--- a/branches/nlderbin-epmem-smem/Documentation/Soar-SMem Manual.docx
+++ b/branches/nlderbin-epmem-smem/Documentation/Soar-SMem Manual.docx
@@ -10,41 +10,15 @@
           <w:sz w:val="32"/>
         </w:rPr>
       </w:pPr>
-      <w:r>
-        <w:fldChar w:fldCharType="begin"/>
-      </w:r>
-      <w:r>
-        <w:instrText xml:space="preserve"> TITLE  \* MERGEFORMAT </w:instrText>
-      </w:r>
-      <w:r>
-        <w:fldChar w:fldCharType="separate"/>
-      </w:r>
-      <w:r>
-        <w:rPr>
-          <w:b/>
-          <w:sz w:val="32"/>
-        </w:rPr>
-        <w:t>Soar-</w:t>
-      </w:r>
-      <w:proofErr w:type="spellStart"/>
-      <w:r>
-        <w:rPr>
-          <w:b/>
-          <w:sz w:val="32"/>
-        </w:rPr>
-        <w:t>SMem</w:t>
-      </w:r>
-      <w:proofErr w:type="spellEnd"/>
-      <w:r>
-        <w:rPr>
-          <w:b/>
-          <w:sz w:val="32"/>
-        </w:rPr>
-        <w:t xml:space="preserve"> Manual</w:t>
-      </w:r>
-      <w:r>
-        <w:fldChar w:fldCharType="end"/>
-      </w:r>
+      <w:fldSimple w:instr=" TITLE  \* MERGEFORMAT ">
+        <w:r>
+          <w:rPr>
+            <w:b/>
+            <w:sz w:val="32"/>
+          </w:rPr>
+          <w:t>Soar-SMem Manual</w:t>
+        </w:r>
+      </w:fldSimple>
     </w:p>
     <w:p>
       <w:pPr>
@@ -107,13 +81,8 @@
         <w:spacing w:after="0"/>
       </w:pPr>
       <w:r>
-        <w:t xml:space="preserve">Nicholas </w:t>
-      </w:r>
-      <w:proofErr w:type="spellStart"/>
-      <w:r>
-        <w:t>Gorski</w:t>
-      </w:r>
-      <w:proofErr w:type="spellEnd"/>
+        <w:t>Nicholas Gorski</w:t>
+      </w:r>
     </w:p>
     <w:p>
       <w:pPr>
@@ -128,39 +97,32 @@
         <w:spacing w:after="0"/>
       </w:pPr>
       <w:r>
-        <w:t xml:space="preserve">Bob </w:t>
-      </w:r>
-      <w:proofErr w:type="spellStart"/>
-      <w:r>
-        <w:t>Marinier</w:t>
-      </w:r>
-      <w:proofErr w:type="spellEnd"/>
+        <w:t>Bob Marinier</w:t>
+      </w:r>
     </w:p>
     <w:p>
       <w:pPr>
         <w:spacing w:after="0"/>
       </w:pPr>
       <w:r>
-        <w:t xml:space="preserve">Sam </w:t>
-      </w:r>
-      <w:proofErr w:type="spellStart"/>
-      <w:r>
-        <w:t>Wintermute</w:t>
-      </w:r>
-      <w:proofErr w:type="spellEnd"/>
+        <w:t>Yongjia Wang</w:t>
+      </w:r>
     </w:p>
     <w:p>
       <w:pPr>
         <w:spacing w:after="0"/>
       </w:pPr>
       <w:r>
-        <w:t xml:space="preserve">Joseph </w:t>
-      </w:r>
-      <w:proofErr w:type="spellStart"/>
-      <w:r>
-        <w:t>Xu</w:t>
-      </w:r>
-      <w:proofErr w:type="spellEnd"/>
+        <w:t>Sam Wintermute</w:t>
+      </w:r>
+    </w:p>
+    <w:p>
+      <w:pPr>
+        <w:spacing w:after="0"/>
+      </w:pPr>
+      <w:r>
+        <w:t>Joseph Xu</w:t>
+      </w:r>
     </w:p>
     <w:p>
       <w:pPr>
@@ -2006,54 +1968,22 @@
       </w:r>
       <w:bookmarkStart w:id="1" w:name="_Toc103679962"/>
       <w:r>
-        <w:t>Soar-</w:t>
-      </w:r>
-      <w:proofErr w:type="spellStart"/>
-      <w:r>
-        <w:t>S</w:t>
-      </w:r>
-      <w:r>
-        <w:t>Mem</w:t>
-      </w:r>
-      <w:proofErr w:type="spellEnd"/>
-      <w:r>
-        <w:t xml:space="preserve"> Motivation</w:t>
+        <w:t>Soar-S</w:t>
+      </w:r>
+      <w:r>
+        <w:t>Mem Motivation</w:t>
       </w:r>
       <w:bookmarkEnd w:id="1"/>
     </w:p>
     <w:p>
       <w:r>
-        <w:t>Soar-</w:t>
-      </w:r>
-      <w:proofErr w:type="spellStart"/>
-      <w:r>
-        <w:t>S</w:t>
-      </w:r>
-      <w:r>
-        <w:t>Mem</w:t>
-      </w:r>
-      <w:proofErr w:type="spellEnd"/>
-      <w:r>
-        <w:t xml:space="preserve"> is a task-independent, architectural integ</w:t>
-      </w:r>
-      <w:r>
-        <w:t>ration of an artificial semantic memory (</w:t>
-      </w:r>
-      <w:proofErr w:type="spellStart"/>
-      <w:r>
-        <w:t>SMem</w:t>
-      </w:r>
-      <w:proofErr w:type="spellEnd"/>
-      <w:r>
-        <w:t xml:space="preserve">) with Soar.  The </w:t>
-      </w:r>
-      <w:proofErr w:type="spellStart"/>
-      <w:r>
-        <w:t>SMem</w:t>
-      </w:r>
-      <w:proofErr w:type="spellEnd"/>
-      <w:r>
-        <w:t xml:space="preserve"> mechanism facilitates deliberate</w:t>
+        <w:t>Soar-S</w:t>
+      </w:r>
+      <w:r>
+        <w:t>Mem is a task-independent, architectural integ</w:t>
+      </w:r>
+      <w:r>
+        <w:t>ration of an artificial semantic memory (SMem) with Soar.  The SMem mechanism facilitates deliberate</w:t>
       </w:r>
       <w:r>
         <w:t xml:space="preserve"> record</w:t>
@@ -2087,7 +2017,6 @@
       <w:r>
         <w:t xml:space="preserve">Upon creation of a new state within working memory, the architecture will automatically create a structure in working memory called </w:t>
       </w:r>
-      <w:proofErr w:type="spellStart"/>
       <w:r>
         <w:rPr>
           <w:b/>
@@ -2100,31 +2029,17 @@
         </w:rPr>
         <w:t>mem</w:t>
       </w:r>
-      <w:proofErr w:type="spellEnd"/>
       <w:r>
         <w:t xml:space="preserve">.  </w:t>
       </w:r>
       <w:r>
         <w:t xml:space="preserve">Within this structure, </w:t>
       </w:r>
-      <w:proofErr w:type="gramStart"/>
-      <w:r>
-        <w:t>agents</w:t>
-      </w:r>
-      <w:proofErr w:type="gramEnd"/>
-      <w:r>
-        <w:t xml:space="preserve"> issue requests to Soar-</w:t>
-      </w:r>
-      <w:proofErr w:type="spellStart"/>
-      <w:r>
-        <w:t>S</w:t>
-      </w:r>
-      <w:r>
-        <w:t>Mem</w:t>
-      </w:r>
-      <w:proofErr w:type="spellEnd"/>
-      <w:r>
-        <w:t xml:space="preserve"> by populating the </w:t>
+      <w:r>
+        <w:t>agents issue requests to Soar-S</w:t>
+      </w:r>
+      <w:r>
+        <w:t xml:space="preserve">Mem by populating the </w:t>
       </w:r>
       <w:r>
         <w:rPr>
@@ -2136,15 +2051,7 @@
         <w:t xml:space="preserve"> identifier with working memory elements</w:t>
       </w:r>
       <w:r>
-        <w:t xml:space="preserve"> (</w:t>
-      </w:r>
-      <w:proofErr w:type="spellStart"/>
-      <w:r>
-        <w:t>WMEs</w:t>
-      </w:r>
-      <w:proofErr w:type="spellEnd"/>
-      <w:r>
-        <w:t>)</w:t>
+        <w:t xml:space="preserve"> (WMEs)</w:t>
       </w:r>
       <w:r>
         <w:t xml:space="preserve"> and process</w:t>
@@ -2153,27 +2060,14 @@
         <w:t xml:space="preserve"> </w:t>
       </w:r>
       <w:r>
-        <w:t>Soar-</w:t>
-      </w:r>
-      <w:proofErr w:type="spellStart"/>
-      <w:r>
-        <w:t>S</w:t>
-      </w:r>
-      <w:r>
-        <w:t>Mem</w:t>
-      </w:r>
-      <w:proofErr w:type="spellEnd"/>
-      <w:r>
-        <w:t xml:space="preserve"> </w:t>
-      </w:r>
-      <w:r>
-        <w:t xml:space="preserve">generated </w:t>
-      </w:r>
-      <w:proofErr w:type="spellStart"/>
-      <w:r>
-        <w:t>WMEs</w:t>
-      </w:r>
-      <w:proofErr w:type="spellEnd"/>
+        <w:t>Soar-S</w:t>
+      </w:r>
+      <w:r>
+        <w:t xml:space="preserve">Mem </w:t>
+      </w:r>
+      <w:r>
+        <w:t>generated WMEs</w:t>
+      </w:r>
       <w:r>
         <w:t xml:space="preserve"> in the </w:t>
       </w:r>
@@ -2219,15 +2113,7 @@
         <w:t>details</w:t>
       </w:r>
       <w:r>
-        <w:t xml:space="preserve"> Soar-</w:t>
-      </w:r>
-      <w:proofErr w:type="spellStart"/>
-      <w:r>
-        <w:t>SMem</w:t>
-      </w:r>
-      <w:proofErr w:type="spellEnd"/>
-      <w:r>
-        <w:t xml:space="preserve"> storage</w:t>
+        <w:t xml:space="preserve"> Soar-SMem storage</w:t>
       </w:r>
       <w:r>
         <w:t>, i</w:t>
@@ -2289,18 +2175,11 @@
       <w:pPr>
         <w:pStyle w:val="code"/>
       </w:pPr>
-      <w:proofErr w:type="spellStart"/>
-      <w:proofErr w:type="gramStart"/>
       <w:r>
         <w:t>state</w:t>
       </w:r>
       <w:r>
-        <w:t>.smem.command.store</w:t>
-      </w:r>
-      <w:proofErr w:type="spellEnd"/>
-      <w:proofErr w:type="gramEnd"/>
-      <w:r>
-        <w:t xml:space="preserve"> &lt;identifier</w:t>
+        <w:t>.smem.command.store &lt;identifier</w:t>
       </w:r>
       <w:r>
         <w:t>&gt;</w:t>
@@ -2328,15 +2207,7 @@
     </w:p>
     <w:p>
       <w:r>
-        <w:t>Soar-</w:t>
-      </w:r>
-      <w:proofErr w:type="spellStart"/>
-      <w:r>
-        <w:t>SMem</w:t>
-      </w:r>
-      <w:proofErr w:type="spellEnd"/>
-      <w:r>
-        <w:t xml:space="preserve"> will store the identifier as well </w:t>
+        <w:t xml:space="preserve">Soar-SMem will store the identifier as well </w:t>
       </w:r>
       <w:r>
         <w:t xml:space="preserve">as its direct children.  Storing multiple levels of working memory (i.e. grandchildren) is achieved through multiple </w:t>
@@ -2416,18 +2287,10 @@
     </w:p>
     <w:p>
       <w:r>
-        <w:t>Soar-</w:t>
-      </w:r>
-      <w:proofErr w:type="spellStart"/>
-      <w:r>
-        <w:t>S</w:t>
-      </w:r>
-      <w:r>
-        <w:t>Mem</w:t>
-      </w:r>
-      <w:proofErr w:type="spellEnd"/>
-      <w:r>
-        <w:t xml:space="preserve"> provides the ability to declaratively store concepts via the </w:t>
+        <w:t>Soar-S</w:t>
+      </w:r>
+      <w:r>
+        <w:t xml:space="preserve">Mem provides the ability to declaratively store concepts via the </w:t>
       </w:r>
       <w:r>
         <w:rPr>
@@ -2438,14 +2301,12 @@
       <w:r>
         <w:t xml:space="preserve"> switch of the </w:t>
       </w:r>
-      <w:proofErr w:type="spellStart"/>
       <w:r>
         <w:rPr>
           <w:b/>
         </w:rPr>
         <w:t>smem</w:t>
       </w:r>
-      <w:proofErr w:type="spellEnd"/>
       <w:r>
         <w:t xml:space="preserve"> command.  The format of the command is nearly identical to </w:t>
       </w:r>
@@ -2466,15 +2327,8 @@
       <w:pPr>
         <w:pStyle w:val="code"/>
       </w:pPr>
-      <w:proofErr w:type="spellStart"/>
-      <w:proofErr w:type="gramStart"/>
-      <w:r>
-        <w:t>smem</w:t>
-      </w:r>
-      <w:proofErr w:type="spellEnd"/>
-      <w:proofErr w:type="gramEnd"/>
-      <w:r>
-        <w:t xml:space="preserve"> --add {</w:t>
+      <w:r>
+        <w:t>smem --add {</w:t>
       </w:r>
     </w:p>
     <w:p>
@@ -2482,15 +2336,7 @@
         <w:pStyle w:val="code"/>
       </w:pPr>
       <w:r>
-        <w:t xml:space="preserve">   (&lt;</w:t>
-      </w:r>
-      <w:proofErr w:type="gramStart"/>
-      <w:r>
-        <w:t>arithmetic</w:t>
-      </w:r>
-      <w:proofErr w:type="gramEnd"/>
-      <w:r>
-        <w:t>&gt; ^add10-facts &lt;a01&gt; &lt;a02&gt; &lt;a03&gt;)</w:t>
+        <w:t xml:space="preserve">   (&lt;arithmetic&gt; ^add10-facts &lt;a01&gt; &lt;a02&gt; &lt;a03&gt;)</w:t>
       </w:r>
     </w:p>
     <w:p>
@@ -2498,15 +2344,7 @@
         <w:pStyle w:val="code"/>
       </w:pPr>
       <w:r>
-        <w:t xml:space="preserve">   (&lt;</w:t>
-      </w:r>
-      <w:proofErr w:type="gramStart"/>
-      <w:r>
-        <w:t>a01</w:t>
-      </w:r>
-      <w:proofErr w:type="gramEnd"/>
-      <w:r>
-        <w:t>&gt; ^digit1 1 ^digit-10 11)</w:t>
+        <w:t xml:space="preserve">   (&lt;a01&gt; ^digit1 1 ^digit-10 11)</w:t>
       </w:r>
     </w:p>
     <w:p>
@@ -2514,15 +2352,7 @@
         <w:pStyle w:val="code"/>
       </w:pPr>
       <w:r>
-        <w:t xml:space="preserve">   (&lt;</w:t>
-      </w:r>
-      <w:proofErr w:type="gramStart"/>
-      <w:r>
-        <w:t>a02</w:t>
-      </w:r>
-      <w:proofErr w:type="gramEnd"/>
-      <w:r>
-        <w:t>&gt; ^digit1 2 ^digit-10 12)</w:t>
+        <w:t xml:space="preserve">   (&lt;a02&gt; ^digit1 2 ^digit-10 12)</w:t>
       </w:r>
     </w:p>
     <w:p>
@@ -2530,15 +2360,7 @@
         <w:pStyle w:val="code"/>
       </w:pPr>
       <w:r>
-        <w:t xml:space="preserve">   (&lt;</w:t>
-      </w:r>
-      <w:proofErr w:type="gramStart"/>
-      <w:r>
-        <w:t>a03</w:t>
-      </w:r>
-      <w:proofErr w:type="gramEnd"/>
-      <w:r>
-        <w:t>&gt; ^digit1 3 ^digit-10 13)</w:t>
+        <w:t xml:space="preserve">   (&lt;a03&gt; ^digit1 3 ^digit-10 13)</w:t>
       </w:r>
     </w:p>
     <w:p>
@@ -2599,40 +2421,19 @@
       </w:pPr>
       <w:bookmarkStart w:id="7" w:name="_Toc103679968"/>
       <w:r>
-        <w:t>Soar-</w:t>
-      </w:r>
-      <w:proofErr w:type="spellStart"/>
+        <w:t>Soar-S</w:t>
+      </w:r>
+      <w:r>
+        <w:t>Mem Storage</w:t>
+      </w:r>
+      <w:bookmarkEnd w:id="7"/>
+    </w:p>
+    <w:p>
       <w:r>
         <w:t>S</w:t>
       </w:r>
       <w:r>
-        <w:t>Mem</w:t>
-      </w:r>
-      <w:proofErr w:type="spellEnd"/>
-      <w:r>
-        <w:t xml:space="preserve"> Storage</w:t>
-      </w:r>
-      <w:bookmarkEnd w:id="7"/>
-    </w:p>
-    <w:p>
-      <w:proofErr w:type="spellStart"/>
-      <w:r>
-        <w:t>S</w:t>
-      </w:r>
-      <w:r>
-        <w:t>Mem</w:t>
-      </w:r>
-      <w:proofErr w:type="spellEnd"/>
-      <w:r>
-        <w:t xml:space="preserve"> currently uses </w:t>
-      </w:r>
-      <w:proofErr w:type="spellStart"/>
-      <w:r>
-        <w:t>SQLite</w:t>
-      </w:r>
-      <w:proofErr w:type="spellEnd"/>
-      <w:r>
-        <w:t xml:space="preserve"> to facilitate efficient and standardiz</w:t>
+        <w:t>Mem currently uses SQLite to facilitate efficient and standardiz</w:t>
       </w:r>
       <w:r>
         <w:t>ed storage and querying of</w:t>
@@ -2674,15 +2475,7 @@
         <w:t>path</w:t>
       </w:r>
       <w:r>
-        <w:t xml:space="preserve"> parameters).  If the store is located on disk, users can use any standard </w:t>
-      </w:r>
-      <w:proofErr w:type="spellStart"/>
-      <w:r>
-        <w:t>SQLite</w:t>
-      </w:r>
-      <w:proofErr w:type="spellEnd"/>
-      <w:r>
-        <w:t xml:space="preserve"> programs/components to access/query its contents. </w:t>
+        <w:t xml:space="preserve"> parameters).  If the store is located on disk, users can use any standard SQLite programs/components to access/query its contents. </w:t>
       </w:r>
     </w:p>
     <w:p>
@@ -2740,18 +2533,10 @@
         <w:t>This section detail</w:t>
       </w:r>
       <w:r>
-        <w:t>s the agent interface to Soar-</w:t>
-      </w:r>
-      <w:proofErr w:type="spellStart"/>
-      <w:r>
-        <w:t>S</w:t>
-      </w:r>
-      <w:r>
-        <w:t>Mem</w:t>
-      </w:r>
-      <w:proofErr w:type="spellEnd"/>
-      <w:r>
-        <w:t xml:space="preserve"> retrievals, including </w:t>
+        <w:t>s the agent interface to Soar-S</w:t>
+      </w:r>
+      <w:r>
+        <w:t xml:space="preserve">Mem retrievals, including </w:t>
       </w:r>
       <w:r>
         <w:t xml:space="preserve">command protocol, </w:t>
@@ -2793,19 +2578,14 @@
         </w:numPr>
       </w:pPr>
       <w:bookmarkStart w:id="9" w:name="_Ref81044084"/>
-      <w:bookmarkStart w:id="10" w:name="_Ref81043914"/>
-      <w:bookmarkStart w:id="11" w:name="_Toc103679970"/>
-      <w:r>
-        <w:t>Soar-</w:t>
-      </w:r>
-      <w:proofErr w:type="spellStart"/>
-      <w:r>
-        <w:t>S</w:t>
+      <w:bookmarkStart w:id="10" w:name="_Toc103679970"/>
+      <w:bookmarkStart w:id="11" w:name="_Ref81043914"/>
+      <w:r>
+        <w:t>Soar-S</w:t>
       </w:r>
       <w:r>
         <w:t>Mem</w:t>
       </w:r>
-      <w:proofErr w:type="spellEnd"/>
       <w:r>
         <w:t xml:space="preserve"> Retrieval</w:t>
       </w:r>
@@ -2813,7 +2593,7 @@
         <w:t xml:space="preserve"> Commands</w:t>
       </w:r>
       <w:bookmarkEnd w:id="9"/>
-      <w:bookmarkEnd w:id="11"/>
+      <w:bookmarkEnd w:id="10"/>
     </w:p>
     <w:p>
       <w:r>
@@ -2826,29 +2606,13 @@
         <w:t xml:space="preserve">retrieval </w:t>
       </w:r>
       <w:r>
-        <w:t>command to the Soar-</w:t>
-      </w:r>
-      <w:proofErr w:type="spellStart"/>
-      <w:r>
-        <w:t>S</w:t>
-      </w:r>
-      <w:r>
-        <w:t>Mem</w:t>
-      </w:r>
-      <w:proofErr w:type="spellEnd"/>
-      <w:r>
-        <w:t xml:space="preserve"> system by populating </w:t>
-      </w:r>
-      <w:r>
-        <w:t xml:space="preserve">appropriate </w:t>
-      </w:r>
-      <w:proofErr w:type="spellStart"/>
-      <w:r>
-        <w:t>WMEs</w:t>
-      </w:r>
-      <w:proofErr w:type="spellEnd"/>
-      <w:r>
-        <w:t xml:space="preserve"> on</w:t>
+        <w:t>command to the Soar-S</w:t>
+      </w:r>
+      <w:r>
+        <w:t xml:space="preserve">Mem system by populating </w:t>
+      </w:r>
+      <w:r>
+        <w:t>appropriate WMEs on</w:t>
       </w:r>
       <w:r>
         <w:t xml:space="preserve"> </w:t>
@@ -2865,7 +2629,6 @@
       <w:r>
         <w:t xml:space="preserve"> identifier of a state’s </w:t>
       </w:r>
-      <w:proofErr w:type="spellStart"/>
       <w:r>
         <w:rPr>
           <w:b/>
@@ -2878,7 +2641,6 @@
         </w:rPr>
         <w:t>mem</w:t>
       </w:r>
-      <w:proofErr w:type="spellEnd"/>
       <w:r>
         <w:t xml:space="preserve"> structure.</w:t>
       </w:r>
@@ -2892,26 +2654,10 @@
         <w:t xml:space="preserve">h decision cycle, after </w:t>
       </w:r>
       <w:r>
-        <w:t>concept storage, Soar-</w:t>
-      </w:r>
-      <w:proofErr w:type="spellStart"/>
-      <w:r>
-        <w:t>SMem</w:t>
-      </w:r>
-      <w:proofErr w:type="spellEnd"/>
-      <w:r>
-        <w:t xml:space="preserve"> processes each state’s </w:t>
-      </w:r>
-      <w:proofErr w:type="spellStart"/>
-      <w:r>
-        <w:t>S</w:t>
-      </w:r>
-      <w:r>
-        <w:t>Mem</w:t>
-      </w:r>
-      <w:proofErr w:type="spellEnd"/>
-      <w:r>
-        <w:t xml:space="preserve"> </w:t>
+        <w:t>concept storage, Soar-SMem processes each state’s S</w:t>
+      </w:r>
+      <w:r>
+        <w:t xml:space="preserve">Mem </w:t>
       </w:r>
       <w:r>
         <w:rPr>
@@ -2937,7 +2683,6 @@
       <w:r>
         <w:t xml:space="preserve"> identifier of that state’s </w:t>
       </w:r>
-      <w:proofErr w:type="spellStart"/>
       <w:r>
         <w:rPr>
           <w:b/>
@@ -2950,7 +2695,6 @@
         </w:rPr>
         <w:t>mem</w:t>
       </w:r>
-      <w:proofErr w:type="spellEnd"/>
       <w:r>
         <w:t xml:space="preserve"> structure</w:t>
       </w:r>
@@ -2966,15 +2710,7 @@
         <w:t xml:space="preserve">retrieval </w:t>
       </w:r>
       <w:r>
-        <w:t xml:space="preserve">command (which may consist of multiple </w:t>
-      </w:r>
-      <w:proofErr w:type="spellStart"/>
-      <w:r>
-        <w:t>WMEs</w:t>
-      </w:r>
-      <w:proofErr w:type="spellEnd"/>
-      <w:r>
-        <w:t>) can be issued in a single decision cycle (though multip</w:t>
+        <w:t>command (which may consist of multiple WMEs) can be issued in a single decision cycle (though multip</w:t>
       </w:r>
       <w:r>
         <w:t>le states may issue commands).  Malformed commands (including attempts at multiple commands) will result in an error.</w:t>
@@ -2985,18 +2721,10 @@
         <w:t>After a com</w:t>
       </w:r>
       <w:r>
-        <w:t>mand has been processed, Soar-</w:t>
-      </w:r>
-      <w:proofErr w:type="spellStart"/>
-      <w:r>
-        <w:t>S</w:t>
-      </w:r>
-      <w:r>
-        <w:t>Mem</w:t>
-      </w:r>
-      <w:proofErr w:type="spellEnd"/>
-      <w:r>
-        <w:t xml:space="preserve"> will ignore it until some aspect of the </w:t>
+        <w:t>mand has been processed, Soar-S</w:t>
+      </w:r>
+      <w:r>
+        <w:t xml:space="preserve">Mem will ignore it until some aspect of the </w:t>
       </w:r>
       <w:r>
         <w:rPr>
@@ -3005,15 +2733,7 @@
         <w:t>command</w:t>
       </w:r>
       <w:r>
-        <w:t xml:space="preserve"> structure changes (via addition/removal of </w:t>
-      </w:r>
-      <w:proofErr w:type="spellStart"/>
-      <w:r>
-        <w:t>WMEs</w:t>
-      </w:r>
-      <w:proofErr w:type="spellEnd"/>
-      <w:r>
-        <w:t xml:space="preserve">).  When this occurs, the </w:t>
+        <w:t xml:space="preserve"> structure changes (via addition/removal of WMEs).  When this occurs, the </w:t>
       </w:r>
       <w:r>
         <w:rPr>
@@ -3049,40 +2769,20 @@
       <w:r>
         <w:t>Non-Cue-Based Retrievals</w:t>
       </w:r>
-      <w:bookmarkEnd w:id="10"/>
+      <w:bookmarkEnd w:id="11"/>
       <w:bookmarkEnd w:id="12"/>
     </w:p>
     <w:p>
-      <w:proofErr w:type="gramStart"/>
-      <w:r>
-        <w:t>An NCB</w:t>
-      </w:r>
-      <w:proofErr w:type="gramEnd"/>
-      <w:r>
-        <w:t xml:space="preserve"> retrieval is a request to retrieve the direct children of a long-term identifier:</w:t>
+      <w:r>
+        <w:t>An NCB retrieval is a request to retrieve the direct children of a long-term identifier:</w:t>
       </w:r>
     </w:p>
     <w:p>
       <w:pPr>
         <w:pStyle w:val="code"/>
       </w:pPr>
-      <w:proofErr w:type="spellStart"/>
-      <w:proofErr w:type="gramStart"/>
-      <w:r>
-        <w:t>state.smem.command.retrieve</w:t>
-      </w:r>
-      <w:proofErr w:type="spellEnd"/>
-      <w:proofErr w:type="gramEnd"/>
-      <w:r>
-        <w:t xml:space="preserve"> &lt;</w:t>
-      </w:r>
-      <w:proofErr w:type="spellStart"/>
-      <w:r>
-        <w:t>lti</w:t>
-      </w:r>
-      <w:proofErr w:type="spellEnd"/>
-      <w:r>
-        <w:t>&gt;</w:t>
+      <w:r>
+        <w:t>state.smem.command.retrieve &lt;lti&gt;</w:t>
       </w:r>
     </w:p>
     <w:p>
@@ -3100,28 +2800,13 @@
       <w:pPr>
         <w:pStyle w:val="code"/>
       </w:pPr>
-      <w:proofErr w:type="spellStart"/>
-      <w:proofErr w:type="gramStart"/>
-      <w:r>
-        <w:t>state.smem.result.status</w:t>
-      </w:r>
-      <w:proofErr w:type="spellEnd"/>
-      <w:proofErr w:type="gramEnd"/>
-      <w:r>
-        <w:t xml:space="preserve"> failure</w:t>
-      </w:r>
-    </w:p>
-    <w:p>
-      <w:r>
-        <w:t xml:space="preserve">Otherwise, two new </w:t>
-      </w:r>
-      <w:proofErr w:type="spellStart"/>
-      <w:r>
-        <w:t>WMEs</w:t>
-      </w:r>
-      <w:proofErr w:type="spellEnd"/>
-      <w:r>
-        <w:t xml:space="preserve"> will be placed on the </w:t>
+      <w:r>
+        <w:t>state.smem.result.status failure</w:t>
+      </w:r>
+    </w:p>
+    <w:p>
+      <w:r>
+        <w:t xml:space="preserve">Otherwise, two new WMEs will be placed on the </w:t>
       </w:r>
       <w:r>
         <w:rPr>
@@ -3137,38 +2822,16 @@
       <w:pPr>
         <w:pStyle w:val="code"/>
       </w:pPr>
-      <w:proofErr w:type="spellStart"/>
-      <w:proofErr w:type="gramStart"/>
-      <w:r>
-        <w:t>state.smem.result.status</w:t>
-      </w:r>
-      <w:proofErr w:type="spellEnd"/>
-      <w:proofErr w:type="gramEnd"/>
-      <w:r>
-        <w:t xml:space="preserve"> success</w:t>
+      <w:r>
+        <w:t>state.smem.result.status success</w:t>
       </w:r>
     </w:p>
     <w:p>
       <w:pPr>
         <w:pStyle w:val="code"/>
       </w:pPr>
-      <w:proofErr w:type="spellStart"/>
-      <w:proofErr w:type="gramStart"/>
-      <w:r>
-        <w:t>state.smem.result.retrieved</w:t>
-      </w:r>
-      <w:proofErr w:type="spellEnd"/>
-      <w:proofErr w:type="gramEnd"/>
-      <w:r>
-        <w:t xml:space="preserve"> &lt;</w:t>
-      </w:r>
-      <w:proofErr w:type="spellStart"/>
-      <w:r>
-        <w:t>lti</w:t>
-      </w:r>
-      <w:proofErr w:type="spellEnd"/>
-      <w:r>
-        <w:t>&gt;</w:t>
+      <w:r>
+        <w:t>state.smem.result.retrieved &lt;lti&gt;</w:t>
       </w:r>
     </w:p>
     <w:p>
@@ -3220,15 +2883,7 @@
     </w:p>
     <w:p>
       <w:r>
-        <w:t xml:space="preserve">A cue is composed of </w:t>
-      </w:r>
-      <w:proofErr w:type="spellStart"/>
-      <w:r>
-        <w:t>WMEs</w:t>
-      </w:r>
-      <w:proofErr w:type="spellEnd"/>
-      <w:r>
-        <w:t xml:space="preserve"> that describe a concept’s direct children.  A cue WME with a constant value (symbolic or numeric) demands an exact match of both attribute and value.  A cue WME with an LTI as its value demands an exact match as well.  A cue WME with a non-long-term identifier as its value requires an exact match of attribute, but with any value (constant or identifier).  </w:t>
+        <w:t xml:space="preserve">A cue is composed of WMEs that describe a concept’s direct children.  A cue WME with a constant value (symbolic or numeric) demands an exact match of both attribute and value.  A cue WME with an LTI as its value demands an exact match as well.  A cue WME with a non-long-term identifier as its value requires an exact match of attribute, but with any value (constant or identifier).  </w:t>
       </w:r>
     </w:p>
     <w:p>
@@ -3258,18 +2913,11 @@
       <w:pPr>
         <w:pStyle w:val="code"/>
       </w:pPr>
-      <w:proofErr w:type="spellStart"/>
-      <w:proofErr w:type="gramStart"/>
       <w:r>
         <w:t>state.</w:t>
       </w:r>
       <w:r>
-        <w:t>smem.command.query</w:t>
-      </w:r>
-      <w:proofErr w:type="spellEnd"/>
-      <w:proofErr w:type="gramEnd"/>
-      <w:r>
-        <w:t xml:space="preserve"> &lt;cue&gt;</w:t>
+        <w:t>smem.command.query &lt;cue&gt;</w:t>
       </w:r>
     </w:p>
     <w:p>
@@ -3285,13 +2933,8 @@
         <w:pStyle w:val="code"/>
         <w:spacing w:after="0"/>
       </w:pPr>
-      <w:proofErr w:type="gramStart"/>
-      <w:r>
-        <w:t>sp</w:t>
-      </w:r>
-      <w:proofErr w:type="gramEnd"/>
-      <w:r>
-        <w:t xml:space="preserve"> {sample*query</w:t>
+      <w:r>
+        <w:t>sp {sample*query</w:t>
       </w:r>
     </w:p>
     <w:p>
@@ -3300,23 +2943,7 @@
         <w:spacing w:after="0"/>
       </w:pPr>
       <w:r>
-        <w:t xml:space="preserve">    (</w:t>
-      </w:r>
-      <w:proofErr w:type="gramStart"/>
-      <w:r>
-        <w:t>state</w:t>
-      </w:r>
-      <w:proofErr w:type="gramEnd"/>
-      <w:r>
-        <w:t xml:space="preserve"> &lt;s&gt; ^</w:t>
-      </w:r>
-      <w:proofErr w:type="spellStart"/>
-      <w:r>
-        <w:t>smem.command</w:t>
-      </w:r>
-      <w:proofErr w:type="spellEnd"/>
-      <w:r>
-        <w:t xml:space="preserve"> &lt;sc&gt;</w:t>
+        <w:t xml:space="preserve">    (state &lt;s&gt; ^smem.command &lt;sc&gt;</w:t>
       </w:r>
     </w:p>
     <w:p>
@@ -3325,25 +2952,7 @@
         <w:spacing w:after="0"/>
       </w:pPr>
       <w:r>
-        <w:t xml:space="preserve">               ^</w:t>
-      </w:r>
-      <w:proofErr w:type="spellStart"/>
-      <w:proofErr w:type="gramStart"/>
-      <w:r>
-        <w:t>lti</w:t>
-      </w:r>
-      <w:proofErr w:type="spellEnd"/>
-      <w:proofErr w:type="gramEnd"/>
-      <w:r>
-        <w:t xml:space="preserve"> &lt;</w:t>
-      </w:r>
-      <w:proofErr w:type="spellStart"/>
-      <w:r>
-        <w:t>lti</w:t>
-      </w:r>
-      <w:proofErr w:type="spellEnd"/>
-      <w:r>
-        <w:t>&gt;</w:t>
+        <w:t xml:space="preserve">               ^lti &lt;lti&gt;</w:t>
       </w:r>
     </w:p>
     <w:p>
@@ -3352,23 +2961,7 @@
         <w:spacing w:after="0"/>
       </w:pPr>
       <w:r>
-        <w:t xml:space="preserve">               ^</w:t>
-      </w:r>
-      <w:proofErr w:type="gramStart"/>
-      <w:r>
-        <w:t>input</w:t>
-      </w:r>
-      <w:proofErr w:type="gramEnd"/>
-      <w:r>
-        <w:t>-</w:t>
-      </w:r>
-      <w:proofErr w:type="spellStart"/>
-      <w:r>
-        <w:t>link.foo</w:t>
-      </w:r>
-      <w:proofErr w:type="spellEnd"/>
-      <w:r>
-        <w:t xml:space="preserve"> &lt;bar&gt;)</w:t>
+        <w:t xml:space="preserve">               ^input-link.foo &lt;bar&gt;)</w:t>
       </w:r>
     </w:p>
     <w:p>
@@ -3386,15 +2979,7 @@
         <w:spacing w:after="0"/>
       </w:pPr>
       <w:r>
-        <w:t xml:space="preserve">    (&lt;</w:t>
-      </w:r>
-      <w:proofErr w:type="gramStart"/>
-      <w:r>
-        <w:t>sc</w:t>
-      </w:r>
-      <w:proofErr w:type="gramEnd"/>
-      <w:r>
-        <w:t>&gt; ^query &lt;q&gt;)</w:t>
+        <w:t xml:space="preserve">    (&lt;sc&gt; ^query &lt;q&gt;)</w:t>
       </w:r>
     </w:p>
     <w:p>
@@ -3403,15 +2988,7 @@
         <w:spacing w:after="0"/>
       </w:pPr>
       <w:r>
-        <w:t xml:space="preserve">    (&lt;</w:t>
-      </w:r>
-      <w:proofErr w:type="gramStart"/>
-      <w:r>
-        <w:t>q</w:t>
-      </w:r>
-      <w:proofErr w:type="gramEnd"/>
-      <w:r>
-        <w:t>&gt; ^name &lt;any-name&gt;</w:t>
+        <w:t xml:space="preserve">    (&lt;q&gt; ^name &lt;any-name&gt;</w:t>
       </w:r>
     </w:p>
     <w:p>
@@ -3420,17 +2997,7 @@
         <w:spacing w:after="0"/>
       </w:pPr>
       <w:r>
-        <w:t xml:space="preserve">         ^</w:t>
-      </w:r>
-      <w:proofErr w:type="spellStart"/>
-      <w:proofErr w:type="gramStart"/>
-      <w:r>
-        <w:t>foo</w:t>
-      </w:r>
-      <w:proofErr w:type="spellEnd"/>
-      <w:proofErr w:type="gramEnd"/>
-      <w:r>
-        <w:t xml:space="preserve"> &lt;bar&gt;</w:t>
+        <w:t xml:space="preserve">         ^foo &lt;bar&gt;</w:t>
       </w:r>
     </w:p>
     <w:p>
@@ -3439,23 +3006,7 @@
         <w:spacing w:after="0"/>
       </w:pPr>
       <w:r>
-        <w:t xml:space="preserve">         ^</w:t>
-      </w:r>
-      <w:proofErr w:type="gramStart"/>
-      <w:r>
-        <w:t>associate</w:t>
-      </w:r>
-      <w:proofErr w:type="gramEnd"/>
-      <w:r>
-        <w:t xml:space="preserve"> &lt;</w:t>
-      </w:r>
-      <w:proofErr w:type="spellStart"/>
-      <w:r>
-        <w:t>lti</w:t>
-      </w:r>
-      <w:proofErr w:type="spellEnd"/>
-      <w:r>
-        <w:t>&gt;</w:t>
+        <w:t xml:space="preserve">         ^associate &lt;lti&gt;</w:t>
       </w:r>
     </w:p>
     <w:p>
@@ -3464,15 +3015,7 @@
         <w:spacing w:after="0"/>
       </w:pPr>
       <w:r>
-        <w:t xml:space="preserve">         ^</w:t>
-      </w:r>
-      <w:proofErr w:type="gramStart"/>
-      <w:r>
-        <w:t>age</w:t>
-      </w:r>
-      <w:proofErr w:type="gramEnd"/>
-      <w:r>
-        <w:t xml:space="preserve"> 25)</w:t>
+        <w:t xml:space="preserve">         ^age 25)</w:t>
       </w:r>
     </w:p>
     <w:p>
@@ -3485,31 +3028,7 @@
     </w:p>
     <w:p>
       <w:r>
-        <w:t>In this example, assume that the “^</w:t>
-      </w:r>
-      <w:proofErr w:type="spellStart"/>
-      <w:r>
-        <w:t>lti</w:t>
-      </w:r>
-      <w:proofErr w:type="spellEnd"/>
-      <w:r>
-        <w:t xml:space="preserve"> &lt;</w:t>
-      </w:r>
-      <w:proofErr w:type="spellStart"/>
-      <w:r>
-        <w:t>lti</w:t>
-      </w:r>
-      <w:proofErr w:type="spellEnd"/>
-      <w:r>
-        <w:t>&gt;” match will be an LTI and the value of “</w:t>
-      </w:r>
-      <w:proofErr w:type="spellStart"/>
-      <w:r>
-        <w:t>foo</w:t>
-      </w:r>
-      <w:proofErr w:type="spellEnd"/>
-      <w:r>
-        <w:t>” from the input-link will be a constant.  Thus, the query requests retrieval of a long-term identifier with ALL of the following:</w:t>
+        <w:t>In this example, assume that the “^lti &lt;lti&gt;” match will be an LTI and the value of “foo” from the input-link will be a constant.  Thus, the query requests retrieval of a long-term identifier with ALL of the following:</w:t>
       </w:r>
     </w:p>
     <w:p>
@@ -3533,15 +3052,7 @@
         </w:numPr>
       </w:pPr>
       <w:r>
-        <w:t>A child with attribute “</w:t>
-      </w:r>
-      <w:proofErr w:type="spellStart"/>
-      <w:r>
-        <w:t>foo</w:t>
-      </w:r>
-      <w:proofErr w:type="spellEnd"/>
-      <w:r>
-        <w:t>” and value equal to the value of variable “&lt;bar&gt;” at the time this rule fires</w:t>
+        <w:t>A child with attribute “foo” and value equal to the value of variable “&lt;bar&gt;” at the time this rule fires</w:t>
       </w:r>
     </w:p>
     <w:p>
@@ -3562,15 +3073,7 @@
         <w:t xml:space="preserve"> long-term identifier</w:t>
       </w:r>
       <w:r>
-        <w:t xml:space="preserve"> “&lt;</w:t>
-      </w:r>
-      <w:proofErr w:type="spellStart"/>
-      <w:r>
-        <w:t>lti</w:t>
-      </w:r>
-      <w:proofErr w:type="spellEnd"/>
-      <w:r>
-        <w:t>&gt;” at the time this rule fires</w:t>
+        <w:t xml:space="preserve"> “&lt;lti&gt;” at the time this rule fires</w:t>
       </w:r>
     </w:p>
     <w:p>
@@ -3594,79 +3097,34 @@
       <w:pPr>
         <w:pStyle w:val="code"/>
       </w:pPr>
-      <w:proofErr w:type="spellStart"/>
-      <w:proofErr w:type="gramStart"/>
-      <w:r>
-        <w:t>state.smem.result.status</w:t>
-      </w:r>
-      <w:proofErr w:type="spellEnd"/>
-      <w:proofErr w:type="gramEnd"/>
-      <w:r>
-        <w:t xml:space="preserve"> failure</w:t>
-      </w:r>
-    </w:p>
-    <w:p>
-      <w:r>
-        <w:t xml:space="preserve">Otherwise, two </w:t>
-      </w:r>
-      <w:proofErr w:type="spellStart"/>
-      <w:r>
-        <w:t>WMEs</w:t>
-      </w:r>
-      <w:proofErr w:type="spellEnd"/>
-      <w:r>
-        <w:t xml:space="preserve"> are added:</w:t>
+      <w:r>
+        <w:t>state.smem.result.status failure</w:t>
+      </w:r>
+    </w:p>
+    <w:p>
+      <w:r>
+        <w:t>Otherwise, two WMEs are added:</w:t>
       </w:r>
     </w:p>
     <w:p>
       <w:pPr>
         <w:pStyle w:val="code"/>
       </w:pPr>
-      <w:proofErr w:type="spellStart"/>
-      <w:proofErr w:type="gramStart"/>
-      <w:r>
-        <w:t>state.smem.result.status</w:t>
-      </w:r>
-      <w:proofErr w:type="spellEnd"/>
-      <w:proofErr w:type="gramEnd"/>
-      <w:r>
-        <w:t xml:space="preserve"> success</w:t>
+      <w:r>
+        <w:t>state.smem.result.status success</w:t>
       </w:r>
     </w:p>
     <w:p>
       <w:pPr>
         <w:pStyle w:val="code"/>
       </w:pPr>
-      <w:proofErr w:type="spellStart"/>
-      <w:proofErr w:type="gramStart"/>
-      <w:r>
-        <w:t>state.smem.result.retrieved</w:t>
-      </w:r>
-      <w:proofErr w:type="spellEnd"/>
-      <w:proofErr w:type="gramEnd"/>
-      <w:r>
-        <w:t xml:space="preserve"> &lt;</w:t>
-      </w:r>
-      <w:proofErr w:type="spellStart"/>
-      <w:r>
-        <w:t>lti</w:t>
-      </w:r>
-      <w:proofErr w:type="spellEnd"/>
-      <w:r>
-        <w:t>&gt;</w:t>
-      </w:r>
-    </w:p>
-    <w:p>
-      <w:r>
-        <w:t>During a cue-based retrieval it is possible that the retrieved LTI is not in Working Memory.  If this is the case, Soar-</w:t>
-      </w:r>
-      <w:proofErr w:type="spellStart"/>
-      <w:r>
-        <w:t>SMem</w:t>
-      </w:r>
-      <w:proofErr w:type="spellEnd"/>
-      <w:r>
-        <w:t xml:space="preserve"> will create a new identifier with letter-number pair as was originally stored.</w:t>
+      <w:r>
+        <w:t>state.smem.result.retrieved &lt;lti&gt;</w:t>
+      </w:r>
+    </w:p>
+    <w:p>
+      <w:r>
+        <w:t>During a cue-based retrieval it is possible that the retrieved LTI is not in Working Memory.  If this is the case, Soar-SMem will create a new identifier with letter-number pair as was originally stored.</w:t>
       </w:r>
     </w:p>
     <w:p>
@@ -3676,15 +3134,7 @@
     </w:p>
     <w:p>
       <w:r>
-        <w:t>It is possible that multiple concepts match the cue equally well.  In this case, Soar-</w:t>
-      </w:r>
-      <w:proofErr w:type="spellStart"/>
-      <w:r>
-        <w:t>SMem</w:t>
-      </w:r>
-      <w:proofErr w:type="spellEnd"/>
-      <w:r>
-        <w:t xml:space="preserve"> will retrieve the LTI t</w:t>
+        <w:t>It is possible that multiple concepts match the cue equally well.  In this case, Soar-SMem will retrieve the LTI t</w:t>
       </w:r>
       <w:r>
         <w:t>hat was most recently stored/</w:t>
@@ -3735,8 +3185,6 @@
       <w:pPr>
         <w:pStyle w:val="code"/>
       </w:pPr>
-      <w:proofErr w:type="spellStart"/>
-      <w:proofErr w:type="gramStart"/>
       <w:r>
         <w:t>sta</w:t>
       </w:r>
@@ -3744,23 +3192,10 @@
         <w:t>te.s</w:t>
       </w:r>
       <w:r>
-        <w:t>mem.command.prohibit</w:t>
-      </w:r>
-      <w:proofErr w:type="spellEnd"/>
-      <w:proofErr w:type="gramEnd"/>
-      <w:r>
-        <w:t xml:space="preserve"> </w:t>
-      </w:r>
-      <w:r>
-        <w:t>&lt;bad-</w:t>
-      </w:r>
-      <w:proofErr w:type="spellStart"/>
-      <w:r>
-        <w:t>lti</w:t>
-      </w:r>
-      <w:proofErr w:type="spellEnd"/>
-      <w:r>
-        <w:t>&gt;</w:t>
+        <w:t xml:space="preserve">mem.command.prohibit </w:t>
+      </w:r>
+      <w:r>
+        <w:t>&lt;bad-lti&gt;</w:t>
       </w:r>
     </w:p>
     <w:p>
@@ -3777,15 +3212,7 @@
         <w:t>prohibit</w:t>
       </w:r>
       <w:r>
-        <w:t xml:space="preserve"> command </w:t>
-      </w:r>
-      <w:proofErr w:type="spellStart"/>
-      <w:r>
-        <w:t>WMEs</w:t>
-      </w:r>
-      <w:proofErr w:type="spellEnd"/>
-      <w:r>
-        <w:t xml:space="preserve"> may be issued as modifiers to a single CB retrieval</w:t>
+        <w:t xml:space="preserve"> command WMEs may be issued as modifiers to a single CB retrieval</w:t>
       </w:r>
       <w:r>
         <w:t>.  This method can be used to iterate over all matching concepts.</w:t>
@@ -3805,18 +3232,10 @@
       </w:r>
       <w:bookmarkStart w:id="15" w:name="_Toc103679973"/>
       <w:r>
-        <w:t>Soar-</w:t>
-      </w:r>
-      <w:proofErr w:type="spellStart"/>
-      <w:r>
-        <w:t>S</w:t>
-      </w:r>
-      <w:r>
-        <w:t>Mem</w:t>
-      </w:r>
-      <w:proofErr w:type="spellEnd"/>
-      <w:r>
-        <w:t xml:space="preserve"> Parameters</w:t>
+        <w:t>Soar-S</w:t>
+      </w:r>
+      <w:r>
+        <w:t>Mem Parameters</w:t>
       </w:r>
       <w:bookmarkEnd w:id="15"/>
     </w:p>
@@ -3825,18 +3244,10 @@
         <w:t>The following sections discuss how to configure the</w:t>
       </w:r>
       <w:r>
-        <w:t xml:space="preserve"> Soar-</w:t>
-      </w:r>
-      <w:proofErr w:type="spellStart"/>
-      <w:r>
-        <w:t>S</w:t>
-      </w:r>
-      <w:r>
-        <w:t>Mem</w:t>
-      </w:r>
-      <w:proofErr w:type="spellEnd"/>
-      <w:r>
-        <w:t xml:space="preserve"> parameters discussed in previous sections.</w:t>
+        <w:t xml:space="preserve"> Soar-S</w:t>
+      </w:r>
+      <w:r>
+        <w:t>Mem parameters discussed in previous sections.</w:t>
       </w:r>
     </w:p>
     <w:p>
@@ -3875,7 +3286,6 @@
       <w:r>
         <w:t xml:space="preserve"> switches of the </w:t>
       </w:r>
-      <w:proofErr w:type="spellStart"/>
       <w:r>
         <w:rPr>
           <w:b/>
@@ -3888,7 +3298,6 @@
         </w:rPr>
         <w:t>mem</w:t>
       </w:r>
-      <w:proofErr w:type="spellEnd"/>
       <w:r>
         <w:t xml:space="preserve"> command:</w:t>
       </w:r>
@@ -3898,50 +3307,34 @@
         <w:pStyle w:val="code"/>
         <w:spacing w:after="0"/>
       </w:pPr>
-      <w:proofErr w:type="spellStart"/>
-      <w:proofErr w:type="gramStart"/>
       <w:r>
         <w:t>s</w:t>
       </w:r>
       <w:r>
-        <w:t>mem</w:t>
-      </w:r>
-      <w:proofErr w:type="spellEnd"/>
-      <w:proofErr w:type="gramEnd"/>
-      <w:r>
-        <w:t xml:space="preserve"> [-g|--get] &lt;parameter&gt;</w:t>
+        <w:t>mem [-g|--get] &lt;parameter&gt;</w:t>
       </w:r>
     </w:p>
     <w:p>
       <w:pPr>
         <w:pStyle w:val="code"/>
       </w:pPr>
-      <w:proofErr w:type="spellStart"/>
-      <w:proofErr w:type="gramStart"/>
       <w:r>
         <w:t>s</w:t>
       </w:r>
       <w:r>
-        <w:t>mem</w:t>
-      </w:r>
-      <w:proofErr w:type="spellEnd"/>
-      <w:proofErr w:type="gramEnd"/>
-      <w:r>
-        <w:t xml:space="preserve"> [-s|--set] &lt;parameter&gt; &lt;value&gt;</w:t>
+        <w:t>mem [-s|--set] &lt;parameter&gt; &lt;value&gt;</w:t>
       </w:r>
     </w:p>
     <w:p>
       <w:r>
         <w:t xml:space="preserve">Agents can retrieve and change parameters in the actions of rules using the </w:t>
       </w:r>
-      <w:proofErr w:type="spellStart"/>
       <w:r>
         <w:rPr>
           <w:b/>
         </w:rPr>
         <w:t>cmd</w:t>
       </w:r>
-      <w:proofErr w:type="spellEnd"/>
       <w:r>
         <w:t xml:space="preserve"> function.</w:t>
       </w:r>
@@ -3962,18 +3355,10 @@
     </w:p>
     <w:p>
       <w:r>
-        <w:t>All Soar-</w:t>
-      </w:r>
-      <w:proofErr w:type="spellStart"/>
-      <w:r>
-        <w:t>S</w:t>
-      </w:r>
-      <w:r>
-        <w:t>Mem</w:t>
-      </w:r>
-      <w:proofErr w:type="spellEnd"/>
-      <w:r>
-        <w:t xml:space="preserve"> parameters are organized below.  The </w:t>
+        <w:t>All Soar-S</w:t>
+      </w:r>
+      <w:r>
+        <w:t xml:space="preserve">Mem parameters are organized below.  The </w:t>
       </w:r>
       <w:r>
         <w:rPr>
@@ -4051,16 +3436,11 @@
               <w:spacing w:after="0"/>
             </w:pPr>
             <w:r>
-              <w:t>Enable or disable Soar-</w:t>
-            </w:r>
-            <w:proofErr w:type="spellStart"/>
-            <w:r>
-              <w:t>S</w:t>
+              <w:t>Enable or disable Soar-S</w:t>
             </w:r>
             <w:r>
               <w:t>Mem</w:t>
             </w:r>
-            <w:proofErr w:type="spellEnd"/>
           </w:p>
         </w:tc>
       </w:tr>
@@ -4091,14 +3471,12 @@
                 <w:b/>
               </w:rPr>
             </w:pPr>
-            <w:proofErr w:type="gramStart"/>
             <w:r>
               <w:rPr>
                 <w:b/>
               </w:rPr>
               <w:t>learning</w:t>
             </w:r>
-            <w:proofErr w:type="gramEnd"/>
           </w:p>
         </w:tc>
       </w:tr>
@@ -4145,7 +3523,6 @@
                       <w:b/>
                     </w:rPr>
                   </w:pPr>
-                  <w:proofErr w:type="gramStart"/>
                   <w:r>
                     <w:rPr>
                       <w:b/>
@@ -4158,7 +3535,6 @@
                     </w:rPr>
                     <w:t>ff</w:t>
                   </w:r>
-                  <w:proofErr w:type="gramEnd"/>
                 </w:p>
               </w:tc>
               <w:tc>
@@ -4176,14 +3552,12 @@
                   <w:r>
                     <w:t xml:space="preserve"> Soar-</w:t>
                   </w:r>
-                  <w:proofErr w:type="spellStart"/>
                   <w:r>
                     <w:t>S</w:t>
                   </w:r>
                   <w:r>
                     <w:t>Mem</w:t>
                   </w:r>
-                  <w:proofErr w:type="spellEnd"/>
                 </w:p>
               </w:tc>
             </w:tr>
@@ -4200,14 +3574,12 @@
                       <w:b/>
                     </w:rPr>
                   </w:pPr>
-                  <w:proofErr w:type="gramStart"/>
                   <w:r>
                     <w:rPr>
                       <w:b/>
                     </w:rPr>
                     <w:t>on</w:t>
                   </w:r>
-                  <w:proofErr w:type="gramEnd"/>
                 </w:p>
               </w:tc>
               <w:tc>
@@ -4225,14 +3597,12 @@
                   <w:r>
                     <w:t xml:space="preserve"> Soar-</w:t>
                   </w:r>
-                  <w:proofErr w:type="spellStart"/>
                   <w:r>
                     <w:t>S</w:t>
                   </w:r>
                   <w:r>
                     <w:t>Mem</w:t>
                   </w:r>
-                  <w:proofErr w:type="spellEnd"/>
                 </w:p>
               </w:tc>
             </w:tr>
@@ -4267,14 +3637,12 @@
                 <w:b/>
               </w:rPr>
             </w:pPr>
-            <w:proofErr w:type="gramStart"/>
             <w:r>
               <w:rPr>
                 <w:b/>
               </w:rPr>
               <w:t>on</w:t>
             </w:r>
-            <w:proofErr w:type="gramEnd"/>
           </w:p>
         </w:tc>
       </w:tr>
@@ -4302,11 +3670,9 @@
             <w:pPr>
               <w:spacing w:after="0"/>
             </w:pPr>
-            <w:proofErr w:type="gramStart"/>
             <w:r>
               <w:t>no</w:t>
             </w:r>
-            <w:proofErr w:type="gramEnd"/>
           </w:p>
         </w:tc>
       </w:tr>
@@ -4397,14 +3763,12 @@
                 <w:b/>
               </w:rPr>
             </w:pPr>
-            <w:proofErr w:type="gramStart"/>
             <w:r>
               <w:rPr>
                 <w:b/>
               </w:rPr>
               <w:t>database</w:t>
             </w:r>
-            <w:proofErr w:type="gramEnd"/>
           </w:p>
         </w:tc>
       </w:tr>
@@ -4451,14 +3815,12 @@
                       <w:b/>
                     </w:rPr>
                   </w:pPr>
-                  <w:proofErr w:type="gramStart"/>
                   <w:r>
                     <w:rPr>
                       <w:b/>
                     </w:rPr>
                     <w:t>file</w:t>
                   </w:r>
-                  <w:proofErr w:type="gramEnd"/>
                 </w:p>
               </w:tc>
               <w:tc>
@@ -4492,14 +3854,12 @@
                       <w:b/>
                     </w:rPr>
                   </w:pPr>
-                  <w:proofErr w:type="gramStart"/>
                   <w:r>
                     <w:rPr>
                       <w:b/>
                     </w:rPr>
                     <w:t>memory</w:t>
                   </w:r>
-                  <w:proofErr w:type="gramEnd"/>
                 </w:p>
               </w:tc>
               <w:tc>
@@ -4551,14 +3911,12 @@
                 <w:b/>
               </w:rPr>
             </w:pPr>
-            <w:proofErr w:type="gramStart"/>
             <w:r>
               <w:rPr>
                 <w:b/>
               </w:rPr>
               <w:t>memory</w:t>
             </w:r>
-            <w:proofErr w:type="gramEnd"/>
           </w:p>
         </w:tc>
       </w:tr>
@@ -4586,11 +3944,9 @@
             <w:pPr>
               <w:spacing w:after="0"/>
             </w:pPr>
-            <w:proofErr w:type="gramStart"/>
             <w:r>
               <w:t>yes</w:t>
             </w:r>
-            <w:proofErr w:type="gramEnd"/>
           </w:p>
         </w:tc>
       </w:tr>
@@ -4668,14 +4024,12 @@
                 <w:b/>
               </w:rPr>
             </w:pPr>
-            <w:proofErr w:type="gramStart"/>
             <w:r>
               <w:rPr>
                 <w:b/>
               </w:rPr>
               <w:t>path</w:t>
             </w:r>
-            <w:proofErr w:type="gramEnd"/>
           </w:p>
         </w:tc>
       </w:tr>
@@ -4726,21 +4080,7 @@
                     <w:rPr>
                       <w:b/>
                     </w:rPr>
-                    <w:t>&lt;</w:t>
-                  </w:r>
-                  <w:proofErr w:type="gramStart"/>
-                  <w:r>
-                    <w:rPr>
-                      <w:b/>
-                    </w:rPr>
-                    <w:t>empty</w:t>
-                  </w:r>
-                  <w:proofErr w:type="gramEnd"/>
-                  <w:r>
-                    <w:rPr>
-                      <w:b/>
-                    </w:rPr>
-                    <w:t>&gt;</w:t>
+                    <w:t>&lt;empty&gt;</w:t>
                   </w:r>
                 </w:p>
               </w:tc>
@@ -4754,18 +4094,10 @@
                     <w:spacing w:after="0"/>
                   </w:pPr>
                   <w:r>
-                    <w:t>Soar-</w:t>
-                  </w:r>
-                  <w:proofErr w:type="spellStart"/>
-                  <w:r>
-                    <w:t>S</w:t>
+                    <w:t>Soar-S</w:t>
                   </w:r>
                   <w:r>
-                    <w:t>Mem</w:t>
-                  </w:r>
-                  <w:proofErr w:type="spellEnd"/>
-                  <w:r>
-                    <w:t xml:space="preserve"> </w:t>
+                    <w:t xml:space="preserve">Mem </w:t>
                   </w:r>
                   <w:r>
                     <w:t>will create a temporary database file on disk du</w:t>
@@ -4796,21 +4128,7 @@
                     <w:rPr>
                       <w:b/>
                     </w:rPr>
-                    <w:t>&lt;</w:t>
-                  </w:r>
-                  <w:proofErr w:type="gramStart"/>
-                  <w:r>
-                    <w:rPr>
-                      <w:b/>
-                    </w:rPr>
-                    <w:t>valid</w:t>
-                  </w:r>
-                  <w:proofErr w:type="gramEnd"/>
-                  <w:r>
-                    <w:rPr>
-                      <w:b/>
-                    </w:rPr>
-                    <w:t xml:space="preserve"> path&gt;</w:t>
+                    <w:t>&lt;valid path&gt;</w:t>
                   </w:r>
                 </w:p>
               </w:tc>
@@ -4824,18 +4142,10 @@
                     <w:spacing w:after="0"/>
                   </w:pPr>
                   <w:r>
-                    <w:t>Soar-</w:t>
-                  </w:r>
-                  <w:proofErr w:type="spellStart"/>
-                  <w:r>
-                    <w:t>S</w:t>
+                    <w:t>Soar-S</w:t>
                   </w:r>
                   <w:r>
-                    <w:t>Mem</w:t>
-                  </w:r>
-                  <w:proofErr w:type="spellEnd"/>
-                  <w:r>
-                    <w:t xml:space="preserve"> will use the specified pat</w:t>
+                    <w:t>Mem will use the specified pat</w:t>
                   </w:r>
                   <w:r>
                     <w:t>h for its database file on disk - i</w:t>
@@ -4884,21 +4194,7 @@
               <w:rPr>
                 <w:b/>
               </w:rPr>
-              <w:t>&lt;</w:t>
-            </w:r>
-            <w:proofErr w:type="gramStart"/>
-            <w:r>
-              <w:rPr>
-                <w:b/>
-              </w:rPr>
-              <w:t>empty</w:t>
-            </w:r>
-            <w:proofErr w:type="gramEnd"/>
-            <w:r>
-              <w:rPr>
-                <w:b/>
-              </w:rPr>
-              <w:t>&gt;</w:t>
+              <w:t>&lt;empty&gt;</w:t>
             </w:r>
           </w:p>
         </w:tc>
@@ -4927,11 +4223,9 @@
             <w:pPr>
               <w:spacing w:after="0"/>
             </w:pPr>
-            <w:proofErr w:type="gramStart"/>
             <w:r>
               <w:t>yes</w:t>
             </w:r>
-            <w:proofErr w:type="gramEnd"/>
           </w:p>
         </w:tc>
       </w:tr>
@@ -5009,19 +4303,11 @@
                 <w:b/>
               </w:rPr>
             </w:pPr>
-            <w:proofErr w:type="gramStart"/>
             <w:r>
               <w:rPr>
                 <w:b/>
               </w:rPr>
-              <w:t>lazy</w:t>
-            </w:r>
-            <w:proofErr w:type="gramEnd"/>
-            <w:r>
-              <w:rPr>
-                <w:b/>
-              </w:rPr>
-              <w:t>-commit</w:t>
+              <w:t>lazy-commit</w:t>
             </w:r>
           </w:p>
         </w:tc>
@@ -5069,14 +4355,12 @@
                       <w:b/>
                     </w:rPr>
                   </w:pPr>
-                  <w:proofErr w:type="gramStart"/>
                   <w:r>
                     <w:rPr>
                       <w:b/>
                     </w:rPr>
                     <w:t>off</w:t>
                   </w:r>
-                  <w:proofErr w:type="gramEnd"/>
                 </w:p>
               </w:tc>
               <w:tc>
@@ -5107,14 +4391,12 @@
                       <w:b/>
                     </w:rPr>
                   </w:pPr>
-                  <w:proofErr w:type="gramStart"/>
                   <w:r>
                     <w:rPr>
                       <w:b/>
                     </w:rPr>
                     <w:t>on</w:t>
                   </w:r>
-                  <w:proofErr w:type="gramEnd"/>
                 </w:p>
               </w:tc>
               <w:tc>
@@ -5163,14 +4445,12 @@
                 <w:b/>
               </w:rPr>
             </w:pPr>
-            <w:proofErr w:type="gramStart"/>
             <w:r>
               <w:rPr>
                 <w:b/>
               </w:rPr>
               <w:t>on</w:t>
             </w:r>
-            <w:proofErr w:type="gramEnd"/>
           </w:p>
         </w:tc>
       </w:tr>
@@ -5198,11 +4478,9 @@
             <w:pPr>
               <w:spacing w:after="0"/>
             </w:pPr>
-            <w:proofErr w:type="gramStart"/>
             <w:r>
               <w:t>yes</w:t>
             </w:r>
-            <w:proofErr w:type="gramEnd"/>
           </w:p>
         </w:tc>
       </w:tr>
@@ -5242,15 +4520,7 @@
               <w:spacing w:after="0"/>
             </w:pPr>
             <w:r>
-              <w:t>Declares the level to which Soar-</w:t>
-            </w:r>
-            <w:proofErr w:type="spellStart"/>
-            <w:r>
-              <w:t>SMem</w:t>
-            </w:r>
-            <w:proofErr w:type="spellEnd"/>
-            <w:r>
-              <w:t xml:space="preserve"> timers are enabled (akin to watch levels)</w:t>
+              <w:t>Declares the level to which Soar-SMem timers are enabled (akin to watch levels)</w:t>
             </w:r>
           </w:p>
         </w:tc>
@@ -5282,14 +4552,12 @@
                 <w:b/>
               </w:rPr>
             </w:pPr>
-            <w:proofErr w:type="gramStart"/>
             <w:r>
               <w:rPr>
                 <w:b/>
               </w:rPr>
               <w:t>timers</w:t>
             </w:r>
-            <w:proofErr w:type="gramEnd"/>
           </w:p>
         </w:tc>
       </w:tr>
@@ -5336,14 +4604,12 @@
                       <w:b/>
                     </w:rPr>
                   </w:pPr>
-                  <w:proofErr w:type="gramStart"/>
                   <w:r>
                     <w:rPr>
                       <w:b/>
                     </w:rPr>
                     <w:t>off</w:t>
                   </w:r>
-                  <w:proofErr w:type="gramEnd"/>
                 </w:p>
               </w:tc>
               <w:tc>
@@ -5374,14 +4640,12 @@
                       <w:b/>
                     </w:rPr>
                   </w:pPr>
-                  <w:proofErr w:type="gramStart"/>
                   <w:r>
                     <w:rPr>
                       <w:b/>
                     </w:rPr>
                     <w:t>one</w:t>
                   </w:r>
-                  <w:proofErr w:type="gramEnd"/>
                 </w:p>
               </w:tc>
               <w:tc>
@@ -5394,15 +4658,7 @@
                     <w:spacing w:after="0"/>
                   </w:pPr>
                   <w:r>
-                    <w:t>Only total Soar-</w:t>
-                  </w:r>
-                  <w:proofErr w:type="spellStart"/>
-                  <w:r>
-                    <w:t>SMem</w:t>
-                  </w:r>
-                  <w:proofErr w:type="spellEnd"/>
-                  <w:r>
-                    <w:t xml:space="preserve"> time is recorded</w:t>
+                    <w:t>Only total Soar-SMem time is recorded</w:t>
                   </w:r>
                 </w:p>
               </w:tc>
@@ -5420,14 +4676,12 @@
                       <w:b/>
                     </w:rPr>
                   </w:pPr>
-                  <w:proofErr w:type="gramStart"/>
                   <w:r>
                     <w:rPr>
                       <w:b/>
                     </w:rPr>
                     <w:t>two</w:t>
                   </w:r>
-                  <w:proofErr w:type="gramEnd"/>
                 </w:p>
               </w:tc>
               <w:tc>
@@ -5440,15 +4694,7 @@
                     <w:spacing w:after="0"/>
                   </w:pPr>
                   <w:r>
-                    <w:t>High-level timers are enabled (</w:t>
-                  </w:r>
-                  <w:proofErr w:type="spellStart"/>
-                  <w:r>
-                    <w:t>smem</w:t>
-                  </w:r>
-                  <w:proofErr w:type="spellEnd"/>
-                  <w:r>
-                    <w:t>_*)</w:t>
+                    <w:t>High-level timers are enabled (smem_*)</w:t>
                   </w:r>
                 </w:p>
               </w:tc>
@@ -5484,14 +4730,12 @@
                 <w:b/>
               </w:rPr>
             </w:pPr>
-            <w:proofErr w:type="gramStart"/>
             <w:r>
               <w:rPr>
                 <w:b/>
               </w:rPr>
               <w:t>off</w:t>
             </w:r>
-            <w:proofErr w:type="gramEnd"/>
           </w:p>
         </w:tc>
       </w:tr>
@@ -5519,11 +4763,9 @@
             <w:pPr>
               <w:spacing w:after="0"/>
             </w:pPr>
-            <w:proofErr w:type="gramStart"/>
             <w:r>
               <w:t>no</w:t>
             </w:r>
-            <w:proofErr w:type="gramEnd"/>
           </w:p>
         </w:tc>
       </w:tr>
@@ -5548,7 +4790,6 @@
       <w:r>
         <w:t xml:space="preserve">Entering simply the </w:t>
       </w:r>
-      <w:proofErr w:type="spellStart"/>
       <w:r>
         <w:rPr>
           <w:b/>
@@ -5561,14 +4802,12 @@
         </w:rPr>
         <w:t>mem</w:t>
       </w:r>
-      <w:proofErr w:type="spellEnd"/>
       <w:r>
         <w:t xml:space="preserve"> command (with no switches) will return full parameter configuration information.  For example, assuming default configura</w:t>
       </w:r>
       <w:r>
         <w:t xml:space="preserve">tion, the result of executing </w:t>
       </w:r>
-      <w:proofErr w:type="spellStart"/>
       <w:r>
         <w:rPr>
           <w:b/>
@@ -5581,7 +4820,6 @@
         </w:rPr>
         <w:t>mem</w:t>
       </w:r>
-      <w:proofErr w:type="spellEnd"/>
       <w:r>
         <w:t xml:space="preserve"> is as follows:</w:t>
       </w:r>
@@ -5592,31 +4830,19 @@
         <w:spacing w:after="0"/>
       </w:pPr>
       <w:r>
-        <w:t>&gt;</w:t>
-      </w:r>
-      <w:proofErr w:type="spellStart"/>
-      <w:proofErr w:type="gramStart"/>
-      <w:r>
-        <w:t>s</w:t>
+        <w:t>&gt;s</w:t>
       </w:r>
       <w:r>
         <w:t>mem</w:t>
       </w:r>
-      <w:proofErr w:type="spellEnd"/>
-      <w:proofErr w:type="gramEnd"/>
     </w:p>
     <w:p>
       <w:pPr>
         <w:pStyle w:val="code"/>
         <w:spacing w:after="0"/>
       </w:pPr>
-      <w:proofErr w:type="spellStart"/>
-      <w:r>
-        <w:t>SMem</w:t>
-      </w:r>
-      <w:proofErr w:type="spellEnd"/>
-      <w:r>
-        <w:t xml:space="preserve"> learning: on</w:t>
+      <w:r>
+        <w:t>SMem learning: on</w:t>
       </w:r>
     </w:p>
     <w:p>
@@ -5648,13 +4874,8 @@
         <w:pStyle w:val="code"/>
         <w:spacing w:after="0"/>
       </w:pPr>
-      <w:proofErr w:type="gramStart"/>
-      <w:r>
-        <w:t>database</w:t>
-      </w:r>
-      <w:proofErr w:type="gramEnd"/>
-      <w:r>
-        <w:t>: memory</w:t>
+      <w:r>
+        <w:t>database: memory</w:t>
       </w:r>
     </w:p>
     <w:p>
@@ -5662,13 +4883,8 @@
         <w:pStyle w:val="code"/>
         <w:spacing w:after="0"/>
       </w:pPr>
-      <w:proofErr w:type="gramStart"/>
-      <w:r>
-        <w:t>path</w:t>
-      </w:r>
-      <w:proofErr w:type="gramEnd"/>
-      <w:r>
-        <w:t xml:space="preserve">: </w:t>
+      <w:r>
+        <w:t xml:space="preserve">path: </w:t>
       </w:r>
     </w:p>
     <w:p>
@@ -5676,13 +4892,8 @@
         <w:pStyle w:val="code"/>
         <w:spacing w:after="0"/>
       </w:pPr>
-      <w:proofErr w:type="gramStart"/>
-      <w:r>
-        <w:t>lazy</w:t>
-      </w:r>
-      <w:proofErr w:type="gramEnd"/>
-      <w:r>
-        <w:t>-commit: on</w:t>
+      <w:r>
+        <w:t>lazy-commit: on</w:t>
       </w:r>
     </w:p>
     <w:p>
@@ -5696,13 +4907,8 @@
         <w:pStyle w:val="code"/>
         <w:spacing w:after="0"/>
       </w:pPr>
-      <w:proofErr w:type="gramStart"/>
-      <w:r>
-        <w:t>timers</w:t>
-      </w:r>
-      <w:proofErr w:type="gramEnd"/>
-      <w:r>
-        <w:t>: off</w:t>
+      <w:r>
+        <w:t>timers: off</w:t>
       </w:r>
     </w:p>
     <w:p>
@@ -5725,14 +4931,12 @@
       <w:r>
         <w:t>Upon attempting to set a Soar-</w:t>
       </w:r>
-      <w:proofErr w:type="spellStart"/>
       <w:r>
         <w:t>S</w:t>
       </w:r>
       <w:r>
         <w:t>Mem</w:t>
       </w:r>
-      <w:proofErr w:type="spellEnd"/>
       <w:r>
         <w:t xml:space="preserve"> parameter, the new value is validated.  If the value is found to be invalid, the system will use the previous value.</w:t>
       </w:r>
@@ -5751,32 +4955,16 @@
         <w:t xml:space="preserve"> field ca</w:t>
       </w:r>
       <w:r>
-        <w:t>nnot be changed once the Soar-</w:t>
-      </w:r>
-      <w:proofErr w:type="spellStart"/>
-      <w:r>
-        <w:t>S</w:t>
-      </w:r>
-      <w:r>
-        <w:t>Mem</w:t>
-      </w:r>
-      <w:proofErr w:type="spellEnd"/>
-      <w:r>
-        <w:t xml:space="preserve"> system has been “initialized.”  The Soa</w:t>
-      </w:r>
-      <w:r>
-        <w:t>r-</w:t>
-      </w:r>
-      <w:proofErr w:type="spellStart"/>
-      <w:r>
-        <w:t>S</w:t>
-      </w:r>
-      <w:r>
-        <w:t>Mem</w:t>
-      </w:r>
-      <w:proofErr w:type="spellEnd"/>
-      <w:r>
-        <w:t xml:space="preserve"> system initializes during </w:t>
+        <w:t>nnot be changed once the Soar-S</w:t>
+      </w:r>
+      <w:r>
+        <w:t>Mem system has been “initialized.”  The Soa</w:t>
+      </w:r>
+      <w:r>
+        <w:t>r-S</w:t>
+      </w:r>
+      <w:r>
+        <w:t xml:space="preserve">Mem system initializes during </w:t>
       </w:r>
       <w:r>
         <w:t>execution of the first storage/retrieval</w:t>
@@ -5799,36 +4987,20 @@
       <w:bookmarkStart w:id="23" w:name="_Ref81045517"/>
       <w:bookmarkStart w:id="24" w:name="_Toc103679980"/>
       <w:r>
-        <w:t>Soar-</w:t>
-      </w:r>
-      <w:proofErr w:type="spellStart"/>
-      <w:r>
-        <w:t>S</w:t>
-      </w:r>
-      <w:r>
-        <w:t>Mem</w:t>
-      </w:r>
-      <w:proofErr w:type="spellEnd"/>
-      <w:r>
-        <w:t xml:space="preserve"> Statistics</w:t>
+        <w:t>Soar-S</w:t>
+      </w:r>
+      <w:r>
+        <w:t>Mem Statistics</w:t>
       </w:r>
       <w:bookmarkEnd w:id="23"/>
       <w:bookmarkEnd w:id="24"/>
     </w:p>
     <w:p>
       <w:r>
-        <w:t>Feedback from the Soar-</w:t>
-      </w:r>
-      <w:proofErr w:type="spellStart"/>
-      <w:r>
-        <w:t>S</w:t>
-      </w:r>
-      <w:r>
-        <w:t>Mem</w:t>
-      </w:r>
-      <w:proofErr w:type="spellEnd"/>
-      <w:r>
-        <w:t xml:space="preserve"> system is retrieved using the </w:t>
+        <w:t>Feedback from the Soar-S</w:t>
+      </w:r>
+      <w:r>
+        <w:t xml:space="preserve">Mem system is retrieved using the </w:t>
       </w:r>
       <w:r>
         <w:rPr>
@@ -5839,7 +5011,6 @@
       <w:r>
         <w:t xml:space="preserve"> switch of the </w:t>
       </w:r>
-      <w:proofErr w:type="spellStart"/>
       <w:r>
         <w:rPr>
           <w:b/>
@@ -5852,7 +5023,6 @@
         </w:rPr>
         <w:t>mem</w:t>
       </w:r>
-      <w:proofErr w:type="spellEnd"/>
       <w:r>
         <w:t xml:space="preserve"> command:</w:t>
       </w:r>
@@ -5861,18 +5031,11 @@
       <w:pPr>
         <w:pStyle w:val="code"/>
       </w:pPr>
-      <w:proofErr w:type="spellStart"/>
-      <w:proofErr w:type="gramStart"/>
       <w:r>
         <w:t>s</w:t>
       </w:r>
       <w:r>
-        <w:t>mem</w:t>
-      </w:r>
-      <w:proofErr w:type="spellEnd"/>
-      <w:proofErr w:type="gramEnd"/>
-      <w:r>
-        <w:t xml:space="preserve"> [-S|--stats] &lt;statistic&gt;</w:t>
+        <w:t>mem [-S|--stats] &lt;statistic&gt;</w:t>
       </w:r>
     </w:p>
     <w:p>
@@ -5925,22 +5088,12 @@
                 <w:b/>
               </w:rPr>
             </w:pPr>
-            <w:proofErr w:type="spellStart"/>
-            <w:proofErr w:type="gramStart"/>
             <w:r>
               <w:rPr>
                 <w:b/>
               </w:rPr>
-              <w:t>mem</w:t>
-            </w:r>
-            <w:proofErr w:type="gramEnd"/>
-            <w:r>
-              <w:rPr>
-                <w:b/>
-              </w:rPr>
-              <w:t>_usage</w:t>
-            </w:r>
-            <w:proofErr w:type="spellEnd"/>
+              <w:t>mem_usage</w:t>
+            </w:r>
           </w:p>
         </w:tc>
       </w:tr>
@@ -5969,15 +5122,7 @@
               <w:spacing w:after="0"/>
             </w:pPr>
             <w:r>
-              <w:t xml:space="preserve">Current </w:t>
-            </w:r>
-            <w:proofErr w:type="spellStart"/>
-            <w:r>
-              <w:t>SQLite</w:t>
-            </w:r>
-            <w:proofErr w:type="spellEnd"/>
-            <w:r>
-              <w:t xml:space="preserve"> memory usage in bytes</w:t>
+              <w:t>Current SQLite memory usage in bytes</w:t>
             </w:r>
           </w:p>
         </w:tc>
@@ -6050,22 +5195,12 @@
                 <w:b/>
               </w:rPr>
             </w:pPr>
-            <w:proofErr w:type="spellStart"/>
-            <w:proofErr w:type="gramStart"/>
             <w:r>
               <w:rPr>
                 <w:b/>
               </w:rPr>
-              <w:t>mem</w:t>
-            </w:r>
-            <w:proofErr w:type="gramEnd"/>
-            <w:r>
-              <w:rPr>
-                <w:b/>
-              </w:rPr>
-              <w:t>_high</w:t>
-            </w:r>
-            <w:proofErr w:type="spellEnd"/>
+              <w:t>mem_high</w:t>
+            </w:r>
           </w:p>
         </w:tc>
       </w:tr>
@@ -6094,15 +5229,7 @@
               <w:spacing w:after="0"/>
             </w:pPr>
             <w:r>
-              <w:t xml:space="preserve">Greatest </w:t>
-            </w:r>
-            <w:proofErr w:type="spellStart"/>
-            <w:r>
-              <w:t>SQLite</w:t>
-            </w:r>
-            <w:proofErr w:type="spellEnd"/>
-            <w:r>
-              <w:t xml:space="preserve"> memory usage in bytes since last database initialization</w:t>
+              <w:t>Greatest SQLite memory usage in bytes since last database initialization</w:t>
             </w:r>
           </w:p>
         </w:tc>
@@ -6132,13 +5259,8 @@
               <w:spacing w:after="0"/>
             </w:pPr>
             <w:r>
-              <w:t xml:space="preserve">Memory </w:t>
-            </w:r>
-            <w:proofErr w:type="spellStart"/>
-            <w:r>
-              <w:t>Highwater</w:t>
-            </w:r>
-            <w:proofErr w:type="spellEnd"/>
+              <w:t>Memory Highwater</w:t>
+            </w:r>
           </w:p>
         </w:tc>
       </w:tr>
@@ -6148,52 +5270,25 @@
       <w:r>
         <w:t xml:space="preserve">Agents can retrieve specific statistics in rule actions using the </w:t>
       </w:r>
-      <w:proofErr w:type="spellStart"/>
       <w:r>
         <w:rPr>
           <w:b/>
         </w:rPr>
         <w:t>cmd</w:t>
       </w:r>
-      <w:proofErr w:type="spellEnd"/>
       <w:r>
         <w:t xml:space="preserve"> function.</w:t>
       </w:r>
     </w:p>
     <w:p>
       <w:r>
-        <w:t xml:space="preserve">Note that </w:t>
-      </w:r>
-      <w:proofErr w:type="spellStart"/>
-      <w:r>
-        <w:t>SQLite</w:t>
-      </w:r>
-      <w:proofErr w:type="spellEnd"/>
-      <w:r>
-        <w:t xml:space="preserve"> memory stats are shared amongst all </w:t>
-      </w:r>
-      <w:proofErr w:type="spellStart"/>
-      <w:r>
-        <w:t>SQLite</w:t>
-      </w:r>
-      <w:proofErr w:type="spellEnd"/>
-      <w:r>
-        <w:t xml:space="preserve"> databases, meaning these numbers include memory used by episodic memory (Soar-</w:t>
-      </w:r>
-      <w:proofErr w:type="spellStart"/>
-      <w:r>
-        <w:t>EpMem</w:t>
-      </w:r>
-      <w:proofErr w:type="spellEnd"/>
-      <w:r>
-        <w:t>).</w:t>
+        <w:t>Note that SQLite memory stats are shared amongst all SQLite databases, meaning these numbers include memory used by episodic memory (Soar-EpMem).</w:t>
       </w:r>
     </w:p>
     <w:p>
       <w:r>
         <w:t xml:space="preserve">Entering the </w:t>
       </w:r>
-      <w:proofErr w:type="spellStart"/>
       <w:r>
         <w:rPr>
           <w:b/>
@@ -6206,7 +5301,6 @@
         </w:rPr>
         <w:t>mem</w:t>
       </w:r>
-      <w:proofErr w:type="spellEnd"/>
       <w:r>
         <w:rPr>
           <w:b/>
@@ -6223,20 +5317,10 @@
         <w:spacing w:after="0"/>
       </w:pPr>
       <w:r>
-        <w:t>&gt;</w:t>
-      </w:r>
-      <w:proofErr w:type="spellStart"/>
-      <w:proofErr w:type="gramStart"/>
-      <w:r>
-        <w:t>s</w:t>
-      </w:r>
-      <w:r>
-        <w:t>mem</w:t>
-      </w:r>
-      <w:proofErr w:type="spellEnd"/>
-      <w:proofErr w:type="gramEnd"/>
-      <w:r>
-        <w:t xml:space="preserve"> --stats</w:t>
+        <w:t>&gt;s</w:t>
+      </w:r>
+      <w:r>
+        <w:t>mem --stats</w:t>
       </w:r>
     </w:p>
     <w:p>
@@ -6254,15 +5338,7 @@
         <w:spacing w:after="0"/>
       </w:pPr>
       <w:r>
-        <w:t xml:space="preserve">Memory </w:t>
-      </w:r>
-      <w:proofErr w:type="spellStart"/>
-      <w:r>
-        <w:t>Highwater</w:t>
-      </w:r>
-      <w:proofErr w:type="spellEnd"/>
-      <w:r>
-        <w:t>: 0</w:t>
+        <w:t>Memory Highwater: 0</w:t>
       </w:r>
     </w:p>
     <w:p/>
@@ -6279,49 +5355,29 @@
       </w:r>
       <w:bookmarkStart w:id="25" w:name="_Toc103679981"/>
       <w:r>
-        <w:t>Soar-</w:t>
-      </w:r>
-      <w:proofErr w:type="spellStart"/>
-      <w:r>
-        <w:t>SMem</w:t>
-      </w:r>
-      <w:proofErr w:type="spellEnd"/>
-      <w:r>
-        <w:t xml:space="preserve"> Timers</w:t>
+        <w:t>Soar-SMem Timers</w:t>
       </w:r>
       <w:bookmarkEnd w:id="25"/>
     </w:p>
     <w:p>
       <w:r>
-        <w:t>Time spent on Soar-</w:t>
-      </w:r>
-      <w:proofErr w:type="spellStart"/>
-      <w:r>
-        <w:t>SMem</w:t>
-      </w:r>
-      <w:proofErr w:type="spellEnd"/>
-      <w:r>
-        <w:t xml:space="preserve"> operations is retrieved using the </w:t>
-      </w:r>
-      <w:proofErr w:type="gramStart"/>
+        <w:t xml:space="preserve">Time spent on Soar-SMem operations is retrieved using the </w:t>
+      </w:r>
       <w:r>
         <w:rPr>
           <w:b/>
         </w:rPr>
         <w:t>timers</w:t>
       </w:r>
-      <w:proofErr w:type="gramEnd"/>
       <w:r>
         <w:t xml:space="preserve"> switch of the </w:t>
       </w:r>
-      <w:proofErr w:type="spellStart"/>
       <w:r>
         <w:rPr>
           <w:b/>
         </w:rPr>
         <w:t>smem</w:t>
       </w:r>
-      <w:proofErr w:type="spellEnd"/>
       <w:r>
         <w:t xml:space="preserve"> command:</w:t>
       </w:r>
@@ -6330,15 +5386,8 @@
       <w:pPr>
         <w:pStyle w:val="code"/>
       </w:pPr>
-      <w:proofErr w:type="spellStart"/>
-      <w:proofErr w:type="gramStart"/>
-      <w:r>
-        <w:t>smem</w:t>
-      </w:r>
-      <w:proofErr w:type="spellEnd"/>
-      <w:proofErr w:type="gramEnd"/>
-      <w:r>
-        <w:t xml:space="preserve"> [-t|--timers] &lt;timer&gt;</w:t>
+      <w:r>
+        <w:t>smem [-t|--timers] &lt;timer&gt;</w:t>
       </w:r>
     </w:p>
     <w:p>
@@ -6414,16 +5463,8 @@
               <w:rPr>
                 <w:b/>
               </w:rPr>
-              <w:t>_</w:t>
-            </w:r>
-            <w:proofErr w:type="gramStart"/>
-            <w:r>
-              <w:rPr>
-                <w:b/>
-              </w:rPr>
-              <w:t>total</w:t>
-            </w:r>
-            <w:proofErr w:type="gramEnd"/>
+              <w:t>_total</w:t>
+            </w:r>
           </w:p>
         </w:tc>
       </w:tr>
@@ -6452,13 +5493,8 @@
               <w:spacing w:after="0"/>
             </w:pPr>
             <w:r>
-              <w:t>Total time spent by Soar-</w:t>
-            </w:r>
-            <w:proofErr w:type="spellStart"/>
-            <w:r>
-              <w:t>SMem</w:t>
-            </w:r>
-            <w:proofErr w:type="spellEnd"/>
+              <w:t>Total time spent by Soar-SMem</w:t>
+            </w:r>
           </w:p>
         </w:tc>
       </w:tr>
@@ -6486,11 +5522,9 @@
             <w:pPr>
               <w:spacing w:after="0"/>
             </w:pPr>
-            <w:proofErr w:type="gramStart"/>
             <w:r>
               <w:t>one</w:t>
             </w:r>
-            <w:proofErr w:type="gramEnd"/>
           </w:p>
         </w:tc>
       </w:tr>
@@ -6537,22 +5571,12 @@
                 <w:b/>
               </w:rPr>
             </w:pPr>
-            <w:proofErr w:type="spellStart"/>
-            <w:proofErr w:type="gramStart"/>
             <w:r>
               <w:rPr>
                 <w:b/>
               </w:rPr>
-              <w:t>smem</w:t>
-            </w:r>
-            <w:proofErr w:type="gramEnd"/>
-            <w:r>
-              <w:rPr>
-                <w:b/>
-              </w:rPr>
-              <w:t>_api</w:t>
-            </w:r>
-            <w:proofErr w:type="spellEnd"/>
+              <w:t>smem_api</w:t>
+            </w:r>
           </w:p>
         </w:tc>
       </w:tr>
@@ -6610,11 +5634,9 @@
             <w:pPr>
               <w:spacing w:after="0"/>
             </w:pPr>
-            <w:proofErr w:type="gramStart"/>
             <w:r>
               <w:t>two</w:t>
             </w:r>
-            <w:proofErr w:type="gramEnd"/>
           </w:p>
         </w:tc>
       </w:tr>
@@ -6661,22 +5683,12 @@
                 <w:b/>
               </w:rPr>
             </w:pPr>
-            <w:proofErr w:type="spellStart"/>
-            <w:proofErr w:type="gramStart"/>
             <w:r>
               <w:rPr>
                 <w:b/>
               </w:rPr>
-              <w:t>smem</w:t>
-            </w:r>
-            <w:proofErr w:type="gramEnd"/>
-            <w:r>
-              <w:rPr>
-                <w:b/>
-              </w:rPr>
-              <w:t>_hash</w:t>
-            </w:r>
-            <w:proofErr w:type="spellEnd"/>
+              <w:t>smem_hash</w:t>
+            </w:r>
           </w:p>
         </w:tc>
       </w:tr>
@@ -6734,11 +5746,9 @@
             <w:pPr>
               <w:spacing w:after="0"/>
             </w:pPr>
-            <w:proofErr w:type="gramStart"/>
             <w:r>
               <w:t>two</w:t>
             </w:r>
-            <w:proofErr w:type="gramEnd"/>
           </w:p>
         </w:tc>
       </w:tr>
@@ -6785,22 +5795,12 @@
                 <w:b/>
               </w:rPr>
             </w:pPr>
-            <w:proofErr w:type="spellStart"/>
-            <w:proofErr w:type="gramStart"/>
             <w:r>
               <w:rPr>
                 <w:b/>
               </w:rPr>
-              <w:t>smem</w:t>
-            </w:r>
-            <w:proofErr w:type="gramEnd"/>
-            <w:r>
-              <w:rPr>
-                <w:b/>
-              </w:rPr>
-              <w:t>_init</w:t>
-            </w:r>
-            <w:proofErr w:type="spellEnd"/>
+              <w:t>smem_init</w:t>
+            </w:r>
           </w:p>
         </w:tc>
       </w:tr>
@@ -6858,11 +5858,9 @@
             <w:pPr>
               <w:spacing w:after="0"/>
             </w:pPr>
-            <w:proofErr w:type="gramStart"/>
             <w:r>
               <w:t>two</w:t>
             </w:r>
-            <w:proofErr w:type="gramEnd"/>
           </w:p>
         </w:tc>
       </w:tr>
@@ -6909,22 +5907,12 @@
                 <w:b/>
               </w:rPr>
             </w:pPr>
-            <w:proofErr w:type="spellStart"/>
-            <w:proofErr w:type="gramStart"/>
             <w:r>
               <w:rPr>
                 <w:b/>
               </w:rPr>
-              <w:t>smem</w:t>
-            </w:r>
-            <w:proofErr w:type="gramEnd"/>
-            <w:r>
-              <w:rPr>
-                <w:b/>
-              </w:rPr>
-              <w:t>_ncb_retrieval</w:t>
-            </w:r>
-            <w:proofErr w:type="spellEnd"/>
+              <w:t>smem_ncb_retrieval</w:t>
+            </w:r>
           </w:p>
         </w:tc>
       </w:tr>
@@ -6982,11 +5970,9 @@
             <w:pPr>
               <w:spacing w:after="0"/>
             </w:pPr>
-            <w:proofErr w:type="gramStart"/>
             <w:r>
               <w:t>two</w:t>
             </w:r>
-            <w:proofErr w:type="gramEnd"/>
           </w:p>
         </w:tc>
       </w:tr>
@@ -7033,22 +6019,12 @@
                 <w:b/>
               </w:rPr>
             </w:pPr>
-            <w:proofErr w:type="spellStart"/>
-            <w:proofErr w:type="gramStart"/>
             <w:r>
               <w:rPr>
                 <w:b/>
               </w:rPr>
-              <w:t>smem</w:t>
-            </w:r>
-            <w:proofErr w:type="gramEnd"/>
-            <w:r>
-              <w:rPr>
-                <w:b/>
-              </w:rPr>
-              <w:t>_query</w:t>
-            </w:r>
-            <w:proofErr w:type="spellEnd"/>
+              <w:t>smem_query</w:t>
+            </w:r>
           </w:p>
         </w:tc>
       </w:tr>
@@ -7106,11 +6082,9 @@
             <w:pPr>
               <w:spacing w:after="0"/>
             </w:pPr>
-            <w:proofErr w:type="gramStart"/>
             <w:r>
               <w:t>two</w:t>
             </w:r>
-            <w:proofErr w:type="gramEnd"/>
           </w:p>
         </w:tc>
       </w:tr>
@@ -7157,22 +6131,12 @@
                 <w:b/>
               </w:rPr>
             </w:pPr>
-            <w:proofErr w:type="spellStart"/>
-            <w:proofErr w:type="gramStart"/>
             <w:r>
               <w:rPr>
                 <w:b/>
               </w:rPr>
-              <w:t>smem</w:t>
-            </w:r>
-            <w:proofErr w:type="gramEnd"/>
-            <w:r>
-              <w:rPr>
-                <w:b/>
-              </w:rPr>
-              <w:t>_storage</w:t>
-            </w:r>
-            <w:proofErr w:type="spellEnd"/>
+              <w:t>smem_storage</w:t>
+            </w:r>
           </w:p>
         </w:tc>
       </w:tr>
@@ -7230,11 +6194,9 @@
             <w:pPr>
               <w:spacing w:after="0"/>
             </w:pPr>
-            <w:proofErr w:type="gramStart"/>
             <w:r>
               <w:t>two</w:t>
             </w:r>
-            <w:proofErr w:type="gramEnd"/>
           </w:p>
         </w:tc>
       </w:tr>
@@ -7249,14 +6211,12 @@
       <w:r>
         <w:t xml:space="preserve">Agents can retrieve specific timer values in rule actions using the </w:t>
       </w:r>
-      <w:proofErr w:type="spellStart"/>
       <w:r>
         <w:rPr>
           <w:b/>
         </w:rPr>
         <w:t>cmd</w:t>
       </w:r>
-      <w:proofErr w:type="spellEnd"/>
       <w:r>
         <w:t xml:space="preserve"> function.  Timer values are re-initialized at the same time points as Soar timers.</w:t>
       </w:r>
@@ -7265,14 +6225,12 @@
       <w:r>
         <w:t xml:space="preserve">Entering the </w:t>
       </w:r>
-      <w:proofErr w:type="spellStart"/>
       <w:r>
         <w:rPr>
           <w:b/>
         </w:rPr>
         <w:t>smem</w:t>
       </w:r>
-      <w:proofErr w:type="spellEnd"/>
       <w:r>
         <w:rPr>
           <w:b/>
@@ -7295,17 +6253,7 @@
         <w:spacing w:after="0"/>
       </w:pPr>
       <w:r>
-        <w:t>&gt;</w:t>
-      </w:r>
-      <w:proofErr w:type="spellStart"/>
-      <w:proofErr w:type="gramStart"/>
-      <w:r>
-        <w:t>smem</w:t>
-      </w:r>
-      <w:proofErr w:type="spellEnd"/>
-      <w:proofErr w:type="gramEnd"/>
-      <w:r>
-        <w:t xml:space="preserve"> --timers</w:t>
+        <w:t>&gt;smem --timers</w:t>
       </w:r>
     </w:p>
     <w:p>
@@ -7314,15 +6262,7 @@
         <w:spacing w:after="0"/>
       </w:pPr>
       <w:r>
-        <w:t>_</w:t>
-      </w:r>
-      <w:proofErr w:type="gramStart"/>
-      <w:r>
-        <w:t>total</w:t>
-      </w:r>
-      <w:proofErr w:type="gramEnd"/>
-      <w:r>
-        <w:t>: 0</w:t>
+        <w:t>_total: 0</w:t>
       </w:r>
     </w:p>
     <w:p>
@@ -7330,18 +6270,8 @@
         <w:pStyle w:val="code"/>
         <w:spacing w:after="0"/>
       </w:pPr>
-      <w:proofErr w:type="spellStart"/>
-      <w:proofErr w:type="gramStart"/>
-      <w:r>
-        <w:t>smem</w:t>
-      </w:r>
-      <w:proofErr w:type="gramEnd"/>
-      <w:r>
-        <w:t>_api</w:t>
-      </w:r>
-      <w:proofErr w:type="spellEnd"/>
-      <w:r>
-        <w:t>: 0</w:t>
+      <w:r>
+        <w:t>smem_api: 0</w:t>
       </w:r>
     </w:p>
     <w:p>
@@ -7349,18 +6279,8 @@
         <w:pStyle w:val="code"/>
         <w:spacing w:after="0"/>
       </w:pPr>
-      <w:proofErr w:type="spellStart"/>
-      <w:proofErr w:type="gramStart"/>
-      <w:r>
-        <w:t>smem</w:t>
-      </w:r>
-      <w:proofErr w:type="gramEnd"/>
-      <w:r>
-        <w:t>_hash</w:t>
-      </w:r>
-      <w:proofErr w:type="spellEnd"/>
-      <w:r>
-        <w:t>: 0</w:t>
+      <w:r>
+        <w:t>smem_hash: 0</w:t>
       </w:r>
     </w:p>
     <w:p>
@@ -7368,18 +6288,8 @@
         <w:pStyle w:val="code"/>
         <w:spacing w:after="0"/>
       </w:pPr>
-      <w:proofErr w:type="spellStart"/>
-      <w:proofErr w:type="gramStart"/>
-      <w:r>
-        <w:t>smem</w:t>
-      </w:r>
-      <w:proofErr w:type="gramEnd"/>
-      <w:r>
-        <w:t>_init</w:t>
-      </w:r>
-      <w:proofErr w:type="spellEnd"/>
-      <w:r>
-        <w:t>: 0</w:t>
+      <w:r>
+        <w:t>smem_init: 0</w:t>
       </w:r>
     </w:p>
     <w:p>
@@ -7387,18 +6297,8 @@
         <w:pStyle w:val="code"/>
         <w:spacing w:after="0"/>
       </w:pPr>
-      <w:proofErr w:type="spellStart"/>
-      <w:proofErr w:type="gramStart"/>
-      <w:r>
-        <w:t>smem</w:t>
-      </w:r>
-      <w:proofErr w:type="gramEnd"/>
-      <w:r>
-        <w:t>_ncb_retrieval</w:t>
-      </w:r>
-      <w:proofErr w:type="spellEnd"/>
-      <w:r>
-        <w:t>: 0</w:t>
+      <w:r>
+        <w:t>smem_ncb_retrieval: 0</w:t>
       </w:r>
     </w:p>
     <w:p>
@@ -7406,18 +6306,8 @@
         <w:pStyle w:val="code"/>
         <w:spacing w:after="0"/>
       </w:pPr>
-      <w:proofErr w:type="spellStart"/>
-      <w:proofErr w:type="gramStart"/>
-      <w:r>
-        <w:t>smem</w:t>
-      </w:r>
-      <w:proofErr w:type="gramEnd"/>
-      <w:r>
-        <w:t>_query</w:t>
-      </w:r>
-      <w:proofErr w:type="spellEnd"/>
-      <w:r>
-        <w:t>: 0</w:t>
+      <w:r>
+        <w:t>smem_query: 0</w:t>
       </w:r>
     </w:p>
     <w:p>
@@ -7425,18 +6315,8 @@
         <w:pStyle w:val="code"/>
         <w:spacing w:after="0"/>
       </w:pPr>
-      <w:proofErr w:type="spellStart"/>
-      <w:proofErr w:type="gramStart"/>
-      <w:r>
-        <w:t>smem</w:t>
-      </w:r>
-      <w:proofErr w:type="gramEnd"/>
-      <w:r>
-        <w:t>_storage</w:t>
-      </w:r>
-      <w:proofErr w:type="spellEnd"/>
-      <w:r>
-        <w:t>: 0</w:t>
+      <w:r>
+        <w:t>smem_storage: 0</w:t>
       </w:r>
     </w:p>
     <w:p/>
@@ -7463,42 +6343,21 @@
     </w:p>
     <w:p>
       <w:r>
-        <w:t>To view Soar-</w:t>
-      </w:r>
-      <w:proofErr w:type="spellStart"/>
-      <w:r>
-        <w:t>S</w:t>
-      </w:r>
-      <w:r>
-        <w:t>Mem</w:t>
-      </w:r>
-      <w:proofErr w:type="spellEnd"/>
-      <w:r>
-        <w:t xml:space="preserve"> debugging information, use the following watch switch:</w:t>
+        <w:t>To view Soar-S</w:t>
+      </w:r>
+      <w:r>
+        <w:t>Mem debugging information, use the following watch switch:</w:t>
       </w:r>
     </w:p>
     <w:p>
       <w:pPr>
         <w:pStyle w:val="code"/>
       </w:pPr>
-      <w:proofErr w:type="gramStart"/>
-      <w:r>
-        <w:t>watch</w:t>
-      </w:r>
-      <w:proofErr w:type="gramEnd"/>
-      <w:r>
-        <w:t xml:space="preserve"> [-s|--</w:t>
-      </w:r>
-      <w:proofErr w:type="spellStart"/>
-      <w:r>
-        <w:t>s</w:t>
-      </w:r>
-      <w:r>
-        <w:t>mem</w:t>
-      </w:r>
-      <w:proofErr w:type="spellEnd"/>
-      <w:r>
-        <w:t>]</w:t>
+      <w:r>
+        <w:t>watch [-s|--s</w:t>
+      </w:r>
+      <w:r>
+        <w:t>mem]</w:t>
       </w:r>
     </w:p>
     <w:p>
@@ -7526,18 +6385,10 @@
       </w:r>
       <w:bookmarkStart w:id="27" w:name="_Toc103679983"/>
       <w:r>
-        <w:t>Soar-</w:t>
-      </w:r>
-      <w:proofErr w:type="spellStart"/>
-      <w:r>
-        <w:t>S</w:t>
-      </w:r>
-      <w:r>
-        <w:t>Mem</w:t>
-      </w:r>
-      <w:proofErr w:type="spellEnd"/>
-      <w:r>
-        <w:t xml:space="preserve"> Performance</w:t>
+        <w:t>Soar-S</w:t>
+      </w:r>
+      <w:r>
+        <w:t>Mem Performance</w:t>
       </w:r>
       <w:bookmarkEnd w:id="27"/>
     </w:p>
@@ -7552,58 +6403,18 @@
         <w:t>arithmetic</w:t>
       </w:r>
       <w:r>
-        <w:t xml:space="preserve"> demo agent show that </w:t>
-      </w:r>
-      <w:proofErr w:type="spellStart"/>
-      <w:r>
-        <w:t>SMem</w:t>
-      </w:r>
-      <w:proofErr w:type="spellEnd"/>
-      <w:r>
-        <w:t xml:space="preserve"> queries carry about a 10-15% overhead as compar</w:t>
-      </w:r>
-      <w:r>
-        <w:t xml:space="preserve">ed to comparable </w:t>
-      </w:r>
-      <w:proofErr w:type="spellStart"/>
-      <w:r>
-        <w:t>rete</w:t>
-      </w:r>
-      <w:proofErr w:type="spellEnd"/>
-      <w:r>
-        <w:t xml:space="preserve"> matching.</w:t>
-      </w:r>
-    </w:p>
-    <w:p>
-      <w:r>
-        <w:t>However, Soar-</w:t>
-      </w:r>
-      <w:proofErr w:type="spellStart"/>
-      <w:r>
-        <w:t>SMem</w:t>
-      </w:r>
-      <w:proofErr w:type="spellEnd"/>
-      <w:r>
-        <w:t xml:space="preserve"> implements some basic query optimization: statistics are maintained about all concept storage.  Thus, when a query is </w:t>
-      </w:r>
-      <w:r>
-        <w:t>issued, Soar-</w:t>
-      </w:r>
-      <w:proofErr w:type="spellStart"/>
-      <w:r>
-        <w:t>SMem</w:t>
-      </w:r>
-      <w:proofErr w:type="spellEnd"/>
-      <w:r>
-        <w:t xml:space="preserve"> re-orders the cue such as to minimize expected query time.  Because only perfect matches are acceptable, semantic memory retrievals will not suffer the same combinatorial search space as the </w:t>
-      </w:r>
-      <w:proofErr w:type="spellStart"/>
-      <w:r>
-        <w:t>rete</w:t>
-      </w:r>
-      <w:proofErr w:type="spellEnd"/>
-      <w:r>
-        <w:t>.</w:t>
+        <w:t xml:space="preserve"> demo agent show that SMem queries carry about a 10-15% overhead as compar</w:t>
+      </w:r>
+      <w:r>
+        <w:t>ed to comparable rete matching.</w:t>
+      </w:r>
+    </w:p>
+    <w:p>
+      <w:r>
+        <w:t xml:space="preserve">However, Soar-SMem implements some basic query optimization: statistics are maintained about all concept storage.  Thus, when a query is </w:t>
+      </w:r>
+      <w:r>
+        <w:t>issued, Soar-SMem re-orders the cue such as to minimize expected query time.  Because only perfect matches are acceptable, semantic memory retrievals will not suffer the same combinatorial search space as the rete.</w:t>
       </w:r>
       <w:r>
         <w:t xml:space="preserve"> </w:t>
@@ -7627,36 +6438,23 @@
       </w:r>
       <w:bookmarkStart w:id="28" w:name="_Toc103679984"/>
       <w:r>
-        <w:t>Soar-</w:t>
-      </w:r>
-      <w:proofErr w:type="spellStart"/>
-      <w:r>
-        <w:t>S</w:t>
+        <w:t>Soar-S</w:t>
+      </w:r>
+      <w:r>
+        <w:t>Mem Programmer Reference</w:t>
+      </w:r>
+      <w:bookmarkEnd w:id="28"/>
+    </w:p>
+    <w:p>
+      <w:r>
+        <w:t>The following tables list basic infor</w:t>
+      </w:r>
+      <w:r>
+        <w:t>mation about each of the Soar-S</w:t>
       </w:r>
       <w:r>
         <w:t>Mem</w:t>
       </w:r>
-      <w:proofErr w:type="spellEnd"/>
-      <w:r>
-        <w:t xml:space="preserve"> Programmer Reference</w:t>
-      </w:r>
-      <w:bookmarkEnd w:id="28"/>
-    </w:p>
-    <w:p>
-      <w:r>
-        <w:t>The following tables list basic infor</w:t>
-      </w:r>
-      <w:r>
-        <w:t>mation about each of the Soar-</w:t>
-      </w:r>
-      <w:proofErr w:type="spellStart"/>
-      <w:r>
-        <w:t>S</w:t>
-      </w:r>
-      <w:r>
-        <w:t>Mem</w:t>
-      </w:r>
-      <w:proofErr w:type="spellEnd"/>
       <w:r>
         <w:t xml:space="preserve"> related commands.  It is not intended to substitute for this document, but a quick reference for commonly used commands and options.</w:t>
       </w:r>
@@ -7760,8 +6558,6 @@
                 <w:sz w:val="18"/>
               </w:rPr>
             </w:pPr>
-            <w:proofErr w:type="spellStart"/>
-            <w:proofErr w:type="gramStart"/>
             <w:r>
               <w:rPr>
                 <w:rFonts w:ascii="Courier New" w:hAnsi="Courier New"/>
@@ -7776,8 +6572,6 @@
               </w:rPr>
               <w:t>mem</w:t>
             </w:r>
-            <w:proofErr w:type="spellEnd"/>
-            <w:proofErr w:type="gramEnd"/>
           </w:p>
         </w:tc>
         <w:tc>
@@ -7825,8 +6619,6 @@
                 <w:sz w:val="18"/>
               </w:rPr>
             </w:pPr>
-            <w:proofErr w:type="spellStart"/>
-            <w:proofErr w:type="gramStart"/>
             <w:r>
               <w:rPr>
                 <w:rFonts w:ascii="Courier New" w:hAnsi="Courier New"/>
@@ -7841,8 +6633,6 @@
               </w:rPr>
               <w:t>mem</w:t>
             </w:r>
-            <w:proofErr w:type="spellEnd"/>
-            <w:proofErr w:type="gramEnd"/>
             <w:r>
               <w:rPr>
                 <w:rFonts w:ascii="Courier New" w:hAnsi="Courier New"/>
@@ -7878,22 +6668,14 @@
               <w:rPr>
                 <w:sz w:val="22"/>
               </w:rPr>
-              <w:t>Retrieve a Soar-</w:t>
-            </w:r>
-            <w:proofErr w:type="spellStart"/>
+              <w:t>Retrieve a Soar-S</w:t>
+            </w:r>
             <w:r>
               <w:rPr>
                 <w:sz w:val="22"/>
               </w:rPr>
-              <w:t>S</w:t>
-            </w:r>
-            <w:r>
-              <w:rPr>
-                <w:sz w:val="22"/>
-              </w:rPr>
               <w:t>Mem</w:t>
             </w:r>
-            <w:proofErr w:type="spellEnd"/>
             <w:r>
               <w:rPr>
                 <w:sz w:val="22"/>
@@ -7917,8 +6699,6 @@
                 <w:sz w:val="18"/>
               </w:rPr>
             </w:pPr>
-            <w:proofErr w:type="spellStart"/>
-            <w:proofErr w:type="gramStart"/>
             <w:r>
               <w:rPr>
                 <w:rFonts w:ascii="Courier New" w:hAnsi="Courier New"/>
@@ -7933,8 +6713,6 @@
               </w:rPr>
               <w:t>mem</w:t>
             </w:r>
-            <w:proofErr w:type="spellEnd"/>
-            <w:proofErr w:type="gramEnd"/>
             <w:r>
               <w:rPr>
                 <w:rFonts w:ascii="Courier New" w:hAnsi="Courier New"/>
@@ -7970,22 +6748,14 @@
               <w:rPr>
                 <w:sz w:val="22"/>
               </w:rPr>
-              <w:t>Set a Soar-</w:t>
-            </w:r>
-            <w:proofErr w:type="spellStart"/>
+              <w:t>Set a Soar-S</w:t>
+            </w:r>
             <w:r>
               <w:rPr>
                 <w:sz w:val="22"/>
               </w:rPr>
-              <w:t>S</w:t>
-            </w:r>
-            <w:r>
-              <w:rPr>
-                <w:sz w:val="22"/>
-              </w:rPr>
               <w:t>Mem</w:t>
             </w:r>
-            <w:proofErr w:type="spellEnd"/>
             <w:r>
               <w:rPr>
                 <w:sz w:val="22"/>
@@ -8009,8 +6779,6 @@
                 <w:sz w:val="18"/>
               </w:rPr>
             </w:pPr>
-            <w:proofErr w:type="spellStart"/>
-            <w:proofErr w:type="gramStart"/>
             <w:r>
               <w:rPr>
                 <w:rFonts w:ascii="Courier New" w:hAnsi="Courier New"/>
@@ -8025,8 +6793,6 @@
               </w:rPr>
               <w:t>mem</w:t>
             </w:r>
-            <w:proofErr w:type="spellEnd"/>
-            <w:proofErr w:type="gramEnd"/>
             <w:r>
               <w:rPr>
                 <w:rFonts w:ascii="Courier New" w:hAnsi="Courier New"/>
@@ -8062,22 +6828,14 @@
               <w:rPr>
                 <w:sz w:val="22"/>
               </w:rPr>
-              <w:t>Access Soar-</w:t>
-            </w:r>
-            <w:proofErr w:type="spellStart"/>
+              <w:t>Access Soar-S</w:t>
+            </w:r>
             <w:r>
               <w:rPr>
                 <w:sz w:val="22"/>
               </w:rPr>
-              <w:t>S</w:t>
-            </w:r>
-            <w:r>
-              <w:rPr>
-                <w:sz w:val="22"/>
-              </w:rPr>
               <w:t>Mem</w:t>
             </w:r>
-            <w:proofErr w:type="spellEnd"/>
             <w:r>
               <w:rPr>
                 <w:sz w:val="22"/>
@@ -8101,31 +6859,67 @@
                 <w:sz w:val="18"/>
               </w:rPr>
             </w:pPr>
-            <w:proofErr w:type="spellStart"/>
-            <w:proofErr w:type="gramStart"/>
             <w:r>
               <w:rPr>
                 <w:rFonts w:ascii="Courier New" w:hAnsi="Courier New"/>
                 <w:sz w:val="18"/>
               </w:rPr>
-              <w:t>smem</w:t>
-            </w:r>
-            <w:proofErr w:type="spellEnd"/>
-            <w:proofErr w:type="gramEnd"/>
+              <w:t>smem [-a|--add</w:t>
+            </w:r>
             <w:r>
               <w:rPr>
                 <w:rFonts w:ascii="Courier New" w:hAnsi="Courier New"/>
                 <w:sz w:val="18"/>
               </w:rPr>
-              <w:t xml:space="preserve"> [-a|--add</w:t>
-            </w:r>
-            <w:r>
+              <w:t>]</w:t>
+            </w:r>
+          </w:p>
+        </w:tc>
+        <w:tc>
+          <w:tcPr>
+            <w:tcW w:w="270" w:type="dxa"/>
+          </w:tcPr>
+          <w:p>
+            <w:pPr>
+              <w:spacing w:after="0"/>
+            </w:pPr>
+          </w:p>
+        </w:tc>
+        <w:tc>
+          <w:tcPr>
+            <w:tcW w:w="4248" w:type="dxa"/>
+            <w:shd w:val="clear" w:color="auto" w:fill="auto"/>
+          </w:tcPr>
+          <w:p>
+            <w:pPr>
+              <w:spacing w:after="0"/>
+              <w:rPr>
+                <w:sz w:val="22"/>
+              </w:rPr>
+            </w:pPr>
+            <w:r>
+              <w:rPr>
+                <w:sz w:val="22"/>
+              </w:rPr>
+              <w:t>Declaratively store concepts</w:t>
+            </w:r>
+          </w:p>
+        </w:tc>
+      </w:tr>
+      <w:tr>
+        <w:tc>
+          <w:tcPr>
+            <w:tcW w:w="4338" w:type="dxa"/>
+            <w:shd w:val="clear" w:color="auto" w:fill="auto"/>
+          </w:tcPr>
+          <w:p>
+            <w:pPr>
+              <w:spacing w:after="0"/>
               <w:rPr>
                 <w:rFonts w:ascii="Courier New" w:hAnsi="Courier New"/>
                 <w:sz w:val="18"/>
               </w:rPr>
-              <w:t>]</w:t>
-            </w:r>
+            </w:pPr>
           </w:p>
         </w:tc>
         <w:tc>
@@ -8150,12 +6944,6 @@
                 <w:sz w:val="22"/>
               </w:rPr>
             </w:pPr>
-            <w:r>
-              <w:rPr>
-                <w:sz w:val="22"/>
-              </w:rPr>
-              <w:t>Declaratively store concepts</w:t>
-            </w:r>
           </w:p>
         </w:tc>
       </w:tr>
@@ -8173,105 +6961,53 @@
                 <w:sz w:val="18"/>
               </w:rPr>
             </w:pPr>
-          </w:p>
-        </w:tc>
-        <w:tc>
-          <w:tcPr>
-            <w:tcW w:w="270" w:type="dxa"/>
-          </w:tcPr>
-          <w:p>
-            <w:pPr>
-              <w:spacing w:after="0"/>
-            </w:pPr>
-          </w:p>
-        </w:tc>
-        <w:tc>
-          <w:tcPr>
-            <w:tcW w:w="4248" w:type="dxa"/>
-            <w:shd w:val="clear" w:color="auto" w:fill="auto"/>
-          </w:tcPr>
-          <w:p>
-            <w:pPr>
-              <w:spacing w:after="0"/>
-              <w:rPr>
-                <w:sz w:val="22"/>
-              </w:rPr>
-            </w:pPr>
-          </w:p>
-        </w:tc>
-      </w:tr>
-      <w:tr>
-        <w:tc>
-          <w:tcPr>
-            <w:tcW w:w="4338" w:type="dxa"/>
-            <w:shd w:val="clear" w:color="auto" w:fill="auto"/>
-          </w:tcPr>
-          <w:p>
-            <w:pPr>
-              <w:spacing w:after="0"/>
+            <w:r>
               <w:rPr>
                 <w:rFonts w:ascii="Courier New" w:hAnsi="Courier New"/>
                 <w:sz w:val="18"/>
               </w:rPr>
-            </w:pPr>
-            <w:proofErr w:type="gramStart"/>
+              <w:t xml:space="preserve">watch </w:t>
+            </w:r>
             <w:r>
               <w:rPr>
                 <w:rFonts w:ascii="Courier New" w:hAnsi="Courier New"/>
                 <w:sz w:val="18"/>
               </w:rPr>
-              <w:t>watch</w:t>
-            </w:r>
-            <w:proofErr w:type="gramEnd"/>
+              <w:t>[-s</w:t>
+            </w:r>
             <w:r>
               <w:rPr>
                 <w:rFonts w:ascii="Courier New" w:hAnsi="Courier New"/>
                 <w:sz w:val="18"/>
               </w:rPr>
-              <w:t xml:space="preserve"> </w:t>
+              <w:t>|</w:t>
             </w:r>
             <w:r>
               <w:rPr>
                 <w:rFonts w:ascii="Courier New" w:hAnsi="Courier New"/>
                 <w:sz w:val="18"/>
               </w:rPr>
-              <w:t>[-s</w:t>
+              <w:t>--</w:t>
             </w:r>
             <w:r>
               <w:rPr>
                 <w:rFonts w:ascii="Courier New" w:hAnsi="Courier New"/>
                 <w:sz w:val="18"/>
               </w:rPr>
-              <w:t>|</w:t>
+              <w:t>s</w:t>
             </w:r>
             <w:r>
               <w:rPr>
                 <w:rFonts w:ascii="Courier New" w:hAnsi="Courier New"/>
                 <w:sz w:val="18"/>
               </w:rPr>
-              <w:t>--</w:t>
-            </w:r>
-            <w:proofErr w:type="spellStart"/>
+              <w:t>mem</w:t>
+            </w:r>
             <w:r>
               <w:rPr>
                 <w:rFonts w:ascii="Courier New" w:hAnsi="Courier New"/>
                 <w:sz w:val="18"/>
               </w:rPr>
-              <w:t>s</w:t>
-            </w:r>
-            <w:r>
-              <w:rPr>
-                <w:rFonts w:ascii="Courier New" w:hAnsi="Courier New"/>
-                <w:sz w:val="18"/>
-              </w:rPr>
-              <w:t>mem</w:t>
-            </w:r>
-            <w:proofErr w:type="spellEnd"/>
-            <w:r>
-              <w:rPr>
-                <w:rFonts w:ascii="Courier New" w:hAnsi="Courier New"/>
-                <w:sz w:val="18"/>
-              </w:rPr>
               <w:t>]</w:t>
             </w:r>
           </w:p>
@@ -8302,22 +7038,14 @@
               <w:rPr>
                 <w:sz w:val="22"/>
               </w:rPr>
-              <w:t>Soar-</w:t>
-            </w:r>
-            <w:proofErr w:type="spellStart"/>
+              <w:t>Soar-S</w:t>
+            </w:r>
             <w:r>
               <w:rPr>
                 <w:sz w:val="22"/>
               </w:rPr>
-              <w:t>S</w:t>
-            </w:r>
-            <w:r>
-              <w:rPr>
-                <w:sz w:val="22"/>
-              </w:rPr>
               <w:t>Mem</w:t>
             </w:r>
-            <w:proofErr w:type="spellEnd"/>
             <w:r>
               <w:rPr>
                 <w:sz w:val="22"/>
@@ -8502,7 +7230,6 @@
                 <w:sz w:val="18"/>
               </w:rPr>
             </w:pPr>
-            <w:proofErr w:type="gramStart"/>
             <w:r>
               <w:rPr>
                 <w:rFonts w:ascii="Courier New" w:hAnsi="Courier New"/>
@@ -8517,7 +7244,6 @@
               </w:rPr>
               <w:t>earning</w:t>
             </w:r>
-            <w:proofErr w:type="gramEnd"/>
           </w:p>
         </w:tc>
         <w:tc>
@@ -8548,7 +7274,6 @@
                 <w:sz w:val="18"/>
               </w:rPr>
             </w:pPr>
-            <w:proofErr w:type="gramStart"/>
             <w:r>
               <w:rPr>
                 <w:rFonts w:ascii="Courier New" w:hAnsi="Courier New"/>
@@ -8556,7 +7281,6 @@
               </w:rPr>
               <w:t>on</w:t>
             </w:r>
-            <w:proofErr w:type="gramEnd"/>
           </w:p>
           <w:p>
             <w:pPr>
@@ -8567,7 +7291,6 @@
                 <w:sz w:val="18"/>
               </w:rPr>
             </w:pPr>
-            <w:proofErr w:type="gramStart"/>
             <w:r>
               <w:rPr>
                 <w:rFonts w:ascii="Courier New" w:hAnsi="Courier New"/>
@@ -8575,7 +7298,6 @@
               </w:rPr>
               <w:t>off</w:t>
             </w:r>
-            <w:proofErr w:type="gramEnd"/>
           </w:p>
         </w:tc>
         <w:tc>
@@ -8606,7 +7328,6 @@
                 <w:sz w:val="18"/>
               </w:rPr>
             </w:pPr>
-            <w:proofErr w:type="gramStart"/>
             <w:r>
               <w:rPr>
                 <w:rFonts w:ascii="Courier New" w:hAnsi="Courier New"/>
@@ -8621,7 +7342,6 @@
               </w:rPr>
               <w:t>n</w:t>
             </w:r>
-            <w:proofErr w:type="gramEnd"/>
           </w:p>
         </w:tc>
       </w:tr>
@@ -8836,7 +7556,6 @@
                 <w:sz w:val="18"/>
               </w:rPr>
             </w:pPr>
-            <w:proofErr w:type="gramStart"/>
             <w:r>
               <w:rPr>
                 <w:rFonts w:ascii="Courier New" w:hAnsi="Courier New"/>
@@ -8844,7 +7563,6 @@
               </w:rPr>
               <w:t>database</w:t>
             </w:r>
-            <w:proofErr w:type="gramEnd"/>
             <w:r>
               <w:rPr>
                 <w:rFonts w:ascii="Courier New" w:hAnsi="Courier New"/>
@@ -8882,7 +7600,6 @@
                 <w:sz w:val="18"/>
               </w:rPr>
             </w:pPr>
-            <w:proofErr w:type="gramStart"/>
             <w:r>
               <w:rPr>
                 <w:rFonts w:ascii="Courier New" w:hAnsi="Courier New"/>
@@ -8890,7 +7607,6 @@
               </w:rPr>
               <w:t>file</w:t>
             </w:r>
-            <w:proofErr w:type="gramEnd"/>
           </w:p>
           <w:p>
             <w:pPr>
@@ -8901,7 +7617,6 @@
                 <w:sz w:val="18"/>
               </w:rPr>
             </w:pPr>
-            <w:proofErr w:type="gramStart"/>
             <w:r>
               <w:rPr>
                 <w:rFonts w:ascii="Courier New" w:hAnsi="Courier New"/>
@@ -8909,7 +7624,6 @@
               </w:rPr>
               <w:t>memory</w:t>
             </w:r>
-            <w:proofErr w:type="gramEnd"/>
           </w:p>
         </w:tc>
         <w:tc>
@@ -8940,7 +7654,6 @@
                 <w:sz w:val="18"/>
               </w:rPr>
             </w:pPr>
-            <w:proofErr w:type="gramStart"/>
             <w:r>
               <w:rPr>
                 <w:rFonts w:ascii="Courier New" w:hAnsi="Courier New"/>
@@ -8948,7 +7661,6 @@
               </w:rPr>
               <w:t>memory</w:t>
             </w:r>
-            <w:proofErr w:type="gramEnd"/>
           </w:p>
         </w:tc>
       </w:tr>
@@ -9043,7 +7755,6 @@
                 <w:sz w:val="18"/>
               </w:rPr>
             </w:pPr>
-            <w:proofErr w:type="gramStart"/>
             <w:r>
               <w:rPr>
                 <w:rFonts w:ascii="Courier New" w:hAnsi="Courier New"/>
@@ -9051,7 +7762,6 @@
               </w:rPr>
               <w:t>path</w:t>
             </w:r>
-            <w:proofErr w:type="gramEnd"/>
             <w:r>
               <w:rPr>
                 <w:rFonts w:ascii="Courier New" w:hAnsi="Courier New"/>
@@ -9094,25 +7804,31 @@
                 <w:rFonts w:ascii="Courier New" w:hAnsi="Courier New"/>
                 <w:sz w:val="18"/>
               </w:rPr>
-              <w:t>&lt;</w:t>
-            </w:r>
-            <w:proofErr w:type="gramStart"/>
-            <w:r>
+              <w:t>&lt;empty&gt;</w:t>
+            </w:r>
+          </w:p>
+          <w:p>
+            <w:pPr>
+              <w:spacing w:after="0"/>
+              <w:jc w:val="center"/>
               <w:rPr>
                 <w:rFonts w:ascii="Courier New" w:hAnsi="Courier New"/>
                 <w:sz w:val="18"/>
               </w:rPr>
-              <w:t>empty</w:t>
-            </w:r>
-            <w:proofErr w:type="gramEnd"/>
+            </w:pPr>
             <w:r>
               <w:rPr>
                 <w:rFonts w:ascii="Courier New" w:hAnsi="Courier New"/>
                 <w:sz w:val="18"/>
               </w:rPr>
-              <w:t>&gt;</w:t>
-            </w:r>
-          </w:p>
+              <w:t>&lt;system path&gt;</w:t>
+            </w:r>
+          </w:p>
+        </w:tc>
+        <w:tc>
+          <w:tcPr>
+            <w:tcW w:w="270" w:type="dxa"/>
+          </w:tcPr>
           <w:p>
             <w:pPr>
               <w:spacing w:after="0"/>
@@ -9122,29 +7838,45 @@
                 <w:sz w:val="18"/>
               </w:rPr>
             </w:pPr>
-            <w:r>
+          </w:p>
+        </w:tc>
+        <w:tc>
+          <w:tcPr>
+            <w:tcW w:w="2250" w:type="dxa"/>
+          </w:tcPr>
+          <w:p>
+            <w:pPr>
+              <w:spacing w:after="0"/>
+              <w:jc w:val="center"/>
               <w:rPr>
                 <w:rFonts w:ascii="Courier New" w:hAnsi="Courier New"/>
                 <w:sz w:val="18"/>
               </w:rPr>
-              <w:t>&lt;</w:t>
-            </w:r>
-            <w:proofErr w:type="gramStart"/>
+            </w:pPr>
             <w:r>
               <w:rPr>
                 <w:rFonts w:ascii="Courier New" w:hAnsi="Courier New"/>
                 <w:sz w:val="18"/>
               </w:rPr>
-              <w:t>system</w:t>
-            </w:r>
-            <w:proofErr w:type="gramEnd"/>
-            <w:r>
+              <w:t>&lt;empty&gt;</w:t>
+            </w:r>
+          </w:p>
+        </w:tc>
+      </w:tr>
+      <w:tr>
+        <w:tc>
+          <w:tcPr>
+            <w:tcW w:w="3618" w:type="dxa"/>
+            <w:shd w:val="clear" w:color="auto" w:fill="auto"/>
+          </w:tcPr>
+          <w:p>
+            <w:pPr>
+              <w:spacing w:after="0"/>
               <w:rPr>
                 <w:rFonts w:ascii="Courier New" w:hAnsi="Courier New"/>
                 <w:sz w:val="18"/>
               </w:rPr>
-              <w:t xml:space="preserve"> path&gt;</w:t>
-            </w:r>
+            </w:pPr>
           </w:p>
         </w:tc>
         <w:tc>
@@ -9154,7 +7886,6 @@
           <w:p>
             <w:pPr>
               <w:spacing w:after="0"/>
-              <w:jc w:val="center"/>
               <w:rPr>
                 <w:rFonts w:ascii="Courier New" w:hAnsi="Courier New"/>
                 <w:sz w:val="18"/>
@@ -9164,7 +7895,8 @@
         </w:tc>
         <w:tc>
           <w:tcPr>
-            <w:tcW w:w="2250" w:type="dxa"/>
+            <w:tcW w:w="2430" w:type="dxa"/>
+            <w:shd w:val="clear" w:color="auto" w:fill="auto"/>
           </w:tcPr>
           <w:p>
             <w:pPr>
@@ -9175,28 +7907,150 @@
                 <w:sz w:val="18"/>
               </w:rPr>
             </w:pPr>
-            <w:r>
+          </w:p>
+        </w:tc>
+        <w:tc>
+          <w:tcPr>
+            <w:tcW w:w="270" w:type="dxa"/>
+          </w:tcPr>
+          <w:p>
+            <w:pPr>
+              <w:spacing w:after="0"/>
+              <w:jc w:val="center"/>
               <w:rPr>
                 <w:rFonts w:ascii="Courier New" w:hAnsi="Courier New"/>
                 <w:sz w:val="18"/>
               </w:rPr>
-              <w:t>&lt;</w:t>
-            </w:r>
-            <w:proofErr w:type="gramStart"/>
-            <w:r>
+            </w:pPr>
+          </w:p>
+        </w:tc>
+        <w:tc>
+          <w:tcPr>
+            <w:tcW w:w="2250" w:type="dxa"/>
+          </w:tcPr>
+          <w:p>
+            <w:pPr>
+              <w:spacing w:after="0"/>
+              <w:jc w:val="center"/>
               <w:rPr>
                 <w:rFonts w:ascii="Courier New" w:hAnsi="Courier New"/>
                 <w:sz w:val="18"/>
               </w:rPr>
-              <w:t>empty</w:t>
-            </w:r>
-            <w:proofErr w:type="gramEnd"/>
-            <w:r>
+            </w:pPr>
+          </w:p>
+        </w:tc>
+      </w:tr>
+      <w:tr>
+        <w:tc>
+          <w:tcPr>
+            <w:tcW w:w="3618" w:type="dxa"/>
+            <w:shd w:val="clear" w:color="auto" w:fill="auto"/>
+          </w:tcPr>
+          <w:p>
+            <w:pPr>
+              <w:spacing w:after="0"/>
               <w:rPr>
                 <w:rFonts w:ascii="Courier New" w:hAnsi="Courier New"/>
                 <w:sz w:val="18"/>
               </w:rPr>
-              <w:t>&gt;</w:t>
+            </w:pPr>
+            <w:r>
+              <w:rPr>
+                <w:rFonts w:ascii="Courier New" w:hAnsi="Courier New"/>
+                <w:sz w:val="18"/>
+              </w:rPr>
+              <w:t>lazy-commit</w:t>
+            </w:r>
+          </w:p>
+        </w:tc>
+        <w:tc>
+          <w:tcPr>
+            <w:tcW w:w="270" w:type="dxa"/>
+          </w:tcPr>
+          <w:p>
+            <w:pPr>
+              <w:spacing w:after="0"/>
+              <w:rPr>
+                <w:rFonts w:ascii="Courier New" w:hAnsi="Courier New"/>
+                <w:sz w:val="18"/>
+              </w:rPr>
+            </w:pPr>
+          </w:p>
+        </w:tc>
+        <w:tc>
+          <w:tcPr>
+            <w:tcW w:w="2430" w:type="dxa"/>
+            <w:shd w:val="clear" w:color="auto" w:fill="auto"/>
+          </w:tcPr>
+          <w:p>
+            <w:pPr>
+              <w:spacing w:after="0"/>
+              <w:jc w:val="center"/>
+              <w:rPr>
+                <w:rFonts w:ascii="Courier New" w:hAnsi="Courier New"/>
+                <w:sz w:val="18"/>
+              </w:rPr>
+            </w:pPr>
+            <w:r>
+              <w:rPr>
+                <w:rFonts w:ascii="Courier New" w:hAnsi="Courier New"/>
+                <w:sz w:val="18"/>
+              </w:rPr>
+              <w:t>off</w:t>
+            </w:r>
+          </w:p>
+          <w:p>
+            <w:pPr>
+              <w:spacing w:after="0"/>
+              <w:jc w:val="center"/>
+              <w:rPr>
+                <w:rFonts w:ascii="Courier New" w:hAnsi="Courier New"/>
+                <w:sz w:val="18"/>
+              </w:rPr>
+            </w:pPr>
+            <w:r>
+              <w:rPr>
+                <w:rFonts w:ascii="Courier New" w:hAnsi="Courier New"/>
+                <w:sz w:val="18"/>
+              </w:rPr>
+              <w:t>on</w:t>
+            </w:r>
+          </w:p>
+        </w:tc>
+        <w:tc>
+          <w:tcPr>
+            <w:tcW w:w="270" w:type="dxa"/>
+          </w:tcPr>
+          <w:p>
+            <w:pPr>
+              <w:spacing w:after="0"/>
+              <w:jc w:val="center"/>
+              <w:rPr>
+                <w:rFonts w:ascii="Courier New" w:hAnsi="Courier New"/>
+                <w:sz w:val="18"/>
+              </w:rPr>
+            </w:pPr>
+          </w:p>
+        </w:tc>
+        <w:tc>
+          <w:tcPr>
+            <w:tcW w:w="2250" w:type="dxa"/>
+          </w:tcPr>
+          <w:p>
+            <w:pPr>
+              <w:spacing w:after="0"/>
+              <w:jc w:val="center"/>
+              <w:rPr>
+                <w:rFonts w:ascii="Courier New" w:hAnsi="Courier New"/>
+                <w:sz w:val="18"/>
+              </w:rPr>
+            </w:pPr>
+            <w:r>
+              <w:rPr>
+                <w:rFonts w:ascii="Courier New" w:hAnsi="Courier New"/>
+                <w:sz w:val="18"/>
+              </w:rPr>
+              <w:t>On</w:t>
             </w:r>
           </w:p>
         </w:tc>
@@ -9292,100 +8146,89 @@
                 <w:sz w:val="18"/>
               </w:rPr>
             </w:pPr>
-            <w:proofErr w:type="gramStart"/>
             <w:r>
               <w:rPr>
                 <w:rFonts w:ascii="Courier New" w:hAnsi="Courier New"/>
                 <w:sz w:val="18"/>
               </w:rPr>
-              <w:t>lazy</w:t>
-            </w:r>
-            <w:proofErr w:type="gramEnd"/>
-            <w:r>
+              <w:t>timers</w:t>
+            </w:r>
+          </w:p>
+        </w:tc>
+        <w:tc>
+          <w:tcPr>
+            <w:tcW w:w="270" w:type="dxa"/>
+          </w:tcPr>
+          <w:p>
+            <w:pPr>
+              <w:spacing w:after="0"/>
               <w:rPr>
                 <w:rFonts w:ascii="Courier New" w:hAnsi="Courier New"/>
                 <w:sz w:val="18"/>
               </w:rPr>
-              <w:t>-commit</w:t>
-            </w:r>
-          </w:p>
-        </w:tc>
-        <w:tc>
-          <w:tcPr>
-            <w:tcW w:w="270" w:type="dxa"/>
-          </w:tcPr>
-          <w:p>
-            <w:pPr>
-              <w:spacing w:after="0"/>
+            </w:pPr>
+          </w:p>
+        </w:tc>
+        <w:tc>
+          <w:tcPr>
+            <w:tcW w:w="2430" w:type="dxa"/>
+            <w:shd w:val="clear" w:color="auto" w:fill="auto"/>
+          </w:tcPr>
+          <w:p>
+            <w:pPr>
+              <w:spacing w:after="0"/>
+              <w:jc w:val="center"/>
               <w:rPr>
                 <w:rFonts w:ascii="Courier New" w:hAnsi="Courier New"/>
                 <w:sz w:val="18"/>
               </w:rPr>
             </w:pPr>
-          </w:p>
-        </w:tc>
-        <w:tc>
-          <w:tcPr>
-            <w:tcW w:w="2430" w:type="dxa"/>
-            <w:shd w:val="clear" w:color="auto" w:fill="auto"/>
-          </w:tcPr>
-          <w:p>
-            <w:pPr>
-              <w:spacing w:after="0"/>
-              <w:jc w:val="center"/>
+            <w:r>
               <w:rPr>
                 <w:rFonts w:ascii="Courier New" w:hAnsi="Courier New"/>
                 <w:sz w:val="18"/>
               </w:rPr>
-            </w:pPr>
-            <w:proofErr w:type="gramStart"/>
-            <w:r>
+              <w:t>off</w:t>
+            </w:r>
+          </w:p>
+          <w:p>
+            <w:pPr>
+              <w:spacing w:after="0"/>
+              <w:jc w:val="center"/>
               <w:rPr>
                 <w:rFonts w:ascii="Courier New" w:hAnsi="Courier New"/>
                 <w:sz w:val="18"/>
               </w:rPr>
-              <w:t>off</w:t>
-            </w:r>
-            <w:proofErr w:type="gramEnd"/>
-          </w:p>
-          <w:p>
-            <w:pPr>
-              <w:spacing w:after="0"/>
-              <w:jc w:val="center"/>
+            </w:pPr>
+            <w:r>
               <w:rPr>
                 <w:rFonts w:ascii="Courier New" w:hAnsi="Courier New"/>
                 <w:sz w:val="18"/>
               </w:rPr>
-            </w:pPr>
-            <w:proofErr w:type="gramStart"/>
-            <w:r>
+              <w:t>one</w:t>
+            </w:r>
+          </w:p>
+          <w:p>
+            <w:pPr>
+              <w:spacing w:after="0"/>
+              <w:jc w:val="center"/>
               <w:rPr>
                 <w:rFonts w:ascii="Courier New" w:hAnsi="Courier New"/>
                 <w:sz w:val="18"/>
               </w:rPr>
-              <w:t>on</w:t>
-            </w:r>
-            <w:proofErr w:type="gramEnd"/>
-          </w:p>
-        </w:tc>
-        <w:tc>
-          <w:tcPr>
-            <w:tcW w:w="270" w:type="dxa"/>
-          </w:tcPr>
-          <w:p>
-            <w:pPr>
-              <w:spacing w:after="0"/>
-              <w:jc w:val="center"/>
+            </w:pPr>
+            <w:r>
               <w:rPr>
                 <w:rFonts w:ascii="Courier New" w:hAnsi="Courier New"/>
                 <w:sz w:val="18"/>
               </w:rPr>
-            </w:pPr>
-          </w:p>
-        </w:tc>
-        <w:tc>
-          <w:tcPr>
-            <w:tcW w:w="2250" w:type="dxa"/>
+              <w:t>two</w:t>
+            </w:r>
+          </w:p>
+        </w:tc>
+        <w:tc>
+          <w:tcPr>
+            <w:tcW w:w="270" w:type="dxa"/>
           </w:tcPr>
           <w:p>
             <w:pPr>
@@ -9396,232 +8239,28 @@
                 <w:sz w:val="18"/>
               </w:rPr>
             </w:pPr>
-            <w:r>
+          </w:p>
+        </w:tc>
+        <w:tc>
+          <w:tcPr>
+            <w:tcW w:w="2250" w:type="dxa"/>
+          </w:tcPr>
+          <w:p>
+            <w:pPr>
+              <w:spacing w:after="0"/>
+              <w:jc w:val="center"/>
               <w:rPr>
                 <w:rFonts w:ascii="Courier New" w:hAnsi="Courier New"/>
                 <w:sz w:val="18"/>
               </w:rPr>
-              <w:t>On</w:t>
-            </w:r>
-          </w:p>
-        </w:tc>
-      </w:tr>
-      <w:tr>
-        <w:tc>
-          <w:tcPr>
-            <w:tcW w:w="3618" w:type="dxa"/>
-            <w:shd w:val="clear" w:color="auto" w:fill="auto"/>
-          </w:tcPr>
-          <w:p>
-            <w:pPr>
-              <w:spacing w:after="0"/>
+            </w:pPr>
+            <w:r>
               <w:rPr>
                 <w:rFonts w:ascii="Courier New" w:hAnsi="Courier New"/>
                 <w:sz w:val="18"/>
               </w:rPr>
-            </w:pPr>
-          </w:p>
-        </w:tc>
-        <w:tc>
-          <w:tcPr>
-            <w:tcW w:w="270" w:type="dxa"/>
-          </w:tcPr>
-          <w:p>
-            <w:pPr>
-              <w:spacing w:after="0"/>
-              <w:rPr>
-                <w:rFonts w:ascii="Courier New" w:hAnsi="Courier New"/>
-                <w:sz w:val="18"/>
-              </w:rPr>
-            </w:pPr>
-          </w:p>
-        </w:tc>
-        <w:tc>
-          <w:tcPr>
-            <w:tcW w:w="2430" w:type="dxa"/>
-            <w:shd w:val="clear" w:color="auto" w:fill="auto"/>
-          </w:tcPr>
-          <w:p>
-            <w:pPr>
-              <w:spacing w:after="0"/>
-              <w:jc w:val="center"/>
-              <w:rPr>
-                <w:rFonts w:ascii="Courier New" w:hAnsi="Courier New"/>
-                <w:sz w:val="18"/>
-              </w:rPr>
-            </w:pPr>
-          </w:p>
-        </w:tc>
-        <w:tc>
-          <w:tcPr>
-            <w:tcW w:w="270" w:type="dxa"/>
-          </w:tcPr>
-          <w:p>
-            <w:pPr>
-              <w:spacing w:after="0"/>
-              <w:jc w:val="center"/>
-              <w:rPr>
-                <w:rFonts w:ascii="Courier New" w:hAnsi="Courier New"/>
-                <w:sz w:val="18"/>
-              </w:rPr>
-            </w:pPr>
-          </w:p>
-        </w:tc>
-        <w:tc>
-          <w:tcPr>
-            <w:tcW w:w="2250" w:type="dxa"/>
-          </w:tcPr>
-          <w:p>
-            <w:pPr>
-              <w:spacing w:after="0"/>
-              <w:jc w:val="center"/>
-              <w:rPr>
-                <w:rFonts w:ascii="Courier New" w:hAnsi="Courier New"/>
-                <w:sz w:val="18"/>
-              </w:rPr>
-            </w:pPr>
-          </w:p>
-        </w:tc>
-      </w:tr>
-      <w:tr>
-        <w:tc>
-          <w:tcPr>
-            <w:tcW w:w="3618" w:type="dxa"/>
-            <w:shd w:val="clear" w:color="auto" w:fill="auto"/>
-          </w:tcPr>
-          <w:p>
-            <w:pPr>
-              <w:spacing w:after="0"/>
-              <w:rPr>
-                <w:rFonts w:ascii="Courier New" w:hAnsi="Courier New"/>
-                <w:sz w:val="18"/>
-              </w:rPr>
-            </w:pPr>
-            <w:proofErr w:type="gramStart"/>
-            <w:r>
-              <w:rPr>
-                <w:rFonts w:ascii="Courier New" w:hAnsi="Courier New"/>
-                <w:sz w:val="18"/>
-              </w:rPr>
-              <w:t>timers</w:t>
-            </w:r>
-            <w:proofErr w:type="gramEnd"/>
-          </w:p>
-        </w:tc>
-        <w:tc>
-          <w:tcPr>
-            <w:tcW w:w="270" w:type="dxa"/>
-          </w:tcPr>
-          <w:p>
-            <w:pPr>
-              <w:spacing w:after="0"/>
-              <w:rPr>
-                <w:rFonts w:ascii="Courier New" w:hAnsi="Courier New"/>
-                <w:sz w:val="18"/>
-              </w:rPr>
-            </w:pPr>
-          </w:p>
-        </w:tc>
-        <w:tc>
-          <w:tcPr>
-            <w:tcW w:w="2430" w:type="dxa"/>
-            <w:shd w:val="clear" w:color="auto" w:fill="auto"/>
-          </w:tcPr>
-          <w:p>
-            <w:pPr>
-              <w:spacing w:after="0"/>
-              <w:jc w:val="center"/>
-              <w:rPr>
-                <w:rFonts w:ascii="Courier New" w:hAnsi="Courier New"/>
-                <w:sz w:val="18"/>
-              </w:rPr>
-            </w:pPr>
-            <w:proofErr w:type="gramStart"/>
-            <w:r>
-              <w:rPr>
-                <w:rFonts w:ascii="Courier New" w:hAnsi="Courier New"/>
-                <w:sz w:val="18"/>
-              </w:rPr>
               <w:t>off</w:t>
             </w:r>
-            <w:proofErr w:type="gramEnd"/>
-          </w:p>
-          <w:p>
-            <w:pPr>
-              <w:spacing w:after="0"/>
-              <w:jc w:val="center"/>
-              <w:rPr>
-                <w:rFonts w:ascii="Courier New" w:hAnsi="Courier New"/>
-                <w:sz w:val="18"/>
-              </w:rPr>
-            </w:pPr>
-            <w:proofErr w:type="gramStart"/>
-            <w:r>
-              <w:rPr>
-                <w:rFonts w:ascii="Courier New" w:hAnsi="Courier New"/>
-                <w:sz w:val="18"/>
-              </w:rPr>
-              <w:t>one</w:t>
-            </w:r>
-            <w:proofErr w:type="gramEnd"/>
-          </w:p>
-          <w:p>
-            <w:pPr>
-              <w:spacing w:after="0"/>
-              <w:jc w:val="center"/>
-              <w:rPr>
-                <w:rFonts w:ascii="Courier New" w:hAnsi="Courier New"/>
-                <w:sz w:val="18"/>
-              </w:rPr>
-            </w:pPr>
-            <w:proofErr w:type="gramStart"/>
-            <w:r>
-              <w:rPr>
-                <w:rFonts w:ascii="Courier New" w:hAnsi="Courier New"/>
-                <w:sz w:val="18"/>
-              </w:rPr>
-              <w:t>two</w:t>
-            </w:r>
-            <w:proofErr w:type="gramEnd"/>
-          </w:p>
-        </w:tc>
-        <w:tc>
-          <w:tcPr>
-            <w:tcW w:w="270" w:type="dxa"/>
-          </w:tcPr>
-          <w:p>
-            <w:pPr>
-              <w:spacing w:after="0"/>
-              <w:jc w:val="center"/>
-              <w:rPr>
-                <w:rFonts w:ascii="Courier New" w:hAnsi="Courier New"/>
-                <w:sz w:val="18"/>
-              </w:rPr>
-            </w:pPr>
-          </w:p>
-        </w:tc>
-        <w:tc>
-          <w:tcPr>
-            <w:tcW w:w="2250" w:type="dxa"/>
-          </w:tcPr>
-          <w:p>
-            <w:pPr>
-              <w:spacing w:after="0"/>
-              <w:jc w:val="center"/>
-              <w:rPr>
-                <w:rFonts w:ascii="Courier New" w:hAnsi="Courier New"/>
-                <w:sz w:val="18"/>
-              </w:rPr>
-            </w:pPr>
-            <w:proofErr w:type="gramStart"/>
-            <w:r>
-              <w:rPr>
-                <w:rFonts w:ascii="Courier New" w:hAnsi="Courier New"/>
-                <w:sz w:val="18"/>
-              </w:rPr>
-              <w:t>off</w:t>
-            </w:r>
-            <w:proofErr w:type="gramEnd"/>
           </w:p>
         </w:tc>
       </w:tr>
@@ -9738,15 +8377,8 @@
       <w:pPr>
         <w:pStyle w:val="code"/>
       </w:pPr>
-      <w:proofErr w:type="spellStart"/>
-      <w:proofErr w:type="gramStart"/>
-      <w:r>
-        <w:t>state.smem.command.store</w:t>
-      </w:r>
-      <w:proofErr w:type="spellEnd"/>
-      <w:proofErr w:type="gramEnd"/>
-      <w:r>
-        <w:t xml:space="preserve"> &lt;identifier&gt;</w:t>
+      <w:r>
+        <w:t>state.smem.command.store &lt;identifier&gt;</w:t>
       </w:r>
     </w:p>
     <w:p>
@@ -9767,29 +8399,14 @@
       <w:pPr>
         <w:pStyle w:val="code"/>
       </w:pPr>
-      <w:proofErr w:type="spellStart"/>
-      <w:proofErr w:type="gramStart"/>
       <w:r>
         <w:t>state.s</w:t>
       </w:r>
       <w:r>
-        <w:t>mem.command.retrieve</w:t>
-      </w:r>
-      <w:proofErr w:type="spellEnd"/>
-      <w:proofErr w:type="gramEnd"/>
-      <w:r>
-        <w:t xml:space="preserve"> </w:t>
-      </w:r>
-      <w:r>
-        <w:t>&lt;</w:t>
-      </w:r>
-      <w:proofErr w:type="spellStart"/>
-      <w:r>
-        <w:t>lti</w:t>
-      </w:r>
-      <w:proofErr w:type="spellEnd"/>
-      <w:r>
-        <w:t>&gt;</w:t>
+        <w:t xml:space="preserve">mem.command.retrieve </w:t>
+      </w:r>
+      <w:r>
+        <w:t>&lt;lti&gt;</w:t>
       </w:r>
     </w:p>
     <w:p>
@@ -9810,18 +8427,11 @@
       <w:pPr>
         <w:pStyle w:val="code"/>
       </w:pPr>
-      <w:proofErr w:type="spellStart"/>
-      <w:proofErr w:type="gramStart"/>
       <w:r>
         <w:t>state.s</w:t>
       </w:r>
       <w:r>
-        <w:t>mem.command.query</w:t>
-      </w:r>
-      <w:proofErr w:type="spellEnd"/>
-      <w:proofErr w:type="gramEnd"/>
-      <w:r>
-        <w:t xml:space="preserve"> &lt;cue&gt;</w:t>
+        <w:t>mem.command.query &lt;cue&gt;</w:t>
       </w:r>
     </w:p>
     <w:p>
@@ -9833,29 +8443,14 @@
       <w:pPr>
         <w:pStyle w:val="code"/>
       </w:pPr>
-      <w:proofErr w:type="spellStart"/>
-      <w:proofErr w:type="gramStart"/>
       <w:r>
         <w:t>state.s</w:t>
       </w:r>
       <w:r>
-        <w:t>mem.command.prohibit</w:t>
-      </w:r>
-      <w:proofErr w:type="spellEnd"/>
-      <w:proofErr w:type="gramEnd"/>
-      <w:r>
-        <w:t xml:space="preserve"> </w:t>
-      </w:r>
-      <w:r>
-        <w:t>&lt;bad-</w:t>
-      </w:r>
-      <w:proofErr w:type="spellStart"/>
-      <w:r>
-        <w:t>lti</w:t>
-      </w:r>
-      <w:proofErr w:type="spellEnd"/>
-      <w:r>
-        <w:t>&gt;</w:t>
+        <w:t xml:space="preserve">mem.command.prohibit </w:t>
+      </w:r>
+      <w:r>
+        <w:t>&lt;bad-lti&gt;</w:t>
       </w:r>
     </w:p>
     <w:p>
@@ -9876,16 +8471,12 @@
       <w:pPr>
         <w:pStyle w:val="code"/>
       </w:pPr>
-      <w:proofErr w:type="spellStart"/>
-      <w:proofErr w:type="gramStart"/>
       <w:r>
         <w:t>state.s</w:t>
       </w:r>
       <w:r>
         <w:t>mem.result</w:t>
       </w:r>
-      <w:proofErr w:type="spellEnd"/>
-      <w:proofErr w:type="gramEnd"/>
     </w:p>
     <w:p>
       <w:pPr>
@@ -9894,21 +8485,11 @@
       </w:pPr>
       <w:r>
         <w:tab/>
-        <w:t>^</w:t>
-      </w:r>
-      <w:proofErr w:type="gramStart"/>
-      <w:r>
-        <w:t>retrieved</w:t>
-      </w:r>
-      <w:proofErr w:type="gramEnd"/>
-      <w:r>
-        <w:t xml:space="preserve"> &lt;</w:t>
-      </w:r>
-      <w:proofErr w:type="spellStart"/>
+        <w:t>^retrieved &lt;</w:t>
+      </w:r>
       <w:r>
         <w:t>lti</w:t>
       </w:r>
-      <w:proofErr w:type="spellEnd"/>
       <w:r>
         <w:t>&gt;</w:t>
       </w:r>
@@ -9920,23 +8501,7 @@
         <w:ind w:firstLine="720"/>
       </w:pPr>
       <w:r>
-        <w:t>^</w:t>
-      </w:r>
-      <w:proofErr w:type="gramStart"/>
-      <w:r>
-        <w:t>status</w:t>
-      </w:r>
-      <w:proofErr w:type="gramEnd"/>
-      <w:r>
-        <w:t xml:space="preserve"> &lt;&lt; success failure bad-</w:t>
-      </w:r>
-      <w:proofErr w:type="spellStart"/>
-      <w:r>
-        <w:t>cmd</w:t>
-      </w:r>
-      <w:proofErr w:type="spellEnd"/>
-      <w:r>
-        <w:t xml:space="preserve"> &gt;&gt;</w:t>
+        <w:t>^status &lt;&lt; success failure bad-cmd &gt;&gt;</w:t>
       </w:r>
     </w:p>
     <w:p>
@@ -10028,7 +8593,7 @@
         <w:rStyle w:val="PageNumber"/>
         <w:noProof/>
       </w:rPr>
-      <w:t>19</w:t>
+      <w:t>1</w:t>
     </w:r>
     <w:r>
       <w:rPr>

--- a/branches/nlderbin-epmem-smem/Documentation/Soar-SMem Manual.docx
+++ b/branches/nlderbin-epmem-smem/Documentation/Soar-SMem Manual.docx
@@ -1,6 +1,6 @@
 
 <file path=word/document.xml><?xml version="1.0" encoding="utf-8"?>
-<w:document xmlns:mv="urn:schemas-microsoft-com:mac:vml" xmlns:mo="http://schemas.microsoft.com/office/mac/office/2008/main" xmlns:ve="http://schemas.openxmlformats.org/markup-compatibility/2006" xmlns:o="urn:schemas-microsoft-com:office:office" xmlns:r="http://schemas.openxmlformats.org/officeDocument/2006/relationships" xmlns:m="http://schemas.openxmlformats.org/officeDocument/2006/math" xmlns:v="urn:schemas-microsoft-com:vml" xmlns:w10="urn:schemas-microsoft-com:office:word" xmlns:w="http://schemas.openxmlformats.org/wordprocessingml/2006/main" xmlns:wne="http://schemas.microsoft.com/office/word/2006/wordml" xmlns:wp="http://schemas.openxmlformats.org/drawingml/2006/wordprocessingDrawing">
+<w:document xmlns:mo="http://schemas.microsoft.com/office/mac/office/2008/main" xmlns:ve="http://schemas.openxmlformats.org/markup-compatibility/2006" xmlns:mv="urn:schemas-microsoft-com:mac:vml" xmlns:o="urn:schemas-microsoft-com:office:office" xmlns:r="http://schemas.openxmlformats.org/officeDocument/2006/relationships" xmlns:m="http://schemas.openxmlformats.org/officeDocument/2006/math" xmlns:v="urn:schemas-microsoft-com:vml" xmlns:wp="http://schemas.openxmlformats.org/drawingml/2006/wordprocessingDrawing" xmlns:w10="urn:schemas-microsoft-com:office:word" xmlns:w="http://schemas.openxmlformats.org/wordprocessingml/2006/main" xmlns:wne="http://schemas.microsoft.com/office/word/2006/wordml">
   <w:body>
     <w:p>
       <w:pPr>
@@ -26,7 +26,7 @@
       </w:pPr>
       <w:fldSimple w:instr=" COMMENTS  \* MERGEFORMAT ">
         <w:r>
-          <w:t>Version 0.1</w:t>
+          <w:t>Version 0.2</w:t>
         </w:r>
       </w:fldSimple>
     </w:p>
@@ -50,7 +50,7 @@
         <w:rPr>
           <w:noProof/>
         </w:rPr>
-        <w:t>11 May 2009</w:t>
+        <w:t>17 August 2009</w:t>
       </w:r>
       <w:r>
         <w:fldChar w:fldCharType="end"/>
@@ -214,7 +214,7 @@
             <w:rPr>
               <w:noProof/>
             </w:rPr>
-            <w:instrText xml:space="preserve"> PAGEREF _Toc103679961 \h </w:instrText>
+            <w:instrText xml:space="preserve"> PAGEREF _Toc112126979 \h </w:instrText>
           </w:r>
           <w:r>
             <w:rPr>
@@ -276,7 +276,7 @@
             <w:rPr>
               <w:noProof/>
             </w:rPr>
-            <w:instrText xml:space="preserve"> PAGEREF _Toc103679962 \h </w:instrText>
+            <w:instrText xml:space="preserve"> PAGEREF _Toc112126980 \h </w:instrText>
           </w:r>
           <w:r>
             <w:rPr>
@@ -338,7 +338,7 @@
             <w:rPr>
               <w:noProof/>
             </w:rPr>
-            <w:instrText xml:space="preserve"> PAGEREF _Toc103679963 \h </w:instrText>
+            <w:instrText xml:space="preserve"> PAGEREF _Toc112126981 \h </w:instrText>
           </w:r>
           <w:r>
             <w:rPr>
@@ -400,7 +400,7 @@
             <w:rPr>
               <w:noProof/>
             </w:rPr>
-            <w:instrText xml:space="preserve"> PAGEREF _Toc103679964 \h </w:instrText>
+            <w:instrText xml:space="preserve"> PAGEREF _Toc112126982 \h </w:instrText>
           </w:r>
           <w:r>
             <w:rPr>
@@ -461,7 +461,7 @@
             <w:rPr>
               <w:noProof/>
             </w:rPr>
-            <w:instrText xml:space="preserve"> PAGEREF _Toc103679965 \h </w:instrText>
+            <w:instrText xml:space="preserve"> PAGEREF _Toc112126983 \h </w:instrText>
           </w:r>
           <w:r>
             <w:rPr>
@@ -522,7 +522,7 @@
             <w:rPr>
               <w:noProof/>
             </w:rPr>
-            <w:instrText xml:space="preserve"> PAGEREF _Toc103679966 \h </w:instrText>
+            <w:instrText xml:space="preserve"> PAGEREF _Toc112126984 \h </w:instrText>
           </w:r>
           <w:r>
             <w:rPr>
@@ -565,7 +565,7 @@
             <w:rPr>
               <w:noProof/>
             </w:rPr>
-            <w:t>4.3. Declarative Storage</w:t>
+            <w:t>4.3. Manual Storage</w:t>
           </w:r>
           <w:r>
             <w:rPr>
@@ -583,7 +583,7 @@
             <w:rPr>
               <w:noProof/>
             </w:rPr>
-            <w:instrText xml:space="preserve"> PAGEREF _Toc103679967 \h </w:instrText>
+            <w:instrText xml:space="preserve"> PAGEREF _Toc112126985 \h </w:instrText>
           </w:r>
           <w:r>
             <w:rPr>
@@ -644,7 +644,7 @@
             <w:rPr>
               <w:noProof/>
             </w:rPr>
-            <w:instrText xml:space="preserve"> PAGEREF _Toc103679968 \h </w:instrText>
+            <w:instrText xml:space="preserve"> PAGEREF _Toc112126986 \h </w:instrText>
           </w:r>
           <w:r>
             <w:rPr>
@@ -706,7 +706,7 @@
             <w:rPr>
               <w:noProof/>
             </w:rPr>
-            <w:instrText xml:space="preserve"> PAGEREF _Toc103679969 \h </w:instrText>
+            <w:instrText xml:space="preserve"> PAGEREF _Toc112126987 \h </w:instrText>
           </w:r>
           <w:r>
             <w:rPr>
@@ -767,7 +767,7 @@
             <w:rPr>
               <w:noProof/>
             </w:rPr>
-            <w:instrText xml:space="preserve"> PAGEREF _Toc103679970 \h </w:instrText>
+            <w:instrText xml:space="preserve"> PAGEREF _Toc112126988 \h </w:instrText>
           </w:r>
           <w:r>
             <w:rPr>
@@ -828,7 +828,7 @@
             <w:rPr>
               <w:noProof/>
             </w:rPr>
-            <w:instrText xml:space="preserve"> PAGEREF _Toc103679971 \h </w:instrText>
+            <w:instrText xml:space="preserve"> PAGEREF _Toc112126989 \h </w:instrText>
           </w:r>
           <w:r>
             <w:rPr>
@@ -889,7 +889,7 @@
             <w:rPr>
               <w:noProof/>
             </w:rPr>
-            <w:instrText xml:space="preserve"> PAGEREF _Toc103679972 \h </w:instrText>
+            <w:instrText xml:space="preserve"> PAGEREF _Toc112126990 \h </w:instrText>
           </w:r>
           <w:r>
             <w:rPr>
@@ -951,7 +951,7 @@
             <w:rPr>
               <w:noProof/>
             </w:rPr>
-            <w:instrText xml:space="preserve"> PAGEREF _Toc103679973 \h </w:instrText>
+            <w:instrText xml:space="preserve"> PAGEREF _Toc112126991 \h </w:instrText>
           </w:r>
           <w:r>
             <w:rPr>
@@ -1012,7 +1012,7 @@
             <w:rPr>
               <w:noProof/>
             </w:rPr>
-            <w:instrText xml:space="preserve"> PAGEREF _Toc103679974 \h </w:instrText>
+            <w:instrText xml:space="preserve"> PAGEREF _Toc112126992 \h </w:instrText>
           </w:r>
           <w:r>
             <w:rPr>
@@ -1073,7 +1073,7 @@
             <w:rPr>
               <w:noProof/>
             </w:rPr>
-            <w:instrText xml:space="preserve"> PAGEREF _Toc103679975 \h </w:instrText>
+            <w:instrText xml:space="preserve"> PAGEREF _Toc112126993 \h </w:instrText>
           </w:r>
           <w:r>
             <w:rPr>
@@ -1135,7 +1135,7 @@
             <w:rPr>
               <w:noProof/>
             </w:rPr>
-            <w:instrText xml:space="preserve"> PAGEREF _Toc103679976 \h </w:instrText>
+            <w:instrText xml:space="preserve"> PAGEREF _Toc112126994 \h </w:instrText>
           </w:r>
           <w:r>
             <w:rPr>
@@ -1197,7 +1197,7 @@
             <w:rPr>
               <w:noProof/>
             </w:rPr>
-            <w:instrText xml:space="preserve"> PAGEREF _Toc103679977 \h </w:instrText>
+            <w:instrText xml:space="preserve"> PAGEREF _Toc112126995 \h </w:instrText>
           </w:r>
           <w:r>
             <w:rPr>
@@ -1215,6 +1215,68 @@
               <w:noProof/>
             </w:rPr>
             <w:t>11</w:t>
+          </w:r>
+          <w:r>
+            <w:rPr>
+              <w:noProof/>
+            </w:rPr>
+            <w:fldChar w:fldCharType="end"/>
+          </w:r>
+        </w:p>
+        <w:p>
+          <w:pPr>
+            <w:pStyle w:val="TOC3"/>
+            <w:tabs>
+              <w:tab w:val="right" w:leader="dot" w:pos="9350"/>
+            </w:tabs>
+            <w:rPr>
+              <w:rFonts w:eastAsiaTheme="minorEastAsia"/>
+              <w:i w:val="0"/>
+              <w:noProof/>
+              <w:sz w:val="24"/>
+              <w:szCs w:val="24"/>
+            </w:rPr>
+          </w:pPr>
+          <w:r>
+            <w:rPr>
+              <w:noProof/>
+            </w:rPr>
+            <w:t>6.2.3. Performance</w:t>
+          </w:r>
+          <w:r>
+            <w:rPr>
+              <w:noProof/>
+            </w:rPr>
+            <w:tab/>
+          </w:r>
+          <w:r>
+            <w:rPr>
+              <w:noProof/>
+            </w:rPr>
+            <w:fldChar w:fldCharType="begin"/>
+          </w:r>
+          <w:r>
+            <w:rPr>
+              <w:noProof/>
+            </w:rPr>
+            <w:instrText xml:space="preserve"> PAGEREF _Toc112126996 \h </w:instrText>
+          </w:r>
+          <w:r>
+            <w:rPr>
+              <w:noProof/>
+            </w:rPr>
+          </w:r>
+          <w:r>
+            <w:rPr>
+              <w:noProof/>
+            </w:rPr>
+            <w:fldChar w:fldCharType="separate"/>
+          </w:r>
+          <w:r>
+            <w:rPr>
+              <w:noProof/>
+            </w:rPr>
+            <w:t>12</w:t>
           </w:r>
           <w:r>
             <w:rPr>
@@ -1258,7 +1320,7 @@
             <w:rPr>
               <w:noProof/>
             </w:rPr>
-            <w:instrText xml:space="preserve"> PAGEREF _Toc103679978 \h </w:instrText>
+            <w:instrText xml:space="preserve"> PAGEREF _Toc112126997 \h </w:instrText>
           </w:r>
           <w:r>
             <w:rPr>
@@ -1275,7 +1337,7 @@
             <w:rPr>
               <w:noProof/>
             </w:rPr>
-            <w:t>12</w:t>
+            <w:t>13</w:t>
           </w:r>
           <w:r>
             <w:rPr>
@@ -1319,7 +1381,7 @@
             <w:rPr>
               <w:noProof/>
             </w:rPr>
-            <w:instrText xml:space="preserve"> PAGEREF _Toc103679979 \h </w:instrText>
+            <w:instrText xml:space="preserve"> PAGEREF _Toc112126998 \h </w:instrText>
           </w:r>
           <w:r>
             <w:rPr>
@@ -1336,7 +1398,7 @@
             <w:rPr>
               <w:noProof/>
             </w:rPr>
-            <w:t>12</w:t>
+            <w:t>13</w:t>
           </w:r>
           <w:r>
             <w:rPr>
@@ -1381,7 +1443,7 @@
             <w:rPr>
               <w:noProof/>
             </w:rPr>
-            <w:instrText xml:space="preserve"> PAGEREF _Toc103679980 \h </w:instrText>
+            <w:instrText xml:space="preserve"> PAGEREF _Toc112126999 \h </w:instrText>
           </w:r>
           <w:r>
             <w:rPr>
@@ -1398,7 +1460,7 @@
             <w:rPr>
               <w:noProof/>
             </w:rPr>
-            <w:t>13</w:t>
+            <w:t>14</w:t>
           </w:r>
           <w:r>
             <w:rPr>
@@ -1443,7 +1505,7 @@
             <w:rPr>
               <w:noProof/>
             </w:rPr>
-            <w:instrText xml:space="preserve"> PAGEREF _Toc103679981 \h </w:instrText>
+            <w:instrText xml:space="preserve"> PAGEREF _Toc112127000 \h </w:instrText>
           </w:r>
           <w:r>
             <w:rPr>
@@ -1460,7 +1522,7 @@
             <w:rPr>
               <w:noProof/>
             </w:rPr>
-            <w:t>14</w:t>
+            <w:t>15</w:t>
           </w:r>
           <w:r>
             <w:rPr>
@@ -1505,7 +1567,7 @@
             <w:rPr>
               <w:noProof/>
             </w:rPr>
-            <w:instrText xml:space="preserve"> PAGEREF _Toc103679982 \h </w:instrText>
+            <w:instrText xml:space="preserve"> PAGEREF _Toc112127001 \h </w:instrText>
           </w:r>
           <w:r>
             <w:rPr>
@@ -1522,7 +1584,7 @@
             <w:rPr>
               <w:noProof/>
             </w:rPr>
-            <w:t>16</w:t>
+            <w:t>17</w:t>
           </w:r>
           <w:r>
             <w:rPr>
@@ -1567,7 +1629,7 @@
             <w:rPr>
               <w:noProof/>
             </w:rPr>
-            <w:instrText xml:space="preserve"> PAGEREF _Toc103679983 \h </w:instrText>
+            <w:instrText xml:space="preserve"> PAGEREF _Toc112127002 \h </w:instrText>
           </w:r>
           <w:r>
             <w:rPr>
@@ -1584,7 +1646,68 @@
             <w:rPr>
               <w:noProof/>
             </w:rPr>
-            <w:t>17</w:t>
+            <w:t>18</w:t>
+          </w:r>
+          <w:r>
+            <w:rPr>
+              <w:noProof/>
+            </w:rPr>
+            <w:fldChar w:fldCharType="end"/>
+          </w:r>
+        </w:p>
+        <w:p>
+          <w:pPr>
+            <w:pStyle w:val="TOC2"/>
+            <w:tabs>
+              <w:tab w:val="right" w:leader="dot" w:pos="9350"/>
+            </w:tabs>
+            <w:rPr>
+              <w:rFonts w:eastAsiaTheme="minorEastAsia"/>
+              <w:noProof/>
+              <w:sz w:val="24"/>
+              <w:szCs w:val="24"/>
+            </w:rPr>
+          </w:pPr>
+          <w:r>
+            <w:rPr>
+              <w:noProof/>
+            </w:rPr>
+            <w:t>10.1. Performance Tweaking</w:t>
+          </w:r>
+          <w:r>
+            <w:rPr>
+              <w:noProof/>
+            </w:rPr>
+            <w:tab/>
+          </w:r>
+          <w:r>
+            <w:rPr>
+              <w:noProof/>
+            </w:rPr>
+            <w:fldChar w:fldCharType="begin"/>
+          </w:r>
+          <w:r>
+            <w:rPr>
+              <w:noProof/>
+            </w:rPr>
+            <w:instrText xml:space="preserve"> PAGEREF _Toc112127003 \h </w:instrText>
+          </w:r>
+          <w:r>
+            <w:rPr>
+              <w:noProof/>
+            </w:rPr>
+          </w:r>
+          <w:r>
+            <w:rPr>
+              <w:noProof/>
+            </w:rPr>
+            <w:fldChar w:fldCharType="separate"/>
+          </w:r>
+          <w:r>
+            <w:rPr>
+              <w:noProof/>
+            </w:rPr>
+            <w:t>18</w:t>
           </w:r>
           <w:r>
             <w:rPr>
@@ -1611,7 +1734,7 @@
             <w:rPr>
               <w:noProof/>
             </w:rPr>
-            <w:t>11. Soar-SMem Programmer Reference</w:t>
+            <w:t>11. Other Useful Features</w:t>
           </w:r>
           <w:r>
             <w:rPr>
@@ -1629,7 +1752,7 @@
             <w:rPr>
               <w:noProof/>
             </w:rPr>
-            <w:instrText xml:space="preserve"> PAGEREF _Toc103679984 \h </w:instrText>
+            <w:instrText xml:space="preserve"> PAGEREF _Toc112127004 \h </w:instrText>
           </w:r>
           <w:r>
             <w:rPr>
@@ -1646,7 +1769,191 @@
             <w:rPr>
               <w:noProof/>
             </w:rPr>
-            <w:t>18</w:t>
+            <w:t>19</w:t>
+          </w:r>
+          <w:r>
+            <w:rPr>
+              <w:noProof/>
+            </w:rPr>
+            <w:fldChar w:fldCharType="end"/>
+          </w:r>
+        </w:p>
+        <w:p>
+          <w:pPr>
+            <w:pStyle w:val="TOC2"/>
+            <w:tabs>
+              <w:tab w:val="right" w:leader="dot" w:pos="9350"/>
+            </w:tabs>
+            <w:rPr>
+              <w:rFonts w:eastAsiaTheme="minorEastAsia"/>
+              <w:noProof/>
+              <w:sz w:val="24"/>
+              <w:szCs w:val="24"/>
+            </w:rPr>
+          </w:pPr>
+          <w:r>
+            <w:rPr>
+              <w:noProof/>
+            </w:rPr>
+            <w:t>11.1. Reinitializing Soar-SMem</w:t>
+          </w:r>
+          <w:r>
+            <w:rPr>
+              <w:noProof/>
+            </w:rPr>
+            <w:tab/>
+          </w:r>
+          <w:r>
+            <w:rPr>
+              <w:noProof/>
+            </w:rPr>
+            <w:fldChar w:fldCharType="begin"/>
+          </w:r>
+          <w:r>
+            <w:rPr>
+              <w:noProof/>
+            </w:rPr>
+            <w:instrText xml:space="preserve"> PAGEREF _Toc112127005 \h </w:instrText>
+          </w:r>
+          <w:r>
+            <w:rPr>
+              <w:noProof/>
+            </w:rPr>
+          </w:r>
+          <w:r>
+            <w:rPr>
+              <w:noProof/>
+            </w:rPr>
+            <w:fldChar w:fldCharType="separate"/>
+          </w:r>
+          <w:r>
+            <w:rPr>
+              <w:noProof/>
+            </w:rPr>
+            <w:t>19</w:t>
+          </w:r>
+          <w:r>
+            <w:rPr>
+              <w:noProof/>
+            </w:rPr>
+            <w:fldChar w:fldCharType="end"/>
+          </w:r>
+        </w:p>
+        <w:p>
+          <w:pPr>
+            <w:pStyle w:val="TOC2"/>
+            <w:tabs>
+              <w:tab w:val="right" w:leader="dot" w:pos="9350"/>
+            </w:tabs>
+            <w:rPr>
+              <w:rFonts w:eastAsiaTheme="minorEastAsia"/>
+              <w:noProof/>
+              <w:sz w:val="24"/>
+              <w:szCs w:val="24"/>
+            </w:rPr>
+          </w:pPr>
+          <w:r>
+            <w:rPr>
+              <w:noProof/>
+            </w:rPr>
+            <w:t>11.2. Visualizing the Semantic Store</w:t>
+          </w:r>
+          <w:r>
+            <w:rPr>
+              <w:noProof/>
+            </w:rPr>
+            <w:tab/>
+          </w:r>
+          <w:r>
+            <w:rPr>
+              <w:noProof/>
+            </w:rPr>
+            <w:fldChar w:fldCharType="begin"/>
+          </w:r>
+          <w:r>
+            <w:rPr>
+              <w:noProof/>
+            </w:rPr>
+            <w:instrText xml:space="preserve"> PAGEREF _Toc112127006 \h </w:instrText>
+          </w:r>
+          <w:r>
+            <w:rPr>
+              <w:noProof/>
+            </w:rPr>
+          </w:r>
+          <w:r>
+            <w:rPr>
+              <w:noProof/>
+            </w:rPr>
+            <w:fldChar w:fldCharType="separate"/>
+          </w:r>
+          <w:r>
+            <w:rPr>
+              <w:noProof/>
+            </w:rPr>
+            <w:t>19</w:t>
+          </w:r>
+          <w:r>
+            <w:rPr>
+              <w:noProof/>
+            </w:rPr>
+            <w:fldChar w:fldCharType="end"/>
+          </w:r>
+        </w:p>
+        <w:p>
+          <w:pPr>
+            <w:pStyle w:val="TOC1"/>
+            <w:tabs>
+              <w:tab w:val="right" w:leader="dot" w:pos="9350"/>
+            </w:tabs>
+            <w:rPr>
+              <w:rFonts w:eastAsiaTheme="minorEastAsia"/>
+              <w:b w:val="0"/>
+              <w:noProof/>
+              <w:sz w:val="24"/>
+              <w:szCs w:val="24"/>
+            </w:rPr>
+          </w:pPr>
+          <w:r>
+            <w:rPr>
+              <w:noProof/>
+            </w:rPr>
+            <w:t>12. Soar Integration</w:t>
+          </w:r>
+          <w:r>
+            <w:rPr>
+              <w:noProof/>
+            </w:rPr>
+            <w:tab/>
+          </w:r>
+          <w:r>
+            <w:rPr>
+              <w:noProof/>
+            </w:rPr>
+            <w:fldChar w:fldCharType="begin"/>
+          </w:r>
+          <w:r>
+            <w:rPr>
+              <w:noProof/>
+            </w:rPr>
+            <w:instrText xml:space="preserve"> PAGEREF _Toc112127007 \h </w:instrText>
+          </w:r>
+          <w:r>
+            <w:rPr>
+              <w:noProof/>
+            </w:rPr>
+          </w:r>
+          <w:r>
+            <w:rPr>
+              <w:noProof/>
+            </w:rPr>
+            <w:fldChar w:fldCharType="separate"/>
+          </w:r>
+          <w:r>
+            <w:rPr>
+              <w:noProof/>
+            </w:rPr>
+            <w:t>20</w:t>
           </w:r>
           <w:r>
             <w:rPr>
@@ -1673,7 +1980,7 @@
             <w:rPr>
               <w:noProof/>
             </w:rPr>
-            <w:t>11.1. Useful Commands</w:t>
+            <w:t>12.1. Working Memory</w:t>
           </w:r>
           <w:r>
             <w:rPr>
@@ -1691,7 +1998,7 @@
             <w:rPr>
               <w:noProof/>
             </w:rPr>
-            <w:instrText xml:space="preserve"> PAGEREF _Toc103679985 \h </w:instrText>
+            <w:instrText xml:space="preserve"> PAGEREF _Toc112127008 \h </w:instrText>
           </w:r>
           <w:r>
             <w:rPr>
@@ -1708,7 +2015,7 @@
             <w:rPr>
               <w:noProof/>
             </w:rPr>
-            <w:t>18</w:t>
+            <w:t>20</w:t>
           </w:r>
           <w:r>
             <w:rPr>
@@ -1735,7 +2042,7 @@
             <w:rPr>
               <w:noProof/>
             </w:rPr>
-            <w:t>11.2. Parameters</w:t>
+            <w:t>12.2. Procedural Memory</w:t>
           </w:r>
           <w:r>
             <w:rPr>
@@ -1753,7 +2060,7 @@
             <w:rPr>
               <w:noProof/>
             </w:rPr>
-            <w:instrText xml:space="preserve"> PAGEREF _Toc103679986 \h </w:instrText>
+            <w:instrText xml:space="preserve"> PAGEREF _Toc112127009 \h </w:instrText>
           </w:r>
           <w:r>
             <w:rPr>
@@ -1770,7 +2077,7 @@
             <w:rPr>
               <w:noProof/>
             </w:rPr>
-            <w:t>18</w:t>
+            <w:t>20</w:t>
           </w:r>
           <w:r>
             <w:rPr>
@@ -1797,7 +2104,7 @@
             <w:rPr>
               <w:noProof/>
             </w:rPr>
-            <w:t>11.3. Agent Commands</w:t>
+            <w:t>12.3. Episodic Memory</w:t>
           </w:r>
           <w:r>
             <w:rPr>
@@ -1815,7 +2122,7 @@
             <w:rPr>
               <w:noProof/>
             </w:rPr>
-            <w:instrText xml:space="preserve"> PAGEREF _Toc103679987 \h </w:instrText>
+            <w:instrText xml:space="preserve"> PAGEREF _Toc112127010 \h </w:instrText>
           </w:r>
           <w:r>
             <w:rPr>
@@ -1832,7 +2139,69 @@
             <w:rPr>
               <w:noProof/>
             </w:rPr>
-            <w:t>19</w:t>
+            <w:t>20</w:t>
+          </w:r>
+          <w:r>
+            <w:rPr>
+              <w:noProof/>
+            </w:rPr>
+            <w:fldChar w:fldCharType="end"/>
+          </w:r>
+        </w:p>
+        <w:p>
+          <w:pPr>
+            <w:pStyle w:val="TOC1"/>
+            <w:tabs>
+              <w:tab w:val="right" w:leader="dot" w:pos="9350"/>
+            </w:tabs>
+            <w:rPr>
+              <w:rFonts w:eastAsiaTheme="minorEastAsia"/>
+              <w:b w:val="0"/>
+              <w:noProof/>
+              <w:sz w:val="24"/>
+              <w:szCs w:val="24"/>
+            </w:rPr>
+          </w:pPr>
+          <w:r>
+            <w:rPr>
+              <w:noProof/>
+            </w:rPr>
+            <w:t>13. Soar-SMem Programmer Reference</w:t>
+          </w:r>
+          <w:r>
+            <w:rPr>
+              <w:noProof/>
+            </w:rPr>
+            <w:tab/>
+          </w:r>
+          <w:r>
+            <w:rPr>
+              <w:noProof/>
+            </w:rPr>
+            <w:fldChar w:fldCharType="begin"/>
+          </w:r>
+          <w:r>
+            <w:rPr>
+              <w:noProof/>
+            </w:rPr>
+            <w:instrText xml:space="preserve"> PAGEREF _Toc112127011 \h </w:instrText>
+          </w:r>
+          <w:r>
+            <w:rPr>
+              <w:noProof/>
+            </w:rPr>
+          </w:r>
+          <w:r>
+            <w:rPr>
+              <w:noProof/>
+            </w:rPr>
+            <w:fldChar w:fldCharType="separate"/>
+          </w:r>
+          <w:r>
+            <w:rPr>
+              <w:noProof/>
+            </w:rPr>
+            <w:t>21</w:t>
           </w:r>
           <w:r>
             <w:rPr>
@@ -1859,7 +2228,7 @@
             <w:rPr>
               <w:noProof/>
             </w:rPr>
-            <w:t>11.4. Retrieval Agent Meta-Data</w:t>
+            <w:t>13.1. Useful Commands</w:t>
           </w:r>
           <w:r>
             <w:rPr>
@@ -1877,7 +2246,7 @@
             <w:rPr>
               <w:noProof/>
             </w:rPr>
-            <w:instrText xml:space="preserve"> PAGEREF _Toc103679988 \h </w:instrText>
+            <w:instrText xml:space="preserve"> PAGEREF _Toc112127012 \h </w:instrText>
           </w:r>
           <w:r>
             <w:rPr>
@@ -1894,7 +2263,193 @@
             <w:rPr>
               <w:noProof/>
             </w:rPr>
-            <w:t>19</w:t>
+            <w:t>21</w:t>
+          </w:r>
+          <w:r>
+            <w:rPr>
+              <w:noProof/>
+            </w:rPr>
+            <w:fldChar w:fldCharType="end"/>
+          </w:r>
+        </w:p>
+        <w:p>
+          <w:pPr>
+            <w:pStyle w:val="TOC3"/>
+            <w:tabs>
+              <w:tab w:val="right" w:leader="dot" w:pos="9350"/>
+            </w:tabs>
+            <w:rPr>
+              <w:rFonts w:eastAsiaTheme="minorEastAsia"/>
+              <w:i w:val="0"/>
+              <w:noProof/>
+              <w:sz w:val="24"/>
+              <w:szCs w:val="24"/>
+            </w:rPr>
+          </w:pPr>
+          <w:r>
+            <w:rPr>
+              <w:noProof/>
+            </w:rPr>
+            <w:t>13.2. Parameters</w:t>
+          </w:r>
+          <w:r>
+            <w:rPr>
+              <w:noProof/>
+            </w:rPr>
+            <w:tab/>
+          </w:r>
+          <w:r>
+            <w:rPr>
+              <w:noProof/>
+            </w:rPr>
+            <w:fldChar w:fldCharType="begin"/>
+          </w:r>
+          <w:r>
+            <w:rPr>
+              <w:noProof/>
+            </w:rPr>
+            <w:instrText xml:space="preserve"> PAGEREF _Toc112127013 \h </w:instrText>
+          </w:r>
+          <w:r>
+            <w:rPr>
+              <w:noProof/>
+            </w:rPr>
+          </w:r>
+          <w:r>
+            <w:rPr>
+              <w:noProof/>
+            </w:rPr>
+            <w:fldChar w:fldCharType="separate"/>
+          </w:r>
+          <w:r>
+            <w:rPr>
+              <w:noProof/>
+            </w:rPr>
+            <w:t>21</w:t>
+          </w:r>
+          <w:r>
+            <w:rPr>
+              <w:noProof/>
+            </w:rPr>
+            <w:fldChar w:fldCharType="end"/>
+          </w:r>
+        </w:p>
+        <w:p>
+          <w:pPr>
+            <w:pStyle w:val="TOC3"/>
+            <w:tabs>
+              <w:tab w:val="right" w:leader="dot" w:pos="9350"/>
+            </w:tabs>
+            <w:rPr>
+              <w:rFonts w:eastAsiaTheme="minorEastAsia"/>
+              <w:i w:val="0"/>
+              <w:noProof/>
+              <w:sz w:val="24"/>
+              <w:szCs w:val="24"/>
+            </w:rPr>
+          </w:pPr>
+          <w:r>
+            <w:rPr>
+              <w:noProof/>
+            </w:rPr>
+            <w:t>13.3. Agent Commands</w:t>
+          </w:r>
+          <w:r>
+            <w:rPr>
+              <w:noProof/>
+            </w:rPr>
+            <w:tab/>
+          </w:r>
+          <w:r>
+            <w:rPr>
+              <w:noProof/>
+            </w:rPr>
+            <w:fldChar w:fldCharType="begin"/>
+          </w:r>
+          <w:r>
+            <w:rPr>
+              <w:noProof/>
+            </w:rPr>
+            <w:instrText xml:space="preserve"> PAGEREF _Toc112127014 \h </w:instrText>
+          </w:r>
+          <w:r>
+            <w:rPr>
+              <w:noProof/>
+            </w:rPr>
+          </w:r>
+          <w:r>
+            <w:rPr>
+              <w:noProof/>
+            </w:rPr>
+            <w:fldChar w:fldCharType="separate"/>
+          </w:r>
+          <w:r>
+            <w:rPr>
+              <w:noProof/>
+            </w:rPr>
+            <w:t>22</w:t>
+          </w:r>
+          <w:r>
+            <w:rPr>
+              <w:noProof/>
+            </w:rPr>
+            <w:fldChar w:fldCharType="end"/>
+          </w:r>
+        </w:p>
+        <w:p>
+          <w:pPr>
+            <w:pStyle w:val="TOC3"/>
+            <w:tabs>
+              <w:tab w:val="right" w:leader="dot" w:pos="9350"/>
+            </w:tabs>
+            <w:rPr>
+              <w:rFonts w:eastAsiaTheme="minorEastAsia"/>
+              <w:i w:val="0"/>
+              <w:noProof/>
+              <w:sz w:val="24"/>
+              <w:szCs w:val="24"/>
+            </w:rPr>
+          </w:pPr>
+          <w:r>
+            <w:rPr>
+              <w:noProof/>
+            </w:rPr>
+            <w:t>13.4. Retrieval Agent Meta-Data</w:t>
+          </w:r>
+          <w:r>
+            <w:rPr>
+              <w:noProof/>
+            </w:rPr>
+            <w:tab/>
+          </w:r>
+          <w:r>
+            <w:rPr>
+              <w:noProof/>
+            </w:rPr>
+            <w:fldChar w:fldCharType="begin"/>
+          </w:r>
+          <w:r>
+            <w:rPr>
+              <w:noProof/>
+            </w:rPr>
+            <w:instrText xml:space="preserve"> PAGEREF _Toc112127015 \h </w:instrText>
+          </w:r>
+          <w:r>
+            <w:rPr>
+              <w:noProof/>
+            </w:rPr>
+          </w:r>
+          <w:r>
+            <w:rPr>
+              <w:noProof/>
+            </w:rPr>
+            <w:fldChar w:fldCharType="separate"/>
+          </w:r>
+          <w:r>
+            <w:rPr>
+              <w:noProof/>
+            </w:rPr>
+            <w:t>22</w:t>
           </w:r>
           <w:r>
             <w:rPr>
@@ -1921,7 +2476,7 @@
       <w:r>
         <w:br w:type="page"/>
       </w:r>
-      <w:bookmarkStart w:id="0" w:name="_Toc103679961"/>
+      <w:bookmarkStart w:id="0" w:name="_Toc112126979"/>
       <w:r>
         <w:t>Document History</w:t>
       </w:r>
@@ -1930,6 +2485,129 @@
     <w:p>
       <w:pPr>
         <w:spacing w:after="0"/>
+      </w:pPr>
+    </w:p>
+    <w:p>
+      <w:pPr>
+        <w:spacing w:after="0"/>
+      </w:pPr>
+      <w:r>
+        <w:rPr>
+          <w:u w:val="single"/>
+        </w:rPr>
+        <w:t>Version 0.2</w:t>
+      </w:r>
+    </w:p>
+    <w:p>
+      <w:pPr>
+        <w:spacing w:after="0"/>
+      </w:pPr>
+      <w:r>
+        <w:t>Added</w:t>
+      </w:r>
+      <w:r>
+        <w:t>:</w:t>
+      </w:r>
+      <w:r>
+        <w:t xml:space="preserve"> </w:t>
+      </w:r>
+    </w:p>
+    <w:p>
+      <w:pPr>
+        <w:pStyle w:val="ListParagraph"/>
+        <w:numPr>
+          <w:ilvl w:val="0"/>
+          <w:numId w:val="31"/>
+        </w:numPr>
+        <w:spacing w:after="0"/>
+      </w:pPr>
+      <w:r>
+        <w:rPr>
+          <w:b/>
+        </w:rPr>
+        <w:t>init</w:t>
+      </w:r>
+      <w:r>
+        <w:t xml:space="preserve"> command</w:t>
+      </w:r>
+    </w:p>
+    <w:p>
+      <w:pPr>
+        <w:pStyle w:val="ListParagraph"/>
+        <w:numPr>
+          <w:ilvl w:val="0"/>
+          <w:numId w:val="31"/>
+        </w:numPr>
+        <w:spacing w:after="0"/>
+      </w:pPr>
+      <w:r>
+        <w:rPr>
+          <w:b/>
+        </w:rPr>
+        <w:t>vis</w:t>
+      </w:r>
+      <w:r>
+        <w:t xml:space="preserve"> command</w:t>
+      </w:r>
+    </w:p>
+    <w:p>
+      <w:pPr>
+        <w:pStyle w:val="ListParagraph"/>
+        <w:numPr>
+          <w:ilvl w:val="0"/>
+          <w:numId w:val="31"/>
+        </w:numPr>
+        <w:spacing w:after="0"/>
+      </w:pPr>
+      <w:r>
+        <w:t>command-specific status</w:t>
+      </w:r>
+    </w:p>
+    <w:p>
+      <w:pPr>
+        <w:pStyle w:val="ListParagraph"/>
+        <w:numPr>
+          <w:ilvl w:val="0"/>
+          <w:numId w:val="31"/>
+        </w:numPr>
+        <w:spacing w:after="0"/>
+      </w:pPr>
+      <w:r>
+        <w:t>@ preface when printing LTIs</w:t>
+      </w:r>
+    </w:p>
+    <w:p>
+      <w:pPr>
+        <w:pStyle w:val="ListParagraph"/>
+        <w:numPr>
+          <w:ilvl w:val="0"/>
+          <w:numId w:val="31"/>
+        </w:numPr>
+        <w:spacing w:after="0"/>
+      </w:pPr>
+      <w:r>
+        <w:t>more performance parameters, stats, and timers</w:t>
+      </w:r>
+    </w:p>
+    <w:p>
+      <w:pPr>
+        <w:pStyle w:val="ListParagraph"/>
+        <w:numPr>
+          <w:ilvl w:val="0"/>
+          <w:numId w:val="31"/>
+        </w:numPr>
+        <w:spacing w:after="0"/>
+      </w:pPr>
+      <w:r>
+        <w:t>integration section</w:t>
+      </w:r>
+    </w:p>
+    <w:p>
+      <w:pPr>
+        <w:spacing w:after="0"/>
+        <w:rPr>
+          <w:u w:val="single"/>
+        </w:rPr>
       </w:pPr>
     </w:p>
     <w:p>
@@ -1966,7 +2644,7 @@
       <w:r>
         <w:br w:type="page"/>
       </w:r>
-      <w:bookmarkStart w:id="1" w:name="_Toc103679962"/>
+      <w:bookmarkStart w:id="1" w:name="_Toc112126980"/>
       <w:r>
         <w:t>Soar-S</w:t>
       </w:r>
@@ -2007,7 +2685,7 @@
       <w:r>
         <w:br w:type="page"/>
       </w:r>
-      <w:bookmarkStart w:id="2" w:name="_Toc103679963"/>
+      <w:bookmarkStart w:id="2" w:name="_Toc112126981"/>
       <w:r>
         <w:t>Working Memory Structure</w:t>
       </w:r>
@@ -2093,7 +2771,7 @@
       <w:r>
         <w:br w:type="page"/>
       </w:r>
-      <w:bookmarkStart w:id="3" w:name="_Toc103679964"/>
+      <w:bookmarkStart w:id="3" w:name="_Toc112126982"/>
       <w:r>
         <w:t xml:space="preserve">Storing </w:t>
       </w:r>
@@ -2145,7 +2823,7 @@
           <w:numId w:val="6"/>
         </w:numPr>
       </w:pPr>
-      <w:bookmarkStart w:id="4" w:name="_Toc103679965"/>
+      <w:bookmarkStart w:id="4" w:name="_Toc112126983"/>
       <w:r>
         <w:t>Agent</w:t>
       </w:r>
@@ -2202,15 +2880,41 @@
         <w:t xml:space="preserve">  Storage commands are processed at the end of Output phase of every decision cycle.</w:t>
       </w:r>
       <w:r>
-        <w:t xml:space="preserve">  Storage is guaranteed to succeed, and thus no status is indicated.</w:t>
-      </w:r>
-    </w:p>
-    <w:p>
-      <w:r>
-        <w:t xml:space="preserve">Soar-SMem will store the identifier as well </w:t>
-      </w:r>
-      <w:r>
-        <w:t xml:space="preserve">as its direct children.  Storing multiple levels of working memory (i.e. grandchildren) is achieved through multiple </w:t>
+        <w:t xml:space="preserve">  S</w:t>
+      </w:r>
+      <w:r>
+        <w:t>torage is guaranteed to succeed:</w:t>
+      </w:r>
+    </w:p>
+    <w:p>
+      <w:pPr>
+        <w:pStyle w:val="code"/>
+      </w:pPr>
+      <w:r>
+        <w:t>state.smem.result.success &lt;identifier&gt;</w:t>
+      </w:r>
+    </w:p>
+    <w:p>
+      <w:r>
+        <w:t xml:space="preserve">Soar-SMem will store </w:t>
+      </w:r>
+      <w:r>
+        <w:t>all WMEs rooted at the identifier</w:t>
+      </w:r>
+      <w:r>
+        <w:t xml:space="preserve">.  Storing </w:t>
+      </w:r>
+      <w:r>
+        <w:t>deeper</w:t>
+      </w:r>
+      <w:r>
+        <w:t xml:space="preserve"> levels of wor</w:t>
+      </w:r>
+      <w:r>
+        <w:t>king memory</w:t>
+      </w:r>
+      <w:r>
+        <w:t xml:space="preserve"> is achieved through multiple </w:t>
       </w:r>
       <w:r>
         <w:rPr>
@@ -2230,7 +2934,7 @@
           <w:numId w:val="6"/>
         </w:numPr>
       </w:pPr>
-      <w:bookmarkStart w:id="5" w:name="_Toc103679966"/>
+      <w:bookmarkStart w:id="5" w:name="_Toc112126984"/>
       <w:r>
         <w:t>Long-Term Identifiers</w:t>
       </w:r>
@@ -2256,6 +2960,27 @@
       <w:r>
         <w:t>identifier (LTI).  The specific letter-number combination that labels the identifier (i.e. S5 or C7) is now permanently associated with the stored concept.  Any future retrievals of the concept are guaranteed to return the associated letter-number pair.</w:t>
       </w:r>
+      <w:r>
+        <w:t xml:space="preserve">  </w:t>
+      </w:r>
+      <w:r>
+        <w:t>For clarity, w</w:t>
+      </w:r>
+      <w:r>
+        <w:t>hen printed</w:t>
+      </w:r>
+      <w:r>
+        <w:t xml:space="preserve">, a long-term identifier is prefaced with the </w:t>
+      </w:r>
+      <w:r>
+        <w:rPr>
+          <w:b/>
+        </w:rPr>
+        <w:t>@</w:t>
+      </w:r>
+      <w:r>
+        <w:t xml:space="preserve"> symbol (i.e. @S5 or @C7).</w:t>
+      </w:r>
     </w:p>
     <w:p>
       <w:r>
@@ -2279,9 +3004,12 @@
           <w:numId w:val="6"/>
         </w:numPr>
       </w:pPr>
-      <w:bookmarkStart w:id="6" w:name="_Toc103679967"/>
-      <w:r>
-        <w:t>Declarative Storage</w:t>
+      <w:bookmarkStart w:id="6" w:name="_Toc112126985"/>
+      <w:r>
+        <w:t>Manual</w:t>
+      </w:r>
+      <w:r>
+        <w:t xml:space="preserve"> Storage</w:t>
       </w:r>
       <w:bookmarkEnd w:id="6"/>
     </w:p>
@@ -2290,7 +3018,13 @@
         <w:t>Soar-S</w:t>
       </w:r>
       <w:r>
-        <w:t xml:space="preserve">Mem provides the ability to declaratively store concepts via the </w:t>
+        <w:t xml:space="preserve">Mem provides the ability to </w:t>
+      </w:r>
+      <w:r>
+        <w:t>manually</w:t>
+      </w:r>
+      <w:r>
+        <w:t xml:space="preserve"> store concepts via the </w:t>
       </w:r>
       <w:r>
         <w:rPr>
@@ -2419,7 +3153,7 @@
           <w:numId w:val="6"/>
         </w:numPr>
       </w:pPr>
-      <w:bookmarkStart w:id="7" w:name="_Toc103679968"/>
+      <w:bookmarkStart w:id="7" w:name="_Toc112126986"/>
       <w:r>
         <w:t>Soar-S</w:t>
       </w:r>
@@ -2519,7 +3253,7 @@
       <w:r>
         <w:br w:type="page"/>
       </w:r>
-      <w:bookmarkStart w:id="8" w:name="_Toc103679969"/>
+      <w:bookmarkStart w:id="8" w:name="_Toc112126987"/>
       <w:r>
         <w:t xml:space="preserve">Retrieving </w:t>
       </w:r>
@@ -2578,8 +3312,8 @@
         </w:numPr>
       </w:pPr>
       <w:bookmarkStart w:id="9" w:name="_Ref81044084"/>
-      <w:bookmarkStart w:id="10" w:name="_Toc103679970"/>
-      <w:bookmarkStart w:id="11" w:name="_Ref81043914"/>
+      <w:bookmarkStart w:id="10" w:name="_Ref81043914"/>
+      <w:bookmarkStart w:id="11" w:name="_Toc112126988"/>
       <w:r>
         <w:t>Soar-S</w:t>
       </w:r>
@@ -2593,7 +3327,7 @@
         <w:t xml:space="preserve"> Commands</w:t>
       </w:r>
       <w:bookmarkEnd w:id="9"/>
-      <w:bookmarkEnd w:id="10"/>
+      <w:bookmarkEnd w:id="11"/>
     </w:p>
     <w:p>
       <w:r>
@@ -2651,7 +3385,13 @@
         <w:t>At the end of eac</w:t>
       </w:r>
       <w:r>
-        <w:t xml:space="preserve">h decision cycle, after </w:t>
+        <w:t xml:space="preserve">h </w:t>
+      </w:r>
+      <w:r>
+        <w:t>output phase</w:t>
+      </w:r>
+      <w:r>
+        <w:t xml:space="preserve">, after </w:t>
       </w:r>
       <w:r>
         <w:t>concept storage, Soar-SMem processes each state’s S</w:t>
@@ -2713,7 +3453,21 @@
         <w:t>command (which may consist of multiple WMEs) can be issued in a single decision cycle (though multip</w:t>
       </w:r>
       <w:r>
-        <w:t>le states may issue commands).  Malformed commands (including attempts at multiple commands) will result in an error.</w:t>
+        <w:t>le states may issue commands).  Malformed commands (including attempts at multiple co</w:t>
+      </w:r>
+      <w:r>
+        <w:t>mmands) will result in an error:</w:t>
+      </w:r>
+    </w:p>
+    <w:p>
+      <w:pPr>
+        <w:pStyle w:val="code"/>
+      </w:pPr>
+      <w:r>
+        <w:t xml:space="preserve">state.smem.result.bad-cmd </w:t>
+      </w:r>
+      <w:r>
+        <w:t>state.smem.command</w:t>
       </w:r>
     </w:p>
     <w:p>
@@ -2765,11 +3519,11 @@
           <w:numId w:val="6"/>
         </w:numPr>
       </w:pPr>
-      <w:bookmarkStart w:id="12" w:name="_Toc103679971"/>
+      <w:bookmarkStart w:id="12" w:name="_Toc112126989"/>
       <w:r>
         <w:t>Non-Cue-Based Retrievals</w:t>
       </w:r>
-      <w:bookmarkEnd w:id="11"/>
+      <w:bookmarkEnd w:id="10"/>
       <w:bookmarkEnd w:id="12"/>
     </w:p>
     <w:p>
@@ -2801,7 +3555,13 @@
         <w:pStyle w:val="code"/>
       </w:pPr>
       <w:r>
-        <w:t>state.smem.result.status failure</w:t>
+        <w:t>state.smem.result.failure</w:t>
+      </w:r>
+      <w:r>
+        <w:t xml:space="preserve"> </w:t>
+      </w:r>
+      <w:r>
+        <w:t>&lt;lti&gt;</w:t>
       </w:r>
     </w:p>
     <w:p>
@@ -2823,7 +3583,13 @@
         <w:pStyle w:val="code"/>
       </w:pPr>
       <w:r>
-        <w:t>state.smem.result.status success</w:t>
+        <w:t>state.smem.result.</w:t>
+      </w:r>
+      <w:r>
+        <w:t>success</w:t>
+      </w:r>
+      <w:r>
+        <w:t xml:space="preserve"> &lt;lti&gt;</w:t>
       </w:r>
     </w:p>
     <w:p>
@@ -2836,7 +3602,10 @@
     </w:p>
     <w:p>
       <w:r>
-        <w:t xml:space="preserve">If the supplied long-term identifier has children in Working Memory, the </w:t>
+        <w:t>If there are WMEs rooted at the LTI</w:t>
+      </w:r>
+      <w:r>
+        <w:t xml:space="preserve"> in Working Memory, the </w:t>
       </w:r>
       <w:r>
         <w:rPr>
@@ -2848,7 +3617,13 @@
         <w:t xml:space="preserve"> </w:t>
       </w:r>
       <w:r>
-        <w:t>LTI will remain unchanged.</w:t>
+        <w:t xml:space="preserve">LTI will </w:t>
+      </w:r>
+      <w:r>
+        <w:t>reflect these contents</w:t>
+      </w:r>
+      <w:r>
+        <w:t>.</w:t>
       </w:r>
       <w:r>
         <w:t xml:space="preserve">  Otherwise, its direct children will be </w:t>
@@ -2869,7 +3644,7 @@
         </w:numPr>
       </w:pPr>
       <w:bookmarkStart w:id="13" w:name="_Ref81043917"/>
-      <w:bookmarkStart w:id="14" w:name="_Toc103679972"/>
+      <w:bookmarkStart w:id="14" w:name="_Toc112126990"/>
       <w:r>
         <w:t>Cue-Based Retrievals</w:t>
       </w:r>
@@ -3098,7 +3873,16 @@
         <w:pStyle w:val="code"/>
       </w:pPr>
       <w:r>
-        <w:t>state.smem.result.status failure</w:t>
+        <w:t>state.smem.result.</w:t>
+      </w:r>
+      <w:r>
+        <w:t>failure</w:t>
+      </w:r>
+      <w:r>
+        <w:t xml:space="preserve"> </w:t>
+      </w:r>
+      <w:r>
+        <w:t>&lt;cue&gt;</w:t>
       </w:r>
     </w:p>
     <w:p>
@@ -3111,7 +3895,16 @@
         <w:pStyle w:val="code"/>
       </w:pPr>
       <w:r>
-        <w:t>state.smem.result.status success</w:t>
+        <w:t>state.smem.result.</w:t>
+      </w:r>
+      <w:r>
+        <w:t>success</w:t>
+      </w:r>
+      <w:r>
+        <w:t xml:space="preserve"> </w:t>
+      </w:r>
+      <w:r>
+        <w:t>&lt;cue&gt;</w:t>
       </w:r>
     </w:p>
     <w:p>
@@ -3129,7 +3922,25 @@
     </w:p>
     <w:p>
       <w:r>
-        <w:t>As with NCB retrievals, if the retrieved concept has direct children in Working Memory, these are not overwritten.  Otherwise the direct children of the LTI are added to Working Memory.</w:t>
+        <w:t xml:space="preserve">As with NCB retrievals, if </w:t>
+      </w:r>
+      <w:r>
+        <w:t>there exist WMEs</w:t>
+      </w:r>
+      <w:r>
+        <w:t xml:space="preserve"> in Working Memory</w:t>
+      </w:r>
+      <w:r>
+        <w:t xml:space="preserve"> rooted at the LTI</w:t>
+      </w:r>
+      <w:r>
+        <w:t>, these are not overwritten.  Otherwise the direct children of the LTI</w:t>
+      </w:r>
+      <w:r>
+        <w:t xml:space="preserve"> in Semantic Memory</w:t>
+      </w:r>
+      <w:r>
+        <w:t xml:space="preserve"> are added to Working Memory.</w:t>
       </w:r>
     </w:p>
     <w:p>
@@ -3230,7 +4041,7 @@
       <w:r>
         <w:br w:type="page"/>
       </w:r>
-      <w:bookmarkStart w:id="15" w:name="_Toc103679973"/>
+      <w:bookmarkStart w:id="15" w:name="_Toc112126991"/>
       <w:r>
         <w:t>Soar-S</w:t>
       </w:r>
@@ -3258,7 +4069,7 @@
           <w:numId w:val="6"/>
         </w:numPr>
       </w:pPr>
-      <w:bookmarkStart w:id="16" w:name="_Toc103679974"/>
+      <w:bookmarkStart w:id="16" w:name="_Toc112126992"/>
       <w:r>
         <w:t>Parameter Configuration</w:t>
       </w:r>
@@ -3347,7 +4158,7 @@
           <w:numId w:val="6"/>
         </w:numPr>
       </w:pPr>
-      <w:bookmarkStart w:id="17" w:name="_Toc103679975"/>
+      <w:bookmarkStart w:id="17" w:name="_Toc112126993"/>
       <w:r>
         <w:t>Parameter Descriptions</w:t>
       </w:r>
@@ -3396,7 +4207,7 @@
           <w:numId w:val="6"/>
         </w:numPr>
       </w:pPr>
-      <w:bookmarkStart w:id="18" w:name="_Toc103679976"/>
+      <w:bookmarkStart w:id="18" w:name="_Toc112126994"/>
       <w:r>
         <w:t>General</w:t>
       </w:r>
@@ -3685,7 +4496,7 @@
           <w:numId w:val="6"/>
         </w:numPr>
       </w:pPr>
-      <w:bookmarkStart w:id="19" w:name="_Toc103679977"/>
+      <w:bookmarkStart w:id="19" w:name="_Toc112126995"/>
       <w:r>
         <w:t>Storage</w:t>
       </w:r>
@@ -4450,6 +5261,560 @@
                 <w:b/>
               </w:rPr>
               <w:t>on</w:t>
+            </w:r>
+          </w:p>
+        </w:tc>
+      </w:tr>
+      <w:tr>
+        <w:tc>
+          <w:tcPr>
+            <w:tcW w:w="722" w:type="pct"/>
+            <w:shd w:val="clear" w:color="auto" w:fill="auto"/>
+          </w:tcPr>
+          <w:p>
+            <w:pPr>
+              <w:spacing w:after="0"/>
+            </w:pPr>
+            <w:r>
+              <w:t>Protected</w:t>
+            </w:r>
+          </w:p>
+        </w:tc>
+        <w:tc>
+          <w:tcPr>
+            <w:tcW w:w="4278" w:type="pct"/>
+            <w:shd w:val="clear" w:color="auto" w:fill="auto"/>
+          </w:tcPr>
+          <w:p>
+            <w:pPr>
+              <w:spacing w:after="0"/>
+            </w:pPr>
+            <w:r>
+              <w:t>yes</w:t>
+            </w:r>
+          </w:p>
+        </w:tc>
+      </w:tr>
+    </w:tbl>
+    <w:p/>
+    <w:p>
+      <w:pPr>
+        <w:pStyle w:val="Heading3"/>
+        <w:numPr>
+          <w:ilvl w:val="2"/>
+          <w:numId w:val="6"/>
+        </w:numPr>
+      </w:pPr>
+      <w:bookmarkStart w:id="20" w:name="_Toc112126996"/>
+      <w:r>
+        <w:t>Performance</w:t>
+      </w:r>
+      <w:bookmarkEnd w:id="20"/>
+    </w:p>
+    <w:tbl>
+      <w:tblPr>
+        <w:tblW w:w="5000" w:type="pct"/>
+        <w:tblLook w:val="0000"/>
+      </w:tblPr>
+      <w:tblGrid>
+        <w:gridCol w:w="1383"/>
+        <w:gridCol w:w="8193"/>
+      </w:tblGrid>
+      <w:tr>
+        <w:tc>
+          <w:tcPr>
+            <w:tcW w:w="722" w:type="pct"/>
+            <w:shd w:val="clear" w:color="auto" w:fill="auto"/>
+          </w:tcPr>
+          <w:p>
+            <w:pPr>
+              <w:spacing w:after="0"/>
+            </w:pPr>
+            <w:r>
+              <w:t>Purpose</w:t>
+            </w:r>
+          </w:p>
+        </w:tc>
+        <w:tc>
+          <w:tcPr>
+            <w:tcW w:w="4278" w:type="pct"/>
+            <w:shd w:val="clear" w:color="auto" w:fill="auto"/>
+          </w:tcPr>
+          <w:p>
+            <w:pPr>
+              <w:spacing w:after="0"/>
+            </w:pPr>
+            <w:r>
+              <w:t xml:space="preserve">Specifies the </w:t>
+            </w:r>
+            <w:r>
+              <w:t>maximum amount of memory used for SQLite cache</w:t>
+            </w:r>
+          </w:p>
+        </w:tc>
+      </w:tr>
+      <w:tr>
+        <w:tc>
+          <w:tcPr>
+            <w:tcW w:w="722" w:type="pct"/>
+            <w:shd w:val="clear" w:color="auto" w:fill="auto"/>
+          </w:tcPr>
+          <w:p>
+            <w:pPr>
+              <w:spacing w:after="0"/>
+            </w:pPr>
+            <w:r>
+              <w:t>Parameter</w:t>
+            </w:r>
+          </w:p>
+        </w:tc>
+        <w:tc>
+          <w:tcPr>
+            <w:tcW w:w="4278" w:type="pct"/>
+            <w:shd w:val="clear" w:color="auto" w:fill="auto"/>
+          </w:tcPr>
+          <w:p>
+            <w:pPr>
+              <w:spacing w:after="0"/>
+              <w:rPr>
+                <w:b/>
+              </w:rPr>
+            </w:pPr>
+            <w:r>
+              <w:rPr>
+                <w:b/>
+              </w:rPr>
+              <w:t>cache</w:t>
+            </w:r>
+          </w:p>
+        </w:tc>
+      </w:tr>
+      <w:tr>
+        <w:tc>
+          <w:tcPr>
+            <w:tcW w:w="722" w:type="pct"/>
+            <w:shd w:val="clear" w:color="auto" w:fill="auto"/>
+          </w:tcPr>
+          <w:p>
+            <w:r>
+              <w:t>Values</w:t>
+            </w:r>
+          </w:p>
+        </w:tc>
+        <w:tc>
+          <w:tcPr>
+            <w:tcW w:w="4278" w:type="pct"/>
+            <w:shd w:val="clear" w:color="auto" w:fill="auto"/>
+            <w:tcMar>
+              <w:left w:w="0" w:type="dxa"/>
+              <w:right w:w="0" w:type="dxa"/>
+            </w:tcMar>
+          </w:tcPr>
+          <w:tbl>
+            <w:tblPr>
+              <w:tblW w:w="5000" w:type="pct"/>
+              <w:tblLook w:val="0000"/>
+            </w:tblPr>
+            <w:tblGrid>
+              <w:gridCol w:w="1878"/>
+              <w:gridCol w:w="6315"/>
+            </w:tblGrid>
+            <w:tr>
+              <w:tc>
+                <w:tcPr>
+                  <w:tcW w:w="1146" w:type="pct"/>
+                  <w:shd w:val="clear" w:color="auto" w:fill="auto"/>
+                </w:tcPr>
+                <w:p>
+                  <w:pPr>
+                    <w:spacing w:after="0"/>
+                    <w:rPr>
+                      <w:b/>
+                    </w:rPr>
+                  </w:pPr>
+                  <w:r>
+                    <w:rPr>
+                      <w:b/>
+                    </w:rPr>
+                    <w:t>large</w:t>
+                  </w:r>
+                </w:p>
+              </w:tc>
+              <w:tc>
+                <w:tcPr>
+                  <w:tcW w:w="3854" w:type="pct"/>
+                  <w:shd w:val="clear" w:color="auto" w:fill="auto"/>
+                </w:tcPr>
+                <w:p>
+                  <w:pPr>
+                    <w:spacing w:after="0"/>
+                  </w:pPr>
+                  <w:r>
+                    <w:t>100MB</w:t>
+                  </w:r>
+                </w:p>
+              </w:tc>
+            </w:tr>
+            <w:tr>
+              <w:tc>
+                <w:tcPr>
+                  <w:tcW w:w="1146" w:type="pct"/>
+                  <w:shd w:val="clear" w:color="auto" w:fill="auto"/>
+                </w:tcPr>
+                <w:p>
+                  <w:pPr>
+                    <w:spacing w:after="0"/>
+                    <w:rPr>
+                      <w:b/>
+                    </w:rPr>
+                  </w:pPr>
+                  <w:r>
+                    <w:rPr>
+                      <w:b/>
+                    </w:rPr>
+                    <w:t>medium</w:t>
+                  </w:r>
+                </w:p>
+              </w:tc>
+              <w:tc>
+                <w:tcPr>
+                  <w:tcW w:w="3854" w:type="pct"/>
+                  <w:shd w:val="clear" w:color="auto" w:fill="auto"/>
+                </w:tcPr>
+                <w:p>
+                  <w:pPr>
+                    <w:spacing w:after="0"/>
+                  </w:pPr>
+                  <w:r>
+                    <w:t>20MB</w:t>
+                  </w:r>
+                </w:p>
+              </w:tc>
+            </w:tr>
+            <w:tr>
+              <w:tc>
+                <w:tcPr>
+                  <w:tcW w:w="1146" w:type="pct"/>
+                  <w:shd w:val="clear" w:color="auto" w:fill="auto"/>
+                </w:tcPr>
+                <w:p>
+                  <w:pPr>
+                    <w:spacing w:after="0"/>
+                    <w:rPr>
+                      <w:b/>
+                    </w:rPr>
+                  </w:pPr>
+                  <w:r>
+                    <w:rPr>
+                      <w:b/>
+                    </w:rPr>
+                    <w:t>small</w:t>
+                  </w:r>
+                </w:p>
+              </w:tc>
+              <w:tc>
+                <w:tcPr>
+                  <w:tcW w:w="3854" w:type="pct"/>
+                  <w:shd w:val="clear" w:color="auto" w:fill="auto"/>
+                </w:tcPr>
+                <w:p>
+                  <w:pPr>
+                    <w:spacing w:after="0"/>
+                  </w:pPr>
+                  <w:r>
+                    <w:t>5MB</w:t>
+                  </w:r>
+                </w:p>
+              </w:tc>
+            </w:tr>
+          </w:tbl>
+          <w:p/>
+        </w:tc>
+      </w:tr>
+      <w:tr>
+        <w:tc>
+          <w:tcPr>
+            <w:tcW w:w="722" w:type="pct"/>
+            <w:shd w:val="clear" w:color="auto" w:fill="auto"/>
+          </w:tcPr>
+          <w:p>
+            <w:pPr>
+              <w:spacing w:after="0"/>
+            </w:pPr>
+            <w:r>
+              <w:t>Default</w:t>
+            </w:r>
+          </w:p>
+        </w:tc>
+        <w:tc>
+          <w:tcPr>
+            <w:tcW w:w="4278" w:type="pct"/>
+            <w:shd w:val="clear" w:color="auto" w:fill="auto"/>
+          </w:tcPr>
+          <w:p>
+            <w:pPr>
+              <w:spacing w:after="0"/>
+              <w:rPr>
+                <w:b/>
+              </w:rPr>
+            </w:pPr>
+            <w:r>
+              <w:rPr>
+                <w:b/>
+              </w:rPr>
+              <w:t>large</w:t>
+            </w:r>
+          </w:p>
+        </w:tc>
+      </w:tr>
+      <w:tr>
+        <w:tc>
+          <w:tcPr>
+            <w:tcW w:w="722" w:type="pct"/>
+            <w:shd w:val="clear" w:color="auto" w:fill="auto"/>
+          </w:tcPr>
+          <w:p>
+            <w:pPr>
+              <w:spacing w:after="0"/>
+            </w:pPr>
+            <w:r>
+              <w:t>Protected</w:t>
+            </w:r>
+          </w:p>
+        </w:tc>
+        <w:tc>
+          <w:tcPr>
+            <w:tcW w:w="4278" w:type="pct"/>
+            <w:shd w:val="clear" w:color="auto" w:fill="auto"/>
+          </w:tcPr>
+          <w:p>
+            <w:pPr>
+              <w:spacing w:after="0"/>
+            </w:pPr>
+            <w:r>
+              <w:t>yes</w:t>
+            </w:r>
+          </w:p>
+        </w:tc>
+      </w:tr>
+    </w:tbl>
+    <w:p/>
+    <w:tbl>
+      <w:tblPr>
+        <w:tblW w:w="5000" w:type="pct"/>
+        <w:tblLook w:val="0000"/>
+      </w:tblPr>
+      <w:tblGrid>
+        <w:gridCol w:w="1383"/>
+        <w:gridCol w:w="8193"/>
+      </w:tblGrid>
+      <w:tr>
+        <w:tc>
+          <w:tcPr>
+            <w:tcW w:w="722" w:type="pct"/>
+            <w:shd w:val="clear" w:color="auto" w:fill="auto"/>
+          </w:tcPr>
+          <w:p>
+            <w:pPr>
+              <w:spacing w:after="0"/>
+            </w:pPr>
+            <w:r>
+              <w:t>Purpose</w:t>
+            </w:r>
+          </w:p>
+        </w:tc>
+        <w:tc>
+          <w:tcPr>
+            <w:tcW w:w="4278" w:type="pct"/>
+            <w:shd w:val="clear" w:color="auto" w:fill="auto"/>
+          </w:tcPr>
+          <w:p>
+            <w:pPr>
+              <w:spacing w:after="0"/>
+            </w:pPr>
+            <w:r>
+              <w:t xml:space="preserve">Specifies </w:t>
+            </w:r>
+            <w:r>
+              <w:t>architectural focus in data safety vs. epmem performance</w:t>
+            </w:r>
+          </w:p>
+        </w:tc>
+      </w:tr>
+      <w:tr>
+        <w:tc>
+          <w:tcPr>
+            <w:tcW w:w="722" w:type="pct"/>
+            <w:shd w:val="clear" w:color="auto" w:fill="auto"/>
+          </w:tcPr>
+          <w:p>
+            <w:pPr>
+              <w:spacing w:after="0"/>
+            </w:pPr>
+            <w:r>
+              <w:t>Parameter</w:t>
+            </w:r>
+          </w:p>
+        </w:tc>
+        <w:tc>
+          <w:tcPr>
+            <w:tcW w:w="4278" w:type="pct"/>
+            <w:shd w:val="clear" w:color="auto" w:fill="auto"/>
+          </w:tcPr>
+          <w:p>
+            <w:pPr>
+              <w:spacing w:after="0"/>
+              <w:rPr>
+                <w:b/>
+              </w:rPr>
+            </w:pPr>
+            <w:r>
+              <w:rPr>
+                <w:b/>
+              </w:rPr>
+              <w:t>optimization</w:t>
+            </w:r>
+          </w:p>
+        </w:tc>
+      </w:tr>
+      <w:tr>
+        <w:tc>
+          <w:tcPr>
+            <w:tcW w:w="722" w:type="pct"/>
+            <w:shd w:val="clear" w:color="auto" w:fill="auto"/>
+          </w:tcPr>
+          <w:p>
+            <w:r>
+              <w:t>Values</w:t>
+            </w:r>
+          </w:p>
+        </w:tc>
+        <w:tc>
+          <w:tcPr>
+            <w:tcW w:w="4278" w:type="pct"/>
+            <w:shd w:val="clear" w:color="auto" w:fill="auto"/>
+            <w:tcMar>
+              <w:left w:w="0" w:type="dxa"/>
+              <w:right w:w="0" w:type="dxa"/>
+            </w:tcMar>
+          </w:tcPr>
+          <w:tbl>
+            <w:tblPr>
+              <w:tblW w:w="5000" w:type="pct"/>
+              <w:tblLook w:val="0000"/>
+            </w:tblPr>
+            <w:tblGrid>
+              <w:gridCol w:w="1878"/>
+              <w:gridCol w:w="6315"/>
+            </w:tblGrid>
+            <w:tr>
+              <w:tc>
+                <w:tcPr>
+                  <w:tcW w:w="1146" w:type="pct"/>
+                  <w:shd w:val="clear" w:color="auto" w:fill="auto"/>
+                </w:tcPr>
+                <w:p>
+                  <w:pPr>
+                    <w:spacing w:after="0"/>
+                    <w:rPr>
+                      <w:b/>
+                    </w:rPr>
+                  </w:pPr>
+                  <w:r>
+                    <w:rPr>
+                      <w:b/>
+                    </w:rPr>
+                    <w:t>performance</w:t>
+                  </w:r>
+                </w:p>
+              </w:tc>
+              <w:tc>
+                <w:tcPr>
+                  <w:tcW w:w="3854" w:type="pct"/>
+                  <w:shd w:val="clear" w:color="auto" w:fill="auto"/>
+                </w:tcPr>
+                <w:p>
+                  <w:pPr>
+                    <w:spacing w:after="0"/>
+                  </w:pPr>
+                  <w:r>
+                    <w:t>Data store on disk is left vulnerable to corruption the case of application/OS/hardware malfunction</w:t>
+                  </w:r>
+                </w:p>
+              </w:tc>
+            </w:tr>
+            <w:tr>
+              <w:tc>
+                <w:tcPr>
+                  <w:tcW w:w="1146" w:type="pct"/>
+                  <w:shd w:val="clear" w:color="auto" w:fill="auto"/>
+                </w:tcPr>
+                <w:p>
+                  <w:pPr>
+                    <w:spacing w:after="0"/>
+                    <w:rPr>
+                      <w:b/>
+                    </w:rPr>
+                  </w:pPr>
+                  <w:r>
+                    <w:rPr>
+                      <w:b/>
+                    </w:rPr>
+                    <w:t>safety</w:t>
+                  </w:r>
+                </w:p>
+              </w:tc>
+              <w:tc>
+                <w:tcPr>
+                  <w:tcW w:w="3854" w:type="pct"/>
+                  <w:shd w:val="clear" w:color="auto" w:fill="auto"/>
+                </w:tcPr>
+                <w:p>
+                  <w:pPr>
+                    <w:spacing w:after="0"/>
+                  </w:pPr>
+                  <w:r>
+                    <w:t>Data store on disk is guaranteed to be consistent</w:t>
+                  </w:r>
+                </w:p>
+              </w:tc>
+            </w:tr>
+          </w:tbl>
+          <w:p/>
+        </w:tc>
+      </w:tr>
+      <w:tr>
+        <w:tc>
+          <w:tcPr>
+            <w:tcW w:w="722" w:type="pct"/>
+            <w:shd w:val="clear" w:color="auto" w:fill="auto"/>
+          </w:tcPr>
+          <w:p>
+            <w:pPr>
+              <w:spacing w:after="0"/>
+            </w:pPr>
+            <w:r>
+              <w:t>Default</w:t>
+            </w:r>
+          </w:p>
+        </w:tc>
+        <w:tc>
+          <w:tcPr>
+            <w:tcW w:w="4278" w:type="pct"/>
+            <w:shd w:val="clear" w:color="auto" w:fill="auto"/>
+          </w:tcPr>
+          <w:p>
+            <w:pPr>
+              <w:spacing w:after="0"/>
+              <w:rPr>
+                <w:b/>
+              </w:rPr>
+            </w:pPr>
+            <w:r>
+              <w:rPr>
+                <w:b/>
+              </w:rPr>
+              <w:t>performance</w:t>
             </w:r>
           </w:p>
         </w:tc>
@@ -4699,6 +6064,42 @@
                 </w:p>
               </w:tc>
             </w:tr>
+            <w:tr>
+              <w:tc>
+                <w:tcPr>
+                  <w:tcW w:w="1146" w:type="pct"/>
+                  <w:shd w:val="clear" w:color="auto" w:fill="auto"/>
+                </w:tcPr>
+                <w:p>
+                  <w:pPr>
+                    <w:spacing w:after="0"/>
+                    <w:rPr>
+                      <w:b/>
+                    </w:rPr>
+                  </w:pPr>
+                  <w:r>
+                    <w:rPr>
+                      <w:b/>
+                    </w:rPr>
+                    <w:t>three</w:t>
+                  </w:r>
+                </w:p>
+              </w:tc>
+              <w:tc>
+                <w:tcPr>
+                  <w:tcW w:w="3854" w:type="pct"/>
+                  <w:shd w:val="clear" w:color="auto" w:fill="auto"/>
+                </w:tcPr>
+                <w:p>
+                  <w:pPr>
+                    <w:spacing w:after="0"/>
+                  </w:pPr>
+                  <w:r>
+                    <w:t>Detailed timers are enabled (three_*)</w:t>
+                  </w:r>
+                </w:p>
+              </w:tc>
+            </w:tr>
           </w:tbl>
           <w:p/>
         </w:tc>
@@ -4770,7 +6171,6 @@
         </w:tc>
       </w:tr>
     </w:tbl>
-    <w:p/>
     <w:p/>
     <w:p>
       <w:pPr>
@@ -4780,11 +6180,14 @@
           <w:numId w:val="6"/>
         </w:numPr>
       </w:pPr>
-      <w:bookmarkStart w:id="20" w:name="_Toc103679978"/>
+      <w:r>
+        <w:br w:type="page"/>
+      </w:r>
+      <w:bookmarkStart w:id="21" w:name="_Toc112126997"/>
       <w:r>
         <w:t>Full Parameter Configuration</w:t>
       </w:r>
-      <w:bookmarkEnd w:id="20"/>
+      <w:bookmarkEnd w:id="21"/>
     </w:p>
     <w:p>
       <w:r>
@@ -4901,6 +6304,42 @@
         <w:pStyle w:val="code"/>
         <w:spacing w:after="0"/>
       </w:pPr>
+    </w:p>
+    <w:p>
+      <w:pPr>
+        <w:pStyle w:val="code"/>
+        <w:spacing w:after="0"/>
+      </w:pPr>
+      <w:r>
+        <w:t>Performance</w:t>
+      </w:r>
+    </w:p>
+    <w:p>
+      <w:pPr>
+        <w:pStyle w:val="code"/>
+        <w:spacing w:after="0"/>
+      </w:pPr>
+      <w:r>
+        <w:t>-----------</w:t>
+      </w:r>
+    </w:p>
+    <w:p>
+      <w:pPr>
+        <w:pStyle w:val="code"/>
+        <w:spacing w:after="0"/>
+      </w:pPr>
+      <w:r>
+        <w:t>cache: large</w:t>
+      </w:r>
+    </w:p>
+    <w:p>
+      <w:pPr>
+        <w:pStyle w:val="code"/>
+        <w:spacing w:after="0"/>
+      </w:pPr>
+      <w:r>
+        <w:t>optimization: performance</w:t>
+      </w:r>
     </w:p>
     <w:p>
       <w:pPr>
@@ -4919,13 +6358,13 @@
           <w:numId w:val="6"/>
         </w:numPr>
       </w:pPr>
-      <w:bookmarkStart w:id="21" w:name="_Ref81033055"/>
-      <w:bookmarkStart w:id="22" w:name="_Toc103679979"/>
+      <w:bookmarkStart w:id="22" w:name="_Ref81033055"/>
+      <w:bookmarkStart w:id="23" w:name="_Toc112126998"/>
       <w:r>
         <w:t>Parameter Behavior</w:t>
       </w:r>
-      <w:bookmarkEnd w:id="21"/>
       <w:bookmarkEnd w:id="22"/>
+      <w:bookmarkEnd w:id="23"/>
     </w:p>
     <w:p>
       <w:r>
@@ -4970,7 +6409,25 @@
         <w:t>execution of the first storage/retrieval</w:t>
       </w:r>
       <w:r>
-        <w:t>.</w:t>
+        <w:t xml:space="preserve"> or issuing the </w:t>
+      </w:r>
+      <w:r>
+        <w:rPr>
+          <w:b/>
+        </w:rPr>
+        <w:t>init</w:t>
+      </w:r>
+      <w:r>
+        <w:t xml:space="preserve"> switch of the </w:t>
+      </w:r>
+      <w:r>
+        <w:rPr>
+          <w:b/>
+        </w:rPr>
+        <w:t>smem</w:t>
+      </w:r>
+      <w:r>
+        <w:t xml:space="preserve"> command.</w:t>
       </w:r>
     </w:p>
     <w:p>
@@ -4984,16 +6441,16 @@
       <w:r>
         <w:br w:type="page"/>
       </w:r>
-      <w:bookmarkStart w:id="23" w:name="_Ref81045517"/>
-      <w:bookmarkStart w:id="24" w:name="_Toc103679980"/>
+      <w:bookmarkStart w:id="24" w:name="_Ref81045517"/>
+      <w:bookmarkStart w:id="25" w:name="_Toc112126999"/>
       <w:r>
         <w:t>Soar-S</w:t>
       </w:r>
       <w:r>
         <w:t>Mem Statistics</w:t>
       </w:r>
-      <w:bookmarkEnd w:id="23"/>
       <w:bookmarkEnd w:id="24"/>
+      <w:bookmarkEnd w:id="25"/>
     </w:p>
     <w:p>
       <w:r>
@@ -5266,163 +6723,6 @@
       </w:tr>
     </w:tbl>
     <w:p/>
-    <w:p>
-      <w:r>
-        <w:t xml:space="preserve">Agents can retrieve specific statistics in rule actions using the </w:t>
-      </w:r>
-      <w:r>
-        <w:rPr>
-          <w:b/>
-        </w:rPr>
-        <w:t>cmd</w:t>
-      </w:r>
-      <w:r>
-        <w:t xml:space="preserve"> function.</w:t>
-      </w:r>
-    </w:p>
-    <w:p>
-      <w:r>
-        <w:t>Note that SQLite memory stats are shared amongst all SQLite databases, meaning these numbers include memory used by episodic memory (Soar-EpMem).</w:t>
-      </w:r>
-    </w:p>
-    <w:p>
-      <w:r>
-        <w:t xml:space="preserve">Entering the </w:t>
-      </w:r>
-      <w:r>
-        <w:rPr>
-          <w:b/>
-        </w:rPr>
-        <w:t>s</w:t>
-      </w:r>
-      <w:r>
-        <w:rPr>
-          <w:b/>
-        </w:rPr>
-        <w:t>mem</w:t>
-      </w:r>
-      <w:r>
-        <w:rPr>
-          <w:b/>
-        </w:rPr>
-        <w:t xml:space="preserve"> --stats</w:t>
-      </w:r>
-      <w:r>
-        <w:t xml:space="preserve"> command with no statistic, or an invalid statistic, will return all statistics.  A sample execution may look as follows:</w:t>
-      </w:r>
-    </w:p>
-    <w:p>
-      <w:pPr>
-        <w:pStyle w:val="code"/>
-        <w:spacing w:after="0"/>
-      </w:pPr>
-      <w:r>
-        <w:t>&gt;s</w:t>
-      </w:r>
-      <w:r>
-        <w:t>mem --stats</w:t>
-      </w:r>
-    </w:p>
-    <w:p>
-      <w:pPr>
-        <w:pStyle w:val="code"/>
-        <w:spacing w:after="0"/>
-      </w:pPr>
-      <w:r>
-        <w:t>Memory Usage: 0</w:t>
-      </w:r>
-    </w:p>
-    <w:p>
-      <w:pPr>
-        <w:pStyle w:val="code"/>
-        <w:spacing w:after="0"/>
-      </w:pPr>
-      <w:r>
-        <w:t>Memory Highwater: 0</w:t>
-      </w:r>
-    </w:p>
-    <w:p/>
-    <w:p>
-      <w:pPr>
-        <w:pStyle w:val="Heading1"/>
-        <w:numPr>
-          <w:ilvl w:val="0"/>
-          <w:numId w:val="6"/>
-        </w:numPr>
-      </w:pPr>
-      <w:r>
-        <w:br w:type="page"/>
-      </w:r>
-      <w:bookmarkStart w:id="25" w:name="_Toc103679981"/>
-      <w:r>
-        <w:t>Soar-SMem Timers</w:t>
-      </w:r>
-      <w:bookmarkEnd w:id="25"/>
-    </w:p>
-    <w:p>
-      <w:r>
-        <w:t xml:space="preserve">Time spent on Soar-SMem operations is retrieved using the </w:t>
-      </w:r>
-      <w:r>
-        <w:rPr>
-          <w:b/>
-        </w:rPr>
-        <w:t>timers</w:t>
-      </w:r>
-      <w:r>
-        <w:t xml:space="preserve"> switch of the </w:t>
-      </w:r>
-      <w:r>
-        <w:rPr>
-          <w:b/>
-        </w:rPr>
-        <w:t>smem</w:t>
-      </w:r>
-      <w:r>
-        <w:t xml:space="preserve"> command:</w:t>
-      </w:r>
-    </w:p>
-    <w:p>
-      <w:pPr>
-        <w:pStyle w:val="code"/>
-      </w:pPr>
-      <w:r>
-        <w:t>smem [-t|--timers] &lt;timer&gt;</w:t>
-      </w:r>
-    </w:p>
-    <w:p>
-      <w:pPr>
-        <w:pStyle w:val="ListParagraph"/>
-        <w:ind w:left="0"/>
-      </w:pPr>
-      <w:r>
-        <w:t xml:space="preserve">If a </w:t>
-      </w:r>
-      <w:r>
-        <w:rPr>
-          <w:b/>
-        </w:rPr>
-        <w:t>timer</w:t>
-      </w:r>
-      <w:r>
-        <w:t xml:space="preserve"> argument is provided, the command returns the value of a specific timer.  The valid statistic arguments are listed below (with their associated level, respecting the </w:t>
-      </w:r>
-      <w:r>
-        <w:rPr>
-          <w:b/>
-        </w:rPr>
-        <w:t>timers</w:t>
-      </w:r>
-      <w:r>
-        <w:t xml:space="preserve"> parameter).</w:t>
-      </w:r>
-    </w:p>
-    <w:p>
-      <w:pPr>
-        <w:pStyle w:val="ListParagraph"/>
-        <w:ind w:left="0"/>
-      </w:pPr>
-    </w:p>
     <w:tbl>
       <w:tblPr>
         <w:tblW w:w="4992" w:type="pct"/>
@@ -5443,7 +6743,7 @@
               <w:spacing w:after="0"/>
             </w:pPr>
             <w:r>
-              <w:t>Timer</w:t>
+              <w:t>Statistic</w:t>
             </w:r>
           </w:p>
         </w:tc>
@@ -5463,7 +6763,7 @@
               <w:rPr>
                 <w:b/>
               </w:rPr>
-              <w:t>_total</w:t>
+              <w:t>expansions</w:t>
             </w:r>
           </w:p>
         </w:tc>
@@ -5493,7 +6793,16 @@
               <w:spacing w:after="0"/>
             </w:pPr>
             <w:r>
-              <w:t>Total time spent by Soar-SMem</w:t>
+              <w:t xml:space="preserve">Number of times the </w:t>
+            </w:r>
+            <w:r>
+              <w:rPr>
+                <w:b/>
+              </w:rPr>
+              <w:t>retrieve</w:t>
+            </w:r>
+            <w:r>
+              <w:t xml:space="preserve"> command has been issued</w:t>
             </w:r>
           </w:p>
         </w:tc>
@@ -5509,7 +6818,7 @@
               <w:spacing w:after="0"/>
             </w:pPr>
             <w:r>
-              <w:t>Level</w:t>
+              <w:t>Label</w:t>
             </w:r>
           </w:p>
         </w:tc>
@@ -5523,18 +6832,13 @@
               <w:spacing w:after="0"/>
             </w:pPr>
             <w:r>
-              <w:t>one</w:t>
+              <w:t>Expansions</w:t>
             </w:r>
           </w:p>
         </w:tc>
       </w:tr>
     </w:tbl>
-    <w:p>
-      <w:pPr>
-        <w:pStyle w:val="ListParagraph"/>
-        <w:ind w:left="0"/>
-      </w:pPr>
-    </w:p>
+    <w:p/>
     <w:tbl>
       <w:tblPr>
         <w:tblW w:w="4992" w:type="pct"/>
@@ -5555,7 +6859,7 @@
               <w:spacing w:after="0"/>
             </w:pPr>
             <w:r>
-              <w:t>Timer</w:t>
+              <w:t>Statistic</w:t>
             </w:r>
           </w:p>
         </w:tc>
@@ -5575,7 +6879,7 @@
               <w:rPr>
                 <w:b/>
               </w:rPr>
-              <w:t>smem_api</w:t>
+              <w:t>cue-based-retrievals</w:t>
             </w:r>
           </w:p>
         </w:tc>
@@ -5605,7 +6909,16 @@
               <w:spacing w:after="0"/>
             </w:pPr>
             <w:r>
-              <w:t>Time spent validating agent commands</w:t>
+              <w:t xml:space="preserve">Number of times the </w:t>
+            </w:r>
+            <w:r>
+              <w:rPr>
+                <w:b/>
+              </w:rPr>
+              <w:t>query</w:t>
+            </w:r>
+            <w:r>
+              <w:t xml:space="preserve"> command has been issued</w:t>
             </w:r>
           </w:p>
         </w:tc>
@@ -5621,7 +6934,7 @@
               <w:spacing w:after="0"/>
             </w:pPr>
             <w:r>
-              <w:t>Level</w:t>
+              <w:t>Label</w:t>
             </w:r>
           </w:p>
         </w:tc>
@@ -5635,18 +6948,13 @@
               <w:spacing w:after="0"/>
             </w:pPr>
             <w:r>
-              <w:t>two</w:t>
+              <w:t>Cue-Based Retrievals</w:t>
             </w:r>
           </w:p>
         </w:tc>
       </w:tr>
     </w:tbl>
-    <w:p>
-      <w:pPr>
-        <w:pStyle w:val="ListParagraph"/>
-        <w:ind w:left="0"/>
-      </w:pPr>
-    </w:p>
+    <w:p/>
     <w:tbl>
       <w:tblPr>
         <w:tblW w:w="4992" w:type="pct"/>
@@ -5667,7 +6975,7 @@
               <w:spacing w:after="0"/>
             </w:pPr>
             <w:r>
-              <w:t>Timer</w:t>
+              <w:t>Statistic</w:t>
             </w:r>
           </w:p>
         </w:tc>
@@ -5687,7 +6995,7 @@
               <w:rPr>
                 <w:b/>
               </w:rPr>
-              <w:t>smem_hash</w:t>
+              <w:t>stores</w:t>
             </w:r>
           </w:p>
         </w:tc>
@@ -5717,7 +7025,16 @@
               <w:spacing w:after="0"/>
             </w:pPr>
             <w:r>
-              <w:t>Time spent hashing symbols</w:t>
+              <w:t xml:space="preserve">Number of times the </w:t>
+            </w:r>
+            <w:r>
+              <w:rPr>
+                <w:b/>
+              </w:rPr>
+              <w:t>store</w:t>
+            </w:r>
+            <w:r>
+              <w:t xml:space="preserve"> command has been issued</w:t>
             </w:r>
           </w:p>
         </w:tc>
@@ -5733,7 +7050,7 @@
               <w:spacing w:after="0"/>
             </w:pPr>
             <w:r>
-              <w:t>Level</w:t>
+              <w:t>Label</w:t>
             </w:r>
           </w:p>
         </w:tc>
@@ -5747,12 +7064,190 @@
               <w:spacing w:after="0"/>
             </w:pPr>
             <w:r>
-              <w:t>two</w:t>
+              <w:t>Stores</w:t>
             </w:r>
           </w:p>
         </w:tc>
       </w:tr>
     </w:tbl>
+    <w:p/>
+    <w:p>
+      <w:r>
+        <w:t xml:space="preserve">Agents can retrieve specific statistics in rule actions using the </w:t>
+      </w:r>
+      <w:r>
+        <w:rPr>
+          <w:b/>
+        </w:rPr>
+        <w:t>cmd</w:t>
+      </w:r>
+      <w:r>
+        <w:t xml:space="preserve"> function.</w:t>
+      </w:r>
+    </w:p>
+    <w:p>
+      <w:r>
+        <w:t>Note that SQLite memory stats are shared amongst all SQLite databases, meaning these numbers include memory used by episodic memory (Soar-EpMem).</w:t>
+      </w:r>
+    </w:p>
+    <w:p>
+      <w:r>
+        <w:t xml:space="preserve">Entering the </w:t>
+      </w:r>
+      <w:r>
+        <w:rPr>
+          <w:b/>
+        </w:rPr>
+        <w:t>s</w:t>
+      </w:r>
+      <w:r>
+        <w:rPr>
+          <w:b/>
+        </w:rPr>
+        <w:t>mem</w:t>
+      </w:r>
+      <w:r>
+        <w:rPr>
+          <w:b/>
+        </w:rPr>
+        <w:t xml:space="preserve"> --stats</w:t>
+      </w:r>
+      <w:r>
+        <w:t xml:space="preserve"> command with no statistic, or an invalid statistic, will return all statistics.  A sample execution may look as follows:</w:t>
+      </w:r>
+    </w:p>
+    <w:p>
+      <w:pPr>
+        <w:pStyle w:val="code"/>
+        <w:spacing w:after="0"/>
+      </w:pPr>
+      <w:r>
+        <w:t>&gt;s</w:t>
+      </w:r>
+      <w:r>
+        <w:t>mem --stats</w:t>
+      </w:r>
+    </w:p>
+    <w:p>
+      <w:pPr>
+        <w:pStyle w:val="code"/>
+        <w:spacing w:after="0"/>
+      </w:pPr>
+      <w:r>
+        <w:t>Memory Usage: 0</w:t>
+      </w:r>
+    </w:p>
+    <w:p>
+      <w:pPr>
+        <w:pStyle w:val="code"/>
+        <w:spacing w:after="0"/>
+      </w:pPr>
+      <w:r>
+        <w:t>Memory Highwater: 0</w:t>
+      </w:r>
+    </w:p>
+    <w:p>
+      <w:pPr>
+        <w:pStyle w:val="code"/>
+        <w:spacing w:after="0"/>
+      </w:pPr>
+      <w:r>
+        <w:t>Expansions: 0</w:t>
+      </w:r>
+    </w:p>
+    <w:p>
+      <w:pPr>
+        <w:pStyle w:val="code"/>
+        <w:spacing w:after="0"/>
+      </w:pPr>
+      <w:r>
+        <w:t>Cue-Based Retrievals: 0</w:t>
+      </w:r>
+    </w:p>
+    <w:p>
+      <w:pPr>
+        <w:pStyle w:val="code"/>
+        <w:spacing w:after="0"/>
+      </w:pPr>
+      <w:r>
+        <w:t>Stores: 0</w:t>
+      </w:r>
+    </w:p>
+    <w:p>
+      <w:pPr>
+        <w:pStyle w:val="Heading1"/>
+        <w:numPr>
+          <w:ilvl w:val="0"/>
+          <w:numId w:val="6"/>
+        </w:numPr>
+      </w:pPr>
+      <w:r>
+        <w:br w:type="page"/>
+      </w:r>
+      <w:bookmarkStart w:id="26" w:name="_Toc112127000"/>
+      <w:r>
+        <w:t>Soar-SMem Timers</w:t>
+      </w:r>
+      <w:bookmarkEnd w:id="26"/>
+    </w:p>
+    <w:p>
+      <w:r>
+        <w:t xml:space="preserve">Time spent on Soar-SMem operations is retrieved using the </w:t>
+      </w:r>
+      <w:r>
+        <w:rPr>
+          <w:b/>
+        </w:rPr>
+        <w:t>timers</w:t>
+      </w:r>
+      <w:r>
+        <w:t xml:space="preserve"> switch of the </w:t>
+      </w:r>
+      <w:r>
+        <w:rPr>
+          <w:b/>
+        </w:rPr>
+        <w:t>smem</w:t>
+      </w:r>
+      <w:r>
+        <w:t xml:space="preserve"> command:</w:t>
+      </w:r>
+    </w:p>
+    <w:p>
+      <w:pPr>
+        <w:pStyle w:val="code"/>
+      </w:pPr>
+      <w:r>
+        <w:t>smem [-t|--timers] &lt;timer&gt;</w:t>
+      </w:r>
+    </w:p>
+    <w:p>
+      <w:pPr>
+        <w:pStyle w:val="ListParagraph"/>
+        <w:ind w:left="0"/>
+      </w:pPr>
+      <w:r>
+        <w:t xml:space="preserve">If a </w:t>
+      </w:r>
+      <w:r>
+        <w:rPr>
+          <w:b/>
+        </w:rPr>
+        <w:t>timer</w:t>
+      </w:r>
+      <w:r>
+        <w:t xml:space="preserve"> argument is provided, the command returns the value of a specific timer.  The valid statistic arguments are listed below (with their associated level, respecting the </w:t>
+      </w:r>
+      <w:r>
+        <w:rPr>
+          <w:b/>
+        </w:rPr>
+        <w:t>timers</w:t>
+      </w:r>
+      <w:r>
+        <w:t xml:space="preserve"> parameter).</w:t>
+      </w:r>
+    </w:p>
     <w:p>
       <w:pPr>
         <w:pStyle w:val="ListParagraph"/>
@@ -5799,7 +7294,7 @@
               <w:rPr>
                 <w:b/>
               </w:rPr>
-              <w:t>smem_init</w:t>
+              <w:t>_total</w:t>
             </w:r>
           </w:p>
         </w:tc>
@@ -5829,7 +7324,7 @@
               <w:spacing w:after="0"/>
             </w:pPr>
             <w:r>
-              <w:t>Time spent initializing the semantic store</w:t>
+              <w:t>Total time spent by Soar-SMem</w:t>
             </w:r>
           </w:p>
         </w:tc>
@@ -5859,7 +7354,7 @@
               <w:spacing w:after="0"/>
             </w:pPr>
             <w:r>
-              <w:t>two</w:t>
+              <w:t>one</w:t>
             </w:r>
           </w:p>
         </w:tc>
@@ -5911,7 +7406,7 @@
               <w:rPr>
                 <w:b/>
               </w:rPr>
-              <w:t>smem_ncb_retrieval</w:t>
+              <w:t>smem_api</w:t>
             </w:r>
           </w:p>
         </w:tc>
@@ -5941,7 +7436,7 @@
               <w:spacing w:after="0"/>
             </w:pPr>
             <w:r>
-              <w:t>Time spent adding concepts (and children) to working memory</w:t>
+              <w:t>Time spent validating agent commands</w:t>
             </w:r>
           </w:p>
         </w:tc>
@@ -6023,7 +7518,7 @@
               <w:rPr>
                 <w:b/>
               </w:rPr>
-              <w:t>smem_query</w:t>
+              <w:t>smem_hash</w:t>
             </w:r>
           </w:p>
         </w:tc>
@@ -6053,7 +7548,7 @@
               <w:spacing w:after="0"/>
             </w:pPr>
             <w:r>
-              <w:t>Time spent searching for cues</w:t>
+              <w:t>Time spent hashing symbols</w:t>
             </w:r>
           </w:p>
         </w:tc>
@@ -6135,7 +7630,7 @@
               <w:rPr>
                 <w:b/>
               </w:rPr>
-              <w:t>smem_storage</w:t>
+              <w:t>smem_init</w:t>
             </w:r>
           </w:p>
         </w:tc>
@@ -6165,7 +7660,7 @@
               <w:spacing w:after="0"/>
             </w:pPr>
             <w:r>
-              <w:t>Time spent storing concepts</w:t>
+              <w:t>Time spent initializing the semantic store</w:t>
             </w:r>
           </w:p>
         </w:tc>
@@ -6207,6 +7702,450 @@
         <w:ind w:left="0"/>
       </w:pPr>
     </w:p>
+    <w:tbl>
+      <w:tblPr>
+        <w:tblW w:w="4992" w:type="pct"/>
+        <w:tblLook w:val="0000"/>
+      </w:tblPr>
+      <w:tblGrid>
+        <w:gridCol w:w="1576"/>
+        <w:gridCol w:w="7985"/>
+      </w:tblGrid>
+      <w:tr>
+        <w:tc>
+          <w:tcPr>
+            <w:tcW w:w="824" w:type="pct"/>
+            <w:shd w:val="clear" w:color="auto" w:fill="auto"/>
+          </w:tcPr>
+          <w:p>
+            <w:pPr>
+              <w:spacing w:after="0"/>
+            </w:pPr>
+            <w:r>
+              <w:t>Timer</w:t>
+            </w:r>
+          </w:p>
+        </w:tc>
+        <w:tc>
+          <w:tcPr>
+            <w:tcW w:w="4176" w:type="pct"/>
+            <w:shd w:val="clear" w:color="auto" w:fill="auto"/>
+          </w:tcPr>
+          <w:p>
+            <w:pPr>
+              <w:spacing w:after="0"/>
+              <w:rPr>
+                <w:b/>
+              </w:rPr>
+            </w:pPr>
+            <w:r>
+              <w:rPr>
+                <w:b/>
+              </w:rPr>
+              <w:t>smem_ncb_retrieval</w:t>
+            </w:r>
+          </w:p>
+        </w:tc>
+      </w:tr>
+      <w:tr>
+        <w:tc>
+          <w:tcPr>
+            <w:tcW w:w="824" w:type="pct"/>
+            <w:shd w:val="clear" w:color="auto" w:fill="auto"/>
+          </w:tcPr>
+          <w:p>
+            <w:pPr>
+              <w:spacing w:after="0"/>
+            </w:pPr>
+            <w:r>
+              <w:t>Description</w:t>
+            </w:r>
+          </w:p>
+        </w:tc>
+        <w:tc>
+          <w:tcPr>
+            <w:tcW w:w="4176" w:type="pct"/>
+            <w:shd w:val="clear" w:color="auto" w:fill="auto"/>
+          </w:tcPr>
+          <w:p>
+            <w:pPr>
+              <w:spacing w:after="0"/>
+            </w:pPr>
+            <w:r>
+              <w:t>Time spent adding concepts (and children) to working memory</w:t>
+            </w:r>
+          </w:p>
+        </w:tc>
+      </w:tr>
+      <w:tr>
+        <w:tc>
+          <w:tcPr>
+            <w:tcW w:w="824" w:type="pct"/>
+            <w:shd w:val="clear" w:color="auto" w:fill="auto"/>
+          </w:tcPr>
+          <w:p>
+            <w:pPr>
+              <w:spacing w:after="0"/>
+            </w:pPr>
+            <w:r>
+              <w:t>Level</w:t>
+            </w:r>
+          </w:p>
+        </w:tc>
+        <w:tc>
+          <w:tcPr>
+            <w:tcW w:w="4176" w:type="pct"/>
+            <w:shd w:val="clear" w:color="auto" w:fill="auto"/>
+          </w:tcPr>
+          <w:p>
+            <w:pPr>
+              <w:spacing w:after="0"/>
+            </w:pPr>
+            <w:r>
+              <w:t>two</w:t>
+            </w:r>
+          </w:p>
+        </w:tc>
+      </w:tr>
+    </w:tbl>
+    <w:p>
+      <w:pPr>
+        <w:pStyle w:val="ListParagraph"/>
+        <w:ind w:left="0"/>
+      </w:pPr>
+    </w:p>
+    <w:tbl>
+      <w:tblPr>
+        <w:tblW w:w="4992" w:type="pct"/>
+        <w:tblLook w:val="0000"/>
+      </w:tblPr>
+      <w:tblGrid>
+        <w:gridCol w:w="1576"/>
+        <w:gridCol w:w="7985"/>
+      </w:tblGrid>
+      <w:tr>
+        <w:tc>
+          <w:tcPr>
+            <w:tcW w:w="824" w:type="pct"/>
+            <w:shd w:val="clear" w:color="auto" w:fill="auto"/>
+          </w:tcPr>
+          <w:p>
+            <w:pPr>
+              <w:spacing w:after="0"/>
+            </w:pPr>
+            <w:r>
+              <w:t>Timer</w:t>
+            </w:r>
+          </w:p>
+        </w:tc>
+        <w:tc>
+          <w:tcPr>
+            <w:tcW w:w="4176" w:type="pct"/>
+            <w:shd w:val="clear" w:color="auto" w:fill="auto"/>
+          </w:tcPr>
+          <w:p>
+            <w:pPr>
+              <w:spacing w:after="0"/>
+              <w:rPr>
+                <w:b/>
+              </w:rPr>
+            </w:pPr>
+            <w:r>
+              <w:rPr>
+                <w:b/>
+              </w:rPr>
+              <w:t>smem_query</w:t>
+            </w:r>
+          </w:p>
+        </w:tc>
+      </w:tr>
+      <w:tr>
+        <w:tc>
+          <w:tcPr>
+            <w:tcW w:w="824" w:type="pct"/>
+            <w:shd w:val="clear" w:color="auto" w:fill="auto"/>
+          </w:tcPr>
+          <w:p>
+            <w:pPr>
+              <w:spacing w:after="0"/>
+            </w:pPr>
+            <w:r>
+              <w:t>Description</w:t>
+            </w:r>
+          </w:p>
+        </w:tc>
+        <w:tc>
+          <w:tcPr>
+            <w:tcW w:w="4176" w:type="pct"/>
+            <w:shd w:val="clear" w:color="auto" w:fill="auto"/>
+          </w:tcPr>
+          <w:p>
+            <w:pPr>
+              <w:spacing w:after="0"/>
+            </w:pPr>
+            <w:r>
+              <w:t>Time spent searching for cues</w:t>
+            </w:r>
+          </w:p>
+        </w:tc>
+      </w:tr>
+      <w:tr>
+        <w:tc>
+          <w:tcPr>
+            <w:tcW w:w="824" w:type="pct"/>
+            <w:shd w:val="clear" w:color="auto" w:fill="auto"/>
+          </w:tcPr>
+          <w:p>
+            <w:pPr>
+              <w:spacing w:after="0"/>
+            </w:pPr>
+            <w:r>
+              <w:t>Level</w:t>
+            </w:r>
+          </w:p>
+        </w:tc>
+        <w:tc>
+          <w:tcPr>
+            <w:tcW w:w="4176" w:type="pct"/>
+            <w:shd w:val="clear" w:color="auto" w:fill="auto"/>
+          </w:tcPr>
+          <w:p>
+            <w:pPr>
+              <w:spacing w:after="0"/>
+            </w:pPr>
+            <w:r>
+              <w:t>two</w:t>
+            </w:r>
+          </w:p>
+        </w:tc>
+      </w:tr>
+    </w:tbl>
+    <w:p>
+      <w:pPr>
+        <w:pStyle w:val="ListParagraph"/>
+        <w:ind w:left="0"/>
+      </w:pPr>
+    </w:p>
+    <w:tbl>
+      <w:tblPr>
+        <w:tblW w:w="4992" w:type="pct"/>
+        <w:tblLook w:val="0000"/>
+      </w:tblPr>
+      <w:tblGrid>
+        <w:gridCol w:w="1576"/>
+        <w:gridCol w:w="7985"/>
+      </w:tblGrid>
+      <w:tr>
+        <w:tc>
+          <w:tcPr>
+            <w:tcW w:w="824" w:type="pct"/>
+            <w:shd w:val="clear" w:color="auto" w:fill="auto"/>
+          </w:tcPr>
+          <w:p>
+            <w:pPr>
+              <w:spacing w:after="0"/>
+            </w:pPr>
+            <w:r>
+              <w:t>Timer</w:t>
+            </w:r>
+          </w:p>
+        </w:tc>
+        <w:tc>
+          <w:tcPr>
+            <w:tcW w:w="4176" w:type="pct"/>
+            <w:shd w:val="clear" w:color="auto" w:fill="auto"/>
+          </w:tcPr>
+          <w:p>
+            <w:pPr>
+              <w:spacing w:after="0"/>
+              <w:rPr>
+                <w:b/>
+              </w:rPr>
+            </w:pPr>
+            <w:r>
+              <w:rPr>
+                <w:b/>
+              </w:rPr>
+              <w:t>smem_storage</w:t>
+            </w:r>
+          </w:p>
+        </w:tc>
+      </w:tr>
+      <w:tr>
+        <w:tc>
+          <w:tcPr>
+            <w:tcW w:w="824" w:type="pct"/>
+            <w:shd w:val="clear" w:color="auto" w:fill="auto"/>
+          </w:tcPr>
+          <w:p>
+            <w:pPr>
+              <w:spacing w:after="0"/>
+            </w:pPr>
+            <w:r>
+              <w:t>Description</w:t>
+            </w:r>
+          </w:p>
+        </w:tc>
+        <w:tc>
+          <w:tcPr>
+            <w:tcW w:w="4176" w:type="pct"/>
+            <w:shd w:val="clear" w:color="auto" w:fill="auto"/>
+          </w:tcPr>
+          <w:p>
+            <w:pPr>
+              <w:spacing w:after="0"/>
+            </w:pPr>
+            <w:r>
+              <w:t>Time spent storing concepts</w:t>
+            </w:r>
+          </w:p>
+        </w:tc>
+      </w:tr>
+      <w:tr>
+        <w:tc>
+          <w:tcPr>
+            <w:tcW w:w="824" w:type="pct"/>
+            <w:shd w:val="clear" w:color="auto" w:fill="auto"/>
+          </w:tcPr>
+          <w:p>
+            <w:pPr>
+              <w:spacing w:after="0"/>
+            </w:pPr>
+            <w:r>
+              <w:t>Level</w:t>
+            </w:r>
+          </w:p>
+        </w:tc>
+        <w:tc>
+          <w:tcPr>
+            <w:tcW w:w="4176" w:type="pct"/>
+            <w:shd w:val="clear" w:color="auto" w:fill="auto"/>
+          </w:tcPr>
+          <w:p>
+            <w:pPr>
+              <w:spacing w:after="0"/>
+            </w:pPr>
+            <w:r>
+              <w:t>two</w:t>
+            </w:r>
+          </w:p>
+        </w:tc>
+      </w:tr>
+    </w:tbl>
+    <w:p>
+      <w:pPr>
+        <w:pStyle w:val="ListParagraph"/>
+        <w:ind w:left="0"/>
+      </w:pPr>
+    </w:p>
+    <w:p/>
+    <w:tbl>
+      <w:tblPr>
+        <w:tblW w:w="4992" w:type="pct"/>
+        <w:tblLook w:val="0000"/>
+      </w:tblPr>
+      <w:tblGrid>
+        <w:gridCol w:w="1576"/>
+        <w:gridCol w:w="7985"/>
+      </w:tblGrid>
+      <w:tr>
+        <w:tc>
+          <w:tcPr>
+            <w:tcW w:w="824" w:type="pct"/>
+            <w:shd w:val="clear" w:color="auto" w:fill="auto"/>
+          </w:tcPr>
+          <w:p>
+            <w:pPr>
+              <w:spacing w:after="0"/>
+            </w:pPr>
+            <w:r>
+              <w:t>Timer</w:t>
+            </w:r>
+          </w:p>
+        </w:tc>
+        <w:tc>
+          <w:tcPr>
+            <w:tcW w:w="4176" w:type="pct"/>
+            <w:shd w:val="clear" w:color="auto" w:fill="auto"/>
+          </w:tcPr>
+          <w:p>
+            <w:pPr>
+              <w:spacing w:after="0"/>
+              <w:rPr>
+                <w:b/>
+              </w:rPr>
+            </w:pPr>
+            <w:r>
+              <w:rPr>
+                <w:b/>
+              </w:rPr>
+              <w:t>three_activation</w:t>
+            </w:r>
+          </w:p>
+        </w:tc>
+      </w:tr>
+      <w:tr>
+        <w:tc>
+          <w:tcPr>
+            <w:tcW w:w="824" w:type="pct"/>
+            <w:shd w:val="clear" w:color="auto" w:fill="auto"/>
+          </w:tcPr>
+          <w:p>
+            <w:pPr>
+              <w:spacing w:after="0"/>
+            </w:pPr>
+            <w:r>
+              <w:t>Description</w:t>
+            </w:r>
+          </w:p>
+        </w:tc>
+        <w:tc>
+          <w:tcPr>
+            <w:tcW w:w="4176" w:type="pct"/>
+            <w:shd w:val="clear" w:color="auto" w:fill="auto"/>
+          </w:tcPr>
+          <w:p>
+            <w:pPr>
+              <w:spacing w:after="0"/>
+            </w:pPr>
+            <w:r>
+              <w:t>Time spent maintaining storage/retrieval recency information</w:t>
+            </w:r>
+          </w:p>
+        </w:tc>
+      </w:tr>
+      <w:tr>
+        <w:tc>
+          <w:tcPr>
+            <w:tcW w:w="824" w:type="pct"/>
+            <w:shd w:val="clear" w:color="auto" w:fill="auto"/>
+          </w:tcPr>
+          <w:p>
+            <w:pPr>
+              <w:spacing w:after="0"/>
+            </w:pPr>
+            <w:r>
+              <w:t>Level</w:t>
+            </w:r>
+          </w:p>
+        </w:tc>
+        <w:tc>
+          <w:tcPr>
+            <w:tcW w:w="4176" w:type="pct"/>
+            <w:shd w:val="clear" w:color="auto" w:fill="auto"/>
+          </w:tcPr>
+          <w:p>
+            <w:pPr>
+              <w:spacing w:after="0"/>
+            </w:pPr>
+            <w:r>
+              <w:t>three</w:t>
+            </w:r>
+          </w:p>
+        </w:tc>
+      </w:tr>
+    </w:tbl>
+    <w:p/>
     <w:p>
       <w:r>
         <w:t xml:space="preserve">Agents can retrieve specific timer values in rule actions using the </w:t>
@@ -6317,6 +8256,15 @@
       </w:pPr>
       <w:r>
         <w:t>smem_storage: 0</w:t>
+      </w:r>
+    </w:p>
+    <w:p>
+      <w:pPr>
+        <w:pStyle w:val="code"/>
+        <w:spacing w:after="0"/>
+      </w:pPr>
+      <w:r>
+        <w:t>three_activation: 0</w:t>
       </w:r>
     </w:p>
     <w:p/>
@@ -6332,14 +8280,14 @@
       <w:r>
         <w:br w:type="page"/>
       </w:r>
-      <w:bookmarkStart w:id="26" w:name="_Toc103679982"/>
+      <w:bookmarkStart w:id="27" w:name="_Toc112127001"/>
       <w:r>
         <w:t xml:space="preserve">Trace </w:t>
       </w:r>
       <w:r>
         <w:t>Information</w:t>
       </w:r>
-      <w:bookmarkEnd w:id="26"/>
+      <w:bookmarkEnd w:id="27"/>
     </w:p>
     <w:p>
       <w:r>
@@ -6383,14 +8331,14 @@
       <w:r>
         <w:br w:type="page"/>
       </w:r>
-      <w:bookmarkStart w:id="27" w:name="_Toc103679983"/>
+      <w:bookmarkStart w:id="28" w:name="_Toc112127002"/>
       <w:r>
         <w:t>Soar-S</w:t>
       </w:r>
       <w:r>
         <w:t>Mem Performance</w:t>
       </w:r>
-      <w:bookmarkEnd w:id="27"/>
+      <w:bookmarkEnd w:id="28"/>
     </w:p>
     <w:p>
       <w:r>
@@ -6403,15 +8351,34 @@
         <w:t>arithmetic</w:t>
       </w:r>
       <w:r>
-        <w:t xml:space="preserve"> demo agent show that SMem queries carry about a 10-15% overhead as compar</w:t>
+        <w:t xml:space="preserve"> demo agent show that SMem queries carry </w:t>
+      </w:r>
+      <w:r>
+        <w:t>up to</w:t>
+      </w:r>
+      <w:r>
+        <w:t xml:space="preserve"> a </w:t>
+      </w:r>
+      <w:r>
+        <w:t>40</w:t>
+      </w:r>
+      <w:r>
+        <w:t>% overhead as compar</w:t>
       </w:r>
       <w:r>
         <w:t>ed to comparable rete matching.</w:t>
       </w:r>
-    </w:p>
-    <w:p>
-      <w:r>
-        <w:t xml:space="preserve">However, Soar-SMem implements some basic query optimization: statistics are maintained about all concept storage.  Thus, when a query is </w:t>
+      <w:r>
+        <w:t xml:space="preserve">  </w:t>
+      </w:r>
+      <w:r>
+        <w:t>However, Soar-SMem implements some basic query optimization: statistics are maintained ab</w:t>
+      </w:r>
+      <w:r>
+        <w:t>out all concept storage.  W</w:t>
+      </w:r>
+      <w:r>
+        <w:t xml:space="preserve">hen a query is </w:t>
       </w:r>
       <w:r>
         <w:t>issued, Soar-SMem re-orders the cue such as to minimize expected query time.  Because only perfect matches are acceptable, semantic memory retrievals will not suffer the same combinatorial search space as the rete.</w:t>
@@ -6419,11 +8386,212 @@
       <w:r>
         <w:t xml:space="preserve"> </w:t>
       </w:r>
-    </w:p>
-    <w:p>
-      <w:pPr>
-        <w:jc w:val="center"/>
-      </w:pPr>
+      <w:r>
+        <w:t xml:space="preserve"> Preliminary empirical study shows that Soar-SMem maintains sub-millisecond retrieval time in very large stores (millions of nodes/edges).</w:t>
+      </w:r>
+    </w:p>
+    <w:p>
+      <w:r>
+        <w:t>Once the</w:t>
+      </w:r>
+      <w:r>
+        <w:t xml:space="preserve"> number of concepts overcomes initial overhead (~1000 nodes/edges), initial empirical stu</w:t>
+      </w:r>
+      <w:r>
+        <w:t>dy shows that semantic storage</w:t>
+      </w:r>
+      <w:r>
+        <w:t xml:space="preserve"> requires about 70-90</w:t>
+      </w:r>
+      <w:r>
+        <w:t xml:space="preserve"> bytes per node/edge.</w:t>
+      </w:r>
+    </w:p>
+    <w:p>
+      <w:pPr>
+        <w:pStyle w:val="Heading2"/>
+        <w:numPr>
+          <w:ilvl w:val="1"/>
+          <w:numId w:val="6"/>
+        </w:numPr>
+      </w:pPr>
+      <w:bookmarkStart w:id="29" w:name="_Toc103662664"/>
+      <w:bookmarkStart w:id="30" w:name="_Toc112127003"/>
+      <w:r>
+        <w:t>Performance Tweaking</w:t>
+      </w:r>
+      <w:bookmarkEnd w:id="29"/>
+      <w:bookmarkEnd w:id="30"/>
+    </w:p>
+    <w:p>
+      <w:pPr>
+        <w:pStyle w:val="ListParagraph"/>
+        <w:ind w:left="0"/>
+      </w:pPr>
+      <w:r>
+        <w:t xml:space="preserve">When using a database stored to disk, several parameters become crucial to performance.  The first is </w:t>
+      </w:r>
+      <w:r>
+        <w:rPr>
+          <w:b/>
+        </w:rPr>
+        <w:t>lazy-commit</w:t>
+      </w:r>
+      <w:r>
+        <w:t xml:space="preserve"> which controls when the database is actually committed to disk.   The default setting (</w:t>
+      </w:r>
+      <w:r>
+        <w:rPr>
+          <w:b/>
+        </w:rPr>
+        <w:t>on</w:t>
+      </w:r>
+      <w:r>
+        <w:t xml:space="preserve">) will keep all writes in memory and only commit to disk upon re-initialization (quitting the agent or issuing the </w:t>
+      </w:r>
+      <w:r>
+        <w:rPr>
+          <w:b/>
+        </w:rPr>
+        <w:t>init</w:t>
+      </w:r>
+      <w:r>
+        <w:t xml:space="preserve"> command).  The </w:t>
+      </w:r>
+      <w:r>
+        <w:rPr>
+          <w:b/>
+        </w:rPr>
+        <w:t>off</w:t>
+      </w:r>
+      <w:r>
+        <w:t xml:space="preserve"> setting will write each change to disk and thus incurs massive I/O delay.</w:t>
+      </w:r>
+    </w:p>
+    <w:p>
+      <w:pPr>
+        <w:pStyle w:val="ListParagraph"/>
+        <w:ind w:left="0"/>
+      </w:pPr>
+    </w:p>
+    <w:p>
+      <w:pPr>
+        <w:pStyle w:val="ListParagraph"/>
+        <w:ind w:left="0"/>
+      </w:pPr>
+      <w:r>
+        <w:t xml:space="preserve">The next parameter is </w:t>
+      </w:r>
+      <w:r>
+        <w:rPr>
+          <w:b/>
+        </w:rPr>
+        <w:t>cache</w:t>
+      </w:r>
+      <w:r>
+        <w:t>.  Greater settings afford SQLite greater amounts of memory in which to store B-Tree nodes, thus reducing disk I/O for searches.  This memory is not pre-allocated, so short/small runs will not automatically make use of this space.  Some situations may benefit from smaller cache allocation, to reduce memory allocation calls.</w:t>
+      </w:r>
+    </w:p>
+    <w:p>
+      <w:pPr>
+        <w:pStyle w:val="ListParagraph"/>
+        <w:ind w:left="0"/>
+      </w:pPr>
+    </w:p>
+    <w:p>
+      <w:pPr>
+        <w:pStyle w:val="ListParagraph"/>
+        <w:ind w:left="0"/>
+      </w:pPr>
+      <w:r>
+        <w:t xml:space="preserve">The next parameter is </w:t>
+      </w:r>
+      <w:r>
+        <w:rPr>
+          <w:b/>
+        </w:rPr>
+        <w:t>optimization</w:t>
+      </w:r>
+      <w:r>
+        <w:t xml:space="preserve">.  The </w:t>
+      </w:r>
+      <w:r>
+        <w:rPr>
+          <w:b/>
+        </w:rPr>
+        <w:t>safety</w:t>
+      </w:r>
+      <w:r>
+        <w:t xml:space="preserve"> parameter setting will use SQLite default settings.  If data integrity is of importance, this setting is ideal.  The </w:t>
+      </w:r>
+      <w:r>
+        <w:rPr>
+          <w:b/>
+        </w:rPr>
+        <w:t>performance</w:t>
+      </w:r>
+      <w:r>
+        <w:t xml:space="preserve"> setting will make use of lesser data consistency guarantees for significantly greater performance.  First, writes are no longer synchronous with the OS (</w:t>
+      </w:r>
+      <w:r>
+        <w:rPr>
+          <w:i/>
+        </w:rPr>
+        <w:t>synchronous</w:t>
+      </w:r>
+      <w:r>
+        <w:t xml:space="preserve"> pragma), thus Soar-EpMem won’t wait for writes to complete before continuing execution.  Second, transaction journaling is turned off (</w:t>
+      </w:r>
+      <w:r>
+        <w:rPr>
+          <w:i/>
+        </w:rPr>
+        <w:t>journal_mode</w:t>
+      </w:r>
+      <w:r>
+        <w:t xml:space="preserve"> pragma), thus groups of modifications to the episodic store are not atomic (and thus interruptions due to application/os/hardware failure could lead to inconsistent database state).  Finally, upon initialization, Soar-EpMem maintains an continuous exclusive lock to the database (</w:t>
+      </w:r>
+      <w:r>
+        <w:rPr>
+          <w:i/>
+        </w:rPr>
+        <w:t>locking_mode</w:t>
+      </w:r>
+      <w:r>
+        <w:t xml:space="preserve"> pragma), thus other applications/agents cannot make simultaneous read/write calls to the database (thereby reducing the need for potentially expensive system calls to secure/release file locks).</w:t>
+      </w:r>
+    </w:p>
+    <w:p>
+      <w:r>
+        <w:t xml:space="preserve">Finally, timers are currently very expensive in Soar.  The Soar-EpMem timers use Soar timer code.  Thus, these should be enabled with caution and understanding of their limitations.  First, they </w:t>
+      </w:r>
+      <w:r>
+        <w:rPr>
+          <w:i/>
+        </w:rPr>
+        <w:t>will</w:t>
+      </w:r>
+      <w:r>
+        <w:t xml:space="preserve"> affect performance, depending on the level (set via the </w:t>
+      </w:r>
+      <w:r>
+        <w:rPr>
+          <w:b/>
+        </w:rPr>
+        <w:t>timers</w:t>
+      </w:r>
+      <w:r>
+        <w:t xml:space="preserve"> parameter).  A level of </w:t>
+      </w:r>
+      <w:r>
+        <w:rPr>
+          <w:b/>
+        </w:rPr>
+        <w:t>three</w:t>
+      </w:r>
+      <w:r>
+        <w:t>, for instance, times every modification to node recency statistics.  Furthermore, because these iterations are relatively cheap (typically a single step in the linked-list of a b-tree), timer values are typically unreliable (depending upon the system, resolution is 1 microsecond more).</w:t>
+      </w:r>
     </w:p>
     <w:p>
       <w:pPr>
@@ -6436,27 +8604,272 @@
       <w:r>
         <w:br w:type="page"/>
       </w:r>
-      <w:bookmarkStart w:id="28" w:name="_Toc103679984"/>
-      <w:r>
-        <w:t>Soar-S</w:t>
-      </w:r>
-      <w:r>
-        <w:t>Mem Programmer Reference</w:t>
-      </w:r>
-      <w:bookmarkEnd w:id="28"/>
-    </w:p>
-    <w:p>
-      <w:r>
-        <w:t>The following tables list basic infor</w:t>
-      </w:r>
-      <w:r>
-        <w:t>mation about each of the Soar-S</w:t>
-      </w:r>
-      <w:r>
-        <w:t>Mem</w:t>
-      </w:r>
-      <w:r>
-        <w:t xml:space="preserve"> related commands.  It is not intended to substitute for this document, but a quick reference for commonly used commands and options.</w:t>
+      <w:bookmarkStart w:id="31" w:name="_Toc112127004"/>
+      <w:r>
+        <w:t>Other Useful Features</w:t>
+      </w:r>
+      <w:bookmarkEnd w:id="31"/>
+    </w:p>
+    <w:p>
+      <w:pPr>
+        <w:pStyle w:val="Heading2"/>
+        <w:numPr>
+          <w:ilvl w:val="1"/>
+          <w:numId w:val="6"/>
+        </w:numPr>
+      </w:pPr>
+      <w:bookmarkStart w:id="32" w:name="_Toc112127005"/>
+      <w:r>
+        <w:t>Reinitializing Soar-SMem</w:t>
+      </w:r>
+      <w:bookmarkEnd w:id="32"/>
+    </w:p>
+    <w:p>
+      <w:r>
+        <w:t xml:space="preserve">For Soar-SMem to be reinitialized, all reference to long-term identifiers in all of Soar’s memories must be removed.  Consequently, the </w:t>
+      </w:r>
+      <w:r>
+        <w:rPr>
+          <w:b/>
+        </w:rPr>
+        <w:t>init</w:t>
+      </w:r>
+      <w:r>
+        <w:t xml:space="preserve"> command was introduced to reinitialize all memories: episodic, semantic, procedural, and working:</w:t>
+      </w:r>
+    </w:p>
+    <w:p>
+      <w:pPr>
+        <w:pStyle w:val="code"/>
+      </w:pPr>
+      <w:r>
+        <w:t>smem [-i|--init]</w:t>
+      </w:r>
+    </w:p>
+    <w:p>
+      <w:r>
+        <w:t>Internally, this command closes the episodic store (</w:t>
+      </w:r>
+      <w:r>
+        <w:rPr>
+          <w:b/>
+        </w:rPr>
+        <w:t>epmem --close</w:t>
+      </w:r>
+      <w:r>
+        <w:t>), closes the semantic store, and excises all productions (</w:t>
+      </w:r>
+      <w:r>
+        <w:rPr>
+          <w:b/>
+        </w:rPr>
+        <w:t>excise --all</w:t>
+      </w:r>
+      <w:r>
+        <w:t>), which in turn reinitializes Soar (</w:t>
+      </w:r>
+      <w:r>
+        <w:rPr>
+          <w:b/>
+        </w:rPr>
+        <w:t>init-soar</w:t>
+      </w:r>
+      <w:r>
+        <w:t xml:space="preserve">).  </w:t>
+      </w:r>
+    </w:p>
+    <w:p>
+      <w:pPr>
+        <w:pStyle w:val="Heading2"/>
+        <w:numPr>
+          <w:ilvl w:val="1"/>
+          <w:numId w:val="6"/>
+        </w:numPr>
+      </w:pPr>
+      <w:bookmarkStart w:id="33" w:name="_Toc112127006"/>
+      <w:r>
+        <w:t>Visualizing the Semantic Store</w:t>
+      </w:r>
+      <w:bookmarkEnd w:id="33"/>
+    </w:p>
+    <w:p>
+      <w:r>
+        <w:t>For debugging purposes, Soar-SMem supports a visualization command:</w:t>
+      </w:r>
+    </w:p>
+    <w:p>
+      <w:pPr>
+        <w:pStyle w:val="code"/>
+      </w:pPr>
+      <w:r>
+        <w:t>smem [-v|--viz] &lt;lti&gt; &lt;depth&gt;</w:t>
+      </w:r>
+    </w:p>
+    <w:p>
+      <w:r>
+        <w:t xml:space="preserve">This command will output the contents of the semantic store in Graphvis (http://www.graphviz.org) format.  By optionally specifying an </w:t>
+      </w:r>
+      <w:r>
+        <w:rPr>
+          <w:b/>
+        </w:rPr>
+        <w:t>lti</w:t>
+      </w:r>
+      <w:r>
+        <w:t xml:space="preserve"> (does not have to exist in working memory), visualization is rooted at the specified long-term identifier</w:t>
+      </w:r>
+      <w:r>
+        <w:t xml:space="preserve">.  Optionally specifying a </w:t>
+      </w:r>
+      <w:r>
+        <w:rPr>
+          <w:b/>
+        </w:rPr>
+        <w:t>depth</w:t>
+      </w:r>
+      <w:r>
+        <w:t xml:space="preserve"> will depth-limit the visualization (akin to the </w:t>
+      </w:r>
+      <w:r>
+        <w:rPr>
+          <w:b/>
+        </w:rPr>
+        <w:t>--depth</w:t>
+      </w:r>
+      <w:r>
+        <w:t xml:space="preserve"> switch of the </w:t>
+      </w:r>
+      <w:r>
+        <w:rPr>
+          <w:b/>
+        </w:rPr>
+        <w:t>print</w:t>
+      </w:r>
+      <w:r>
+        <w:t xml:space="preserve"> command).</w:t>
+      </w:r>
+    </w:p>
+    <w:p>
+      <w:r>
+        <w:t xml:space="preserve">The output of the command will be text and is likely of little use within Soar.  Thus, combining visualization with the Soar </w:t>
+      </w:r>
+      <w:r>
+        <w:rPr>
+          <w:b/>
+        </w:rPr>
+        <w:t>command-to-file</w:t>
+      </w:r>
+      <w:r>
+        <w:t xml:space="preserve"> command is ideal.  Below is the rendered form of the following command issued during the </w:t>
+      </w:r>
+      <w:r>
+        <w:rPr>
+          <w:i/>
+        </w:rPr>
+        <w:t>arithmetic</w:t>
+      </w:r>
+      <w:r>
+        <w:t xml:space="preserve"> demo:</w:t>
+      </w:r>
+    </w:p>
+    <w:p>
+      <w:pPr>
+        <w:pStyle w:val="code"/>
+      </w:pPr>
+      <w:r>
+        <w:t>smem -</w:t>
+      </w:r>
+      <w:r>
+        <w:t>v a1</w:t>
+      </w:r>
+    </w:p>
+    <w:p>
+      <w:pPr>
+        <w:pStyle w:val="code"/>
+        <w:ind w:left="0"/>
+      </w:pPr>
+    </w:p>
+    <w:p>
+      <w:pPr>
+        <w:pStyle w:val="ListParagraph"/>
+        <w:ind w:left="0"/>
+        <w:jc w:val="center"/>
+      </w:pPr>
+      <w:r>
+        <w:rPr>
+          <w:noProof/>
+        </w:rPr>
+        <w:drawing>
+          <wp:inline distT="0" distB="0" distL="0" distR="0">
+            <wp:extent cx="2232494" cy="1141647"/>
+            <wp:effectExtent l="25400" t="0" r="2706" b="0"/>
+            <wp:docPr id="2" name="Picture 1" descr=":a1.jpeg"/>
+            <wp:cNvGraphicFramePr>
+              <a:graphicFrameLocks xmlns:a="http://schemas.openxmlformats.org/drawingml/2006/main" noChangeAspect="1"/>
+            </wp:cNvGraphicFramePr>
+            <a:graphic xmlns:a="http://schemas.openxmlformats.org/drawingml/2006/main">
+              <a:graphicData uri="http://schemas.openxmlformats.org/drawingml/2006/picture">
+                <pic:pic xmlns:pic="http://schemas.openxmlformats.org/drawingml/2006/picture">
+                  <pic:nvPicPr>
+                    <pic:cNvPr id="0" name="Picture 1" descr=":a1.jpeg"/>
+                    <pic:cNvPicPr>
+                      <a:picLocks noChangeAspect="1" noChangeArrowheads="1"/>
+                    </pic:cNvPicPr>
+                  </pic:nvPicPr>
+                  <pic:blipFill>
+                    <a:blip r:embed="rId5"/>
+                    <a:srcRect/>
+                    <a:stretch>
+                      <a:fillRect/>
+                    </a:stretch>
+                  </pic:blipFill>
+                  <pic:spPr bwMode="auto">
+                    <a:xfrm>
+                      <a:off x="0" y="0"/>
+                      <a:ext cx="2239581" cy="1145271"/>
+                    </a:xfrm>
+                    <a:prstGeom prst="rect">
+                      <a:avLst/>
+                    </a:prstGeom>
+                    <a:noFill/>
+                    <a:ln w="9525">
+                      <a:noFill/>
+                      <a:miter lim="800000"/>
+                      <a:headEnd/>
+                      <a:tailEnd/>
+                    </a:ln>
+                  </pic:spPr>
+                </pic:pic>
+              </a:graphicData>
+            </a:graphic>
+          </wp:inline>
+        </w:drawing>
+      </w:r>
+    </w:p>
+    <w:p>
+      <w:pPr>
+        <w:pStyle w:val="Heading1"/>
+        <w:numPr>
+          <w:ilvl w:val="0"/>
+          <w:numId w:val="6"/>
+        </w:numPr>
+      </w:pPr>
+      <w:r>
+        <w:br w:type="page"/>
+      </w:r>
+      <w:bookmarkStart w:id="34" w:name="_Toc112127007"/>
+      <w:r>
+        <w:t>Soar Integration</w:t>
+      </w:r>
+      <w:bookmarkEnd w:id="34"/>
+    </w:p>
+    <w:p>
+      <w:pPr>
+        <w:pStyle w:val="ListParagraph"/>
+        <w:ind w:left="0"/>
+      </w:pPr>
+      <w:r>
+        <w:t>Integrating long-term identifiers in Soar presents a number of theoretical and implementation challenges.  This section discusses the state of integration with each of Soar’s memories/learning mechanisms.</w:t>
       </w:r>
     </w:p>
     <w:p>
@@ -6467,13 +8880,174 @@
           <w:numId w:val="6"/>
         </w:numPr>
       </w:pPr>
-      <w:bookmarkStart w:id="29" w:name="_Ref81461094"/>
-      <w:bookmarkStart w:id="30" w:name="_Toc103679985"/>
+      <w:bookmarkStart w:id="35" w:name="_Toc112127008"/>
+      <w:r>
+        <w:t>Working Memory</w:t>
+      </w:r>
+      <w:bookmarkEnd w:id="35"/>
+    </w:p>
+    <w:p>
+      <w:pPr>
+        <w:pStyle w:val="ListParagraph"/>
+        <w:ind w:left="0"/>
+      </w:pPr>
+      <w:r>
+        <w:t xml:space="preserve">Long-term identifiers exist as peers with short-term identifiers in Working Memory.  For clarity, long-term identifiers, when printed, are prefaced with an </w:t>
+      </w:r>
+      <w:r>
+        <w:rPr>
+          <w:b/>
+        </w:rPr>
+        <w:t>@</w:t>
+      </w:r>
+      <w:r>
+        <w:t xml:space="preserve"> symbol.</w:t>
+      </w:r>
+    </w:p>
+    <w:p>
+      <w:pPr>
+        <w:pStyle w:val="Heading3"/>
+        <w:numPr>
+          <w:ilvl w:val="1"/>
+          <w:numId w:val="6"/>
+        </w:numPr>
+      </w:pPr>
+      <w:bookmarkStart w:id="36" w:name="_Toc112127009"/>
+      <w:r>
+        <w:t>Procedural Memory</w:t>
+      </w:r>
+      <w:bookmarkEnd w:id="36"/>
+    </w:p>
+    <w:p>
+      <w:r>
+        <w:t xml:space="preserve">Soar’s production parser (i.e. the </w:t>
+      </w:r>
+      <w:r>
+        <w:rPr>
+          <w:b/>
+        </w:rPr>
+        <w:t>sp</w:t>
+      </w:r>
+      <w:r>
+        <w:t xml:space="preserve"> command) has been modified to allow specification of long-term identifiers (prefaced with an </w:t>
+      </w:r>
+      <w:r>
+        <w:rPr>
+          <w:b/>
+        </w:rPr>
+        <w:t>@</w:t>
+      </w:r>
+      <w:r>
+        <w:t xml:space="preserve"> symbol) in any context where a variable is valid.</w:t>
+      </w:r>
+      <w:r>
+        <w:t xml:space="preserve">  Once added to the rete, the long-term identifier is treated as a constant</w:t>
+      </w:r>
+      <w:r>
+        <w:t xml:space="preserve"> for matching purposes.  If specified as the value of a WME in an action, an LTI will be </w:t>
+      </w:r>
+      <w:r>
+        <w:t>added to working memo</w:t>
+      </w:r>
+      <w:r>
+        <w:t xml:space="preserve">ry if it does not already exist.  </w:t>
+      </w:r>
+      <w:r>
+        <w:t xml:space="preserve">There is </w:t>
+      </w:r>
+      <w:r>
+        <w:t xml:space="preserve">also </w:t>
+      </w:r>
+      <w:r>
+        <w:t xml:space="preserve">preliminary support for chunking over </w:t>
+      </w:r>
+      <w:r>
+        <w:t>long-term identifiers.</w:t>
+      </w:r>
+    </w:p>
+    <w:p>
+      <w:r>
+        <w:t>It is currently possible to create production actions wherein the id of a new WME is an LTI that exists neither in the production conditions, nor as the attribute or value of a prior action.  Such rules will wreak havoc within Soar and are not supported.  They will be detected and disallowed in future versions of Soar-SMem.</w:t>
+      </w:r>
+    </w:p>
+    <w:p>
+      <w:pPr>
+        <w:pStyle w:val="Heading3"/>
+        <w:numPr>
+          <w:ilvl w:val="1"/>
+          <w:numId w:val="6"/>
+        </w:numPr>
+      </w:pPr>
+      <w:bookmarkStart w:id="37" w:name="_Toc112127010"/>
+      <w:r>
+        <w:t>Episodic Memory</w:t>
+      </w:r>
+      <w:bookmarkEnd w:id="37"/>
+    </w:p>
+    <w:p>
+      <w:r>
+        <w:t>Currently, e</w:t>
+      </w:r>
+      <w:r>
+        <w:t>pisodic memory does not differentiate between long- and short-term identifiers.</w:t>
+      </w:r>
+    </w:p>
+    <w:p>
+      <w:pPr>
+        <w:pStyle w:val="ListParagraph"/>
+        <w:ind w:left="0"/>
+      </w:pPr>
+    </w:p>
+    <w:p/>
+    <w:p>
+      <w:pPr>
+        <w:pStyle w:val="Heading1"/>
+        <w:numPr>
+          <w:ilvl w:val="0"/>
+          <w:numId w:val="6"/>
+        </w:numPr>
+      </w:pPr>
+      <w:r>
+        <w:br w:type="page"/>
+      </w:r>
+      <w:bookmarkStart w:id="38" w:name="_Toc112127011"/>
+      <w:r>
+        <w:t>Soar-S</w:t>
+      </w:r>
+      <w:r>
+        <w:t>Mem Programmer Reference</w:t>
+      </w:r>
+      <w:bookmarkEnd w:id="38"/>
+    </w:p>
+    <w:p>
+      <w:r>
+        <w:t>The following tables list basic infor</w:t>
+      </w:r>
+      <w:r>
+        <w:t>mation about each of the Soar-S</w:t>
+      </w:r>
+      <w:r>
+        <w:t>Mem</w:t>
+      </w:r>
+      <w:r>
+        <w:t xml:space="preserve"> related commands.  It is not intended to substitute for this document, but a quick reference for commonly used commands and options.</w:t>
+      </w:r>
+    </w:p>
+    <w:p>
+      <w:pPr>
+        <w:pStyle w:val="Heading3"/>
+        <w:numPr>
+          <w:ilvl w:val="1"/>
+          <w:numId w:val="6"/>
+        </w:numPr>
+      </w:pPr>
+      <w:bookmarkStart w:id="39" w:name="_Ref81461094"/>
+      <w:bookmarkStart w:id="40" w:name="_Toc112127012"/>
       <w:r>
         <w:t>Useful Commands</w:t>
       </w:r>
-      <w:bookmarkEnd w:id="29"/>
-      <w:bookmarkEnd w:id="30"/>
+      <w:bookmarkEnd w:id="39"/>
+      <w:bookmarkEnd w:id="40"/>
     </w:p>
     <w:tbl>
       <w:tblPr>
@@ -6864,13 +9438,67 @@
                 <w:rFonts w:ascii="Courier New" w:hAnsi="Courier New"/>
                 <w:sz w:val="18"/>
               </w:rPr>
-              <w:t>smem [-a|--add</w:t>
-            </w:r>
-            <w:r>
+              <w:t>smem [-t|--timers] &lt;timer&gt;</w:t>
+            </w:r>
+          </w:p>
+        </w:tc>
+        <w:tc>
+          <w:tcPr>
+            <w:tcW w:w="270" w:type="dxa"/>
+          </w:tcPr>
+          <w:p>
+            <w:pPr>
+              <w:spacing w:after="0"/>
+            </w:pPr>
+          </w:p>
+        </w:tc>
+        <w:tc>
+          <w:tcPr>
+            <w:tcW w:w="4248" w:type="dxa"/>
+            <w:shd w:val="clear" w:color="auto" w:fill="auto"/>
+          </w:tcPr>
+          <w:p>
+            <w:pPr>
+              <w:spacing w:after="0"/>
+              <w:rPr>
+                <w:sz w:val="22"/>
+              </w:rPr>
+            </w:pPr>
+            <w:r>
+              <w:rPr>
+                <w:sz w:val="22"/>
+              </w:rPr>
+              <w:t>Access Soar-SMem timers</w:t>
+            </w:r>
+          </w:p>
+        </w:tc>
+      </w:tr>
+      <w:tr>
+        <w:tc>
+          <w:tcPr>
+            <w:tcW w:w="4338" w:type="dxa"/>
+            <w:shd w:val="clear" w:color="auto" w:fill="auto"/>
+          </w:tcPr>
+          <w:p>
+            <w:pPr>
+              <w:spacing w:after="0"/>
               <w:rPr>
                 <w:rFonts w:ascii="Courier New" w:hAnsi="Courier New"/>
                 <w:sz w:val="18"/>
               </w:rPr>
+            </w:pPr>
+            <w:r>
+              <w:rPr>
+                <w:rFonts w:ascii="Courier New" w:hAnsi="Courier New"/>
+                <w:sz w:val="18"/>
+              </w:rPr>
+              <w:t>smem [-a|--add</w:t>
+            </w:r>
+            <w:r>
+              <w:rPr>
+                <w:rFonts w:ascii="Courier New" w:hAnsi="Courier New"/>
+                <w:sz w:val="18"/>
+              </w:rPr>
               <w:t>]</w:t>
             </w:r>
           </w:p>
@@ -6902,6 +9530,114 @@
                 <w:sz w:val="22"/>
               </w:rPr>
               <w:t>Declaratively store concepts</w:t>
+            </w:r>
+          </w:p>
+        </w:tc>
+      </w:tr>
+      <w:tr>
+        <w:tc>
+          <w:tcPr>
+            <w:tcW w:w="4338" w:type="dxa"/>
+            <w:shd w:val="clear" w:color="auto" w:fill="auto"/>
+          </w:tcPr>
+          <w:p>
+            <w:pPr>
+              <w:spacing w:after="0"/>
+              <w:rPr>
+                <w:rFonts w:ascii="Courier New" w:hAnsi="Courier New"/>
+                <w:sz w:val="18"/>
+              </w:rPr>
+            </w:pPr>
+            <w:r>
+              <w:rPr>
+                <w:rFonts w:ascii="Courier New" w:hAnsi="Courier New"/>
+                <w:sz w:val="18"/>
+              </w:rPr>
+              <w:t>smem [-v|--viz] &lt;lti&gt; &lt;depth&gt;</w:t>
+            </w:r>
+          </w:p>
+        </w:tc>
+        <w:tc>
+          <w:tcPr>
+            <w:tcW w:w="270" w:type="dxa"/>
+          </w:tcPr>
+          <w:p>
+            <w:pPr>
+              <w:spacing w:after="0"/>
+            </w:pPr>
+          </w:p>
+        </w:tc>
+        <w:tc>
+          <w:tcPr>
+            <w:tcW w:w="4248" w:type="dxa"/>
+            <w:shd w:val="clear" w:color="auto" w:fill="auto"/>
+          </w:tcPr>
+          <w:p>
+            <w:pPr>
+              <w:spacing w:after="0"/>
+              <w:rPr>
+                <w:sz w:val="22"/>
+              </w:rPr>
+            </w:pPr>
+            <w:r>
+              <w:rPr>
+                <w:sz w:val="22"/>
+              </w:rPr>
+              <w:t>Output semantic store in Graphvis format</w:t>
+            </w:r>
+          </w:p>
+        </w:tc>
+      </w:tr>
+      <w:tr>
+        <w:tc>
+          <w:tcPr>
+            <w:tcW w:w="4338" w:type="dxa"/>
+            <w:shd w:val="clear" w:color="auto" w:fill="auto"/>
+          </w:tcPr>
+          <w:p>
+            <w:pPr>
+              <w:spacing w:after="0"/>
+              <w:rPr>
+                <w:rFonts w:ascii="Courier New" w:hAnsi="Courier New"/>
+                <w:sz w:val="18"/>
+              </w:rPr>
+            </w:pPr>
+            <w:r>
+              <w:rPr>
+                <w:rFonts w:ascii="Courier New" w:hAnsi="Courier New"/>
+                <w:sz w:val="18"/>
+              </w:rPr>
+              <w:t>smem [-i|--init]</w:t>
+            </w:r>
+          </w:p>
+        </w:tc>
+        <w:tc>
+          <w:tcPr>
+            <w:tcW w:w="270" w:type="dxa"/>
+          </w:tcPr>
+          <w:p>
+            <w:pPr>
+              <w:spacing w:after="0"/>
+            </w:pPr>
+          </w:p>
+        </w:tc>
+        <w:tc>
+          <w:tcPr>
+            <w:tcW w:w="4248" w:type="dxa"/>
+            <w:shd w:val="clear" w:color="auto" w:fill="auto"/>
+          </w:tcPr>
+          <w:p>
+            <w:pPr>
+              <w:spacing w:after="0"/>
+              <w:rPr>
+                <w:sz w:val="22"/>
+              </w:rPr>
+            </w:pPr>
+            <w:r>
+              <w:rPr>
+                <w:sz w:val="22"/>
+              </w:rPr>
+              <w:t>Reinitialize all Soar memories</w:t>
             </w:r>
           </w:p>
         </w:tc>
@@ -7065,11 +9801,11 @@
           <w:numId w:val="6"/>
         </w:numPr>
       </w:pPr>
-      <w:bookmarkStart w:id="31" w:name="_Toc103679986"/>
+      <w:bookmarkStart w:id="41" w:name="_Toc112127013"/>
       <w:r>
         <w:t>Parameters</w:t>
       </w:r>
-      <w:bookmarkEnd w:id="31"/>
+      <w:bookmarkEnd w:id="41"/>
     </w:p>
     <w:p>
       <w:r>
@@ -7961,80 +10697,72 @@
               </w:rPr>
               <w:t>lazy-commit</w:t>
             </w:r>
-          </w:p>
-        </w:tc>
-        <w:tc>
-          <w:tcPr>
-            <w:tcW w:w="270" w:type="dxa"/>
-          </w:tcPr>
-          <w:p>
-            <w:pPr>
-              <w:spacing w:after="0"/>
+            <w:r>
               <w:rPr>
                 <w:rFonts w:ascii="Courier New" w:hAnsi="Courier New"/>
                 <w:sz w:val="18"/>
               </w:rPr>
-            </w:pPr>
-          </w:p>
-        </w:tc>
-        <w:tc>
-          <w:tcPr>
-            <w:tcW w:w="2430" w:type="dxa"/>
-            <w:shd w:val="clear" w:color="auto" w:fill="auto"/>
-          </w:tcPr>
-          <w:p>
-            <w:pPr>
-              <w:spacing w:after="0"/>
-              <w:jc w:val="center"/>
+              <w:t>*</w:t>
+            </w:r>
+          </w:p>
+        </w:tc>
+        <w:tc>
+          <w:tcPr>
+            <w:tcW w:w="270" w:type="dxa"/>
+          </w:tcPr>
+          <w:p>
+            <w:pPr>
+              <w:spacing w:after="0"/>
               <w:rPr>
                 <w:rFonts w:ascii="Courier New" w:hAnsi="Courier New"/>
                 <w:sz w:val="18"/>
               </w:rPr>
             </w:pPr>
-            <w:r>
+          </w:p>
+        </w:tc>
+        <w:tc>
+          <w:tcPr>
+            <w:tcW w:w="2430" w:type="dxa"/>
+            <w:shd w:val="clear" w:color="auto" w:fill="auto"/>
+          </w:tcPr>
+          <w:p>
+            <w:pPr>
+              <w:spacing w:after="0"/>
+              <w:jc w:val="center"/>
               <w:rPr>
                 <w:rFonts w:ascii="Courier New" w:hAnsi="Courier New"/>
                 <w:sz w:val="18"/>
               </w:rPr>
-              <w:t>off</w:t>
-            </w:r>
-          </w:p>
-          <w:p>
-            <w:pPr>
-              <w:spacing w:after="0"/>
-              <w:jc w:val="center"/>
+            </w:pPr>
+            <w:r>
               <w:rPr>
                 <w:rFonts w:ascii="Courier New" w:hAnsi="Courier New"/>
                 <w:sz w:val="18"/>
               </w:rPr>
-            </w:pPr>
-            <w:r>
+              <w:t>off</w:t>
+            </w:r>
+          </w:p>
+          <w:p>
+            <w:pPr>
+              <w:spacing w:after="0"/>
+              <w:jc w:val="center"/>
               <w:rPr>
                 <w:rFonts w:ascii="Courier New" w:hAnsi="Courier New"/>
                 <w:sz w:val="18"/>
               </w:rPr>
-              <w:t>on</w:t>
-            </w:r>
-          </w:p>
-        </w:tc>
-        <w:tc>
-          <w:tcPr>
-            <w:tcW w:w="270" w:type="dxa"/>
-          </w:tcPr>
-          <w:p>
-            <w:pPr>
-              <w:spacing w:after="0"/>
-              <w:jc w:val="center"/>
+            </w:pPr>
+            <w:r>
               <w:rPr>
                 <w:rFonts w:ascii="Courier New" w:hAnsi="Courier New"/>
                 <w:sz w:val="18"/>
               </w:rPr>
-            </w:pPr>
-          </w:p>
-        </w:tc>
-        <w:tc>
-          <w:tcPr>
-            <w:tcW w:w="2250" w:type="dxa"/>
+              <w:t>on</w:t>
+            </w:r>
+          </w:p>
+        </w:tc>
+        <w:tc>
+          <w:tcPr>
+            <w:tcW w:w="270" w:type="dxa"/>
           </w:tcPr>
           <w:p>
             <w:pPr>
@@ -8045,12 +10773,34 @@
                 <w:sz w:val="18"/>
               </w:rPr>
             </w:pPr>
-            <w:r>
+          </w:p>
+        </w:tc>
+        <w:tc>
+          <w:tcPr>
+            <w:tcW w:w="2250" w:type="dxa"/>
+          </w:tcPr>
+          <w:p>
+            <w:pPr>
+              <w:spacing w:after="0"/>
+              <w:jc w:val="center"/>
               <w:rPr>
                 <w:rFonts w:ascii="Courier New" w:hAnsi="Courier New"/>
                 <w:sz w:val="18"/>
               </w:rPr>
-              <w:t>On</w:t>
+            </w:pPr>
+            <w:r>
+              <w:rPr>
+                <w:rFonts w:ascii="Courier New" w:hAnsi="Courier New"/>
+                <w:sz w:val="18"/>
+              </w:rPr>
+              <w:t>o</w:t>
+            </w:r>
+            <w:r>
+              <w:rPr>
+                <w:rFonts w:ascii="Courier New" w:hAnsi="Courier New"/>
+                <w:sz w:val="18"/>
+              </w:rPr>
+              <w:t>n</w:t>
             </w:r>
           </w:p>
         </w:tc>
@@ -8135,7 +10885,8 @@
       <w:tr>
         <w:tc>
           <w:tcPr>
-            <w:tcW w:w="3618" w:type="dxa"/>
+            <w:tcW w:w="8838" w:type="dxa"/>
+            <w:gridSpan w:val="5"/>
             <w:shd w:val="clear" w:color="auto" w:fill="auto"/>
           </w:tcPr>
           <w:p>
@@ -8148,81 +10899,619 @@
             </w:pPr>
             <w:r>
               <w:rPr>
+                <w:b/>
+              </w:rPr>
+              <w:t>Performance</w:t>
+            </w:r>
+          </w:p>
+        </w:tc>
+      </w:tr>
+      <w:tr>
+        <w:tc>
+          <w:tcPr>
+            <w:tcW w:w="3618" w:type="dxa"/>
+            <w:shd w:val="clear" w:color="auto" w:fill="auto"/>
+          </w:tcPr>
+          <w:p>
+            <w:pPr>
+              <w:spacing w:after="0"/>
+              <w:rPr>
+                <w:sz w:val="22"/>
+                <w:u w:val="single"/>
+              </w:rPr>
+            </w:pPr>
+            <w:r>
+              <w:rPr>
+                <w:sz w:val="22"/>
+                <w:u w:val="single"/>
+              </w:rPr>
+              <w:t>Parameter Name</w:t>
+            </w:r>
+          </w:p>
+        </w:tc>
+        <w:tc>
+          <w:tcPr>
+            <w:tcW w:w="270" w:type="dxa"/>
+          </w:tcPr>
+          <w:p>
+            <w:pPr>
+              <w:spacing w:after="0"/>
+              <w:rPr>
+                <w:sz w:val="22"/>
+                <w:u w:val="single"/>
+              </w:rPr>
+            </w:pPr>
+          </w:p>
+        </w:tc>
+        <w:tc>
+          <w:tcPr>
+            <w:tcW w:w="2430" w:type="dxa"/>
+            <w:shd w:val="clear" w:color="auto" w:fill="auto"/>
+          </w:tcPr>
+          <w:p>
+            <w:pPr>
+              <w:spacing w:after="0"/>
+              <w:jc w:val="center"/>
+              <w:rPr>
+                <w:sz w:val="22"/>
+                <w:u w:val="single"/>
+              </w:rPr>
+            </w:pPr>
+            <w:r>
+              <w:rPr>
+                <w:sz w:val="22"/>
+                <w:u w:val="single"/>
+              </w:rPr>
+              <w:t>Acceptable Values</w:t>
+            </w:r>
+          </w:p>
+        </w:tc>
+        <w:tc>
+          <w:tcPr>
+            <w:tcW w:w="270" w:type="dxa"/>
+          </w:tcPr>
+          <w:p>
+            <w:pPr>
+              <w:spacing w:after="0"/>
+              <w:rPr>
+                <w:sz w:val="22"/>
+                <w:u w:val="single"/>
+              </w:rPr>
+            </w:pPr>
+          </w:p>
+        </w:tc>
+        <w:tc>
+          <w:tcPr>
+            <w:tcW w:w="2250" w:type="dxa"/>
+          </w:tcPr>
+          <w:p>
+            <w:pPr>
+              <w:spacing w:after="0"/>
+              <w:jc w:val="center"/>
+              <w:rPr>
+                <w:sz w:val="22"/>
+                <w:u w:val="single"/>
+              </w:rPr>
+            </w:pPr>
+            <w:r>
+              <w:rPr>
+                <w:sz w:val="22"/>
+                <w:u w:val="single"/>
+              </w:rPr>
+              <w:t>Default</w:t>
+            </w:r>
+          </w:p>
+        </w:tc>
+      </w:tr>
+      <w:tr>
+        <w:tc>
+          <w:tcPr>
+            <w:tcW w:w="3618" w:type="dxa"/>
+            <w:shd w:val="clear" w:color="auto" w:fill="auto"/>
+          </w:tcPr>
+          <w:p>
+            <w:pPr>
+              <w:spacing w:after="0"/>
+              <w:rPr>
                 <w:rFonts w:ascii="Courier New" w:hAnsi="Courier New"/>
                 <w:sz w:val="18"/>
               </w:rPr>
-              <w:t>timers</w:t>
-            </w:r>
-          </w:p>
-        </w:tc>
-        <w:tc>
-          <w:tcPr>
-            <w:tcW w:w="270" w:type="dxa"/>
-          </w:tcPr>
-          <w:p>
-            <w:pPr>
-              <w:spacing w:after="0"/>
+            </w:pPr>
+            <w:r>
               <w:rPr>
                 <w:rFonts w:ascii="Courier New" w:hAnsi="Courier New"/>
                 <w:sz w:val="18"/>
               </w:rPr>
-            </w:pPr>
-          </w:p>
-        </w:tc>
-        <w:tc>
-          <w:tcPr>
-            <w:tcW w:w="2430" w:type="dxa"/>
-            <w:shd w:val="clear" w:color="auto" w:fill="auto"/>
-          </w:tcPr>
-          <w:p>
-            <w:pPr>
-              <w:spacing w:after="0"/>
-              <w:jc w:val="center"/>
+              <w:t>cache*</w:t>
+            </w:r>
+          </w:p>
+        </w:tc>
+        <w:tc>
+          <w:tcPr>
+            <w:tcW w:w="270" w:type="dxa"/>
+          </w:tcPr>
+          <w:p>
+            <w:pPr>
+              <w:spacing w:after="0"/>
               <w:rPr>
                 <w:rFonts w:ascii="Courier New" w:hAnsi="Courier New"/>
                 <w:sz w:val="18"/>
               </w:rPr>
             </w:pPr>
-            <w:r>
+          </w:p>
+        </w:tc>
+        <w:tc>
+          <w:tcPr>
+            <w:tcW w:w="2430" w:type="dxa"/>
+            <w:shd w:val="clear" w:color="auto" w:fill="auto"/>
+          </w:tcPr>
+          <w:p>
+            <w:pPr>
+              <w:spacing w:after="0"/>
+              <w:jc w:val="center"/>
               <w:rPr>
                 <w:rFonts w:ascii="Courier New" w:hAnsi="Courier New"/>
                 <w:sz w:val="18"/>
               </w:rPr>
-              <w:t>off</w:t>
-            </w:r>
-          </w:p>
-          <w:p>
-            <w:pPr>
-              <w:spacing w:after="0"/>
-              <w:jc w:val="center"/>
+            </w:pPr>
+            <w:r>
               <w:rPr>
                 <w:rFonts w:ascii="Courier New" w:hAnsi="Courier New"/>
                 <w:sz w:val="18"/>
               </w:rPr>
-            </w:pPr>
-            <w:r>
+              <w:t>large</w:t>
+            </w:r>
+          </w:p>
+          <w:p>
+            <w:pPr>
+              <w:spacing w:after="0"/>
+              <w:jc w:val="center"/>
               <w:rPr>
                 <w:rFonts w:ascii="Courier New" w:hAnsi="Courier New"/>
                 <w:sz w:val="18"/>
               </w:rPr>
-              <w:t>one</w:t>
-            </w:r>
-          </w:p>
-          <w:p>
-            <w:pPr>
-              <w:spacing w:after="0"/>
-              <w:jc w:val="center"/>
+            </w:pPr>
+            <w:r>
               <w:rPr>
                 <w:rFonts w:ascii="Courier New" w:hAnsi="Courier New"/>
                 <w:sz w:val="18"/>
               </w:rPr>
-            </w:pPr>
-            <w:r>
+              <w:t>medium</w:t>
+            </w:r>
+          </w:p>
+          <w:p>
+            <w:pPr>
+              <w:spacing w:after="0"/>
+              <w:jc w:val="center"/>
               <w:rPr>
                 <w:rFonts w:ascii="Courier New" w:hAnsi="Courier New"/>
                 <w:sz w:val="18"/>
               </w:rPr>
+            </w:pPr>
+            <w:r>
+              <w:rPr>
+                <w:rFonts w:ascii="Courier New" w:hAnsi="Courier New"/>
+                <w:sz w:val="18"/>
+              </w:rPr>
+              <w:t>small</w:t>
+            </w:r>
+          </w:p>
+        </w:tc>
+        <w:tc>
+          <w:tcPr>
+            <w:tcW w:w="270" w:type="dxa"/>
+          </w:tcPr>
+          <w:p>
+            <w:pPr>
+              <w:spacing w:after="0"/>
+              <w:jc w:val="center"/>
+              <w:rPr>
+                <w:rFonts w:ascii="Courier New" w:hAnsi="Courier New"/>
+                <w:sz w:val="18"/>
+              </w:rPr>
+            </w:pPr>
+          </w:p>
+        </w:tc>
+        <w:tc>
+          <w:tcPr>
+            <w:tcW w:w="2250" w:type="dxa"/>
+          </w:tcPr>
+          <w:p>
+            <w:pPr>
+              <w:spacing w:after="0"/>
+              <w:jc w:val="center"/>
+              <w:rPr>
+                <w:rFonts w:ascii="Courier New" w:hAnsi="Courier New"/>
+                <w:sz w:val="18"/>
+              </w:rPr>
+            </w:pPr>
+            <w:r>
+              <w:rPr>
+                <w:rFonts w:ascii="Courier New" w:hAnsi="Courier New"/>
+                <w:sz w:val="18"/>
+              </w:rPr>
+              <w:t>large</w:t>
+            </w:r>
+          </w:p>
+        </w:tc>
+      </w:tr>
+      <w:tr>
+        <w:tc>
+          <w:tcPr>
+            <w:tcW w:w="3618" w:type="dxa"/>
+            <w:shd w:val="clear" w:color="auto" w:fill="auto"/>
+          </w:tcPr>
+          <w:p>
+            <w:pPr>
+              <w:spacing w:after="0"/>
+              <w:rPr>
+                <w:rFonts w:ascii="Courier New" w:hAnsi="Courier New"/>
+                <w:sz w:val="18"/>
+              </w:rPr>
+            </w:pPr>
+          </w:p>
+        </w:tc>
+        <w:tc>
+          <w:tcPr>
+            <w:tcW w:w="270" w:type="dxa"/>
+          </w:tcPr>
+          <w:p>
+            <w:pPr>
+              <w:spacing w:after="0"/>
+              <w:rPr>
+                <w:rFonts w:ascii="Courier New" w:hAnsi="Courier New"/>
+                <w:sz w:val="18"/>
+              </w:rPr>
+            </w:pPr>
+          </w:p>
+        </w:tc>
+        <w:tc>
+          <w:tcPr>
+            <w:tcW w:w="2430" w:type="dxa"/>
+            <w:shd w:val="clear" w:color="auto" w:fill="auto"/>
+          </w:tcPr>
+          <w:p>
+            <w:pPr>
+              <w:spacing w:after="0"/>
+              <w:jc w:val="center"/>
+              <w:rPr>
+                <w:rFonts w:ascii="Courier New" w:hAnsi="Courier New"/>
+                <w:sz w:val="18"/>
+              </w:rPr>
+            </w:pPr>
+          </w:p>
+        </w:tc>
+        <w:tc>
+          <w:tcPr>
+            <w:tcW w:w="270" w:type="dxa"/>
+          </w:tcPr>
+          <w:p>
+            <w:pPr>
+              <w:spacing w:after="0"/>
+              <w:jc w:val="center"/>
+              <w:rPr>
+                <w:rFonts w:ascii="Courier New" w:hAnsi="Courier New"/>
+                <w:sz w:val="18"/>
+              </w:rPr>
+            </w:pPr>
+          </w:p>
+        </w:tc>
+        <w:tc>
+          <w:tcPr>
+            <w:tcW w:w="2250" w:type="dxa"/>
+          </w:tcPr>
+          <w:p>
+            <w:pPr>
+              <w:spacing w:after="0"/>
+              <w:jc w:val="center"/>
+              <w:rPr>
+                <w:rFonts w:ascii="Courier New" w:hAnsi="Courier New"/>
+                <w:sz w:val="18"/>
+              </w:rPr>
+            </w:pPr>
+          </w:p>
+        </w:tc>
+      </w:tr>
+      <w:tr>
+        <w:tc>
+          <w:tcPr>
+            <w:tcW w:w="3618" w:type="dxa"/>
+            <w:shd w:val="clear" w:color="auto" w:fill="auto"/>
+          </w:tcPr>
+          <w:p>
+            <w:pPr>
+              <w:spacing w:after="0"/>
+              <w:rPr>
+                <w:rFonts w:ascii="Courier New" w:hAnsi="Courier New"/>
+                <w:sz w:val="18"/>
+              </w:rPr>
+            </w:pPr>
+            <w:r>
+              <w:rPr>
+                <w:rFonts w:ascii="Courier New" w:hAnsi="Courier New"/>
+                <w:sz w:val="18"/>
+              </w:rPr>
+              <w:t>optimization*</w:t>
+            </w:r>
+          </w:p>
+        </w:tc>
+        <w:tc>
+          <w:tcPr>
+            <w:tcW w:w="270" w:type="dxa"/>
+          </w:tcPr>
+          <w:p>
+            <w:pPr>
+              <w:spacing w:after="0"/>
+              <w:rPr>
+                <w:rFonts w:ascii="Courier New" w:hAnsi="Courier New"/>
+                <w:sz w:val="18"/>
+              </w:rPr>
+            </w:pPr>
+          </w:p>
+        </w:tc>
+        <w:tc>
+          <w:tcPr>
+            <w:tcW w:w="2430" w:type="dxa"/>
+            <w:shd w:val="clear" w:color="auto" w:fill="auto"/>
+          </w:tcPr>
+          <w:p>
+            <w:pPr>
+              <w:spacing w:after="0"/>
+              <w:jc w:val="center"/>
+              <w:rPr>
+                <w:rFonts w:ascii="Courier New" w:hAnsi="Courier New"/>
+                <w:sz w:val="18"/>
+              </w:rPr>
+            </w:pPr>
+            <w:r>
+              <w:rPr>
+                <w:rFonts w:ascii="Courier New" w:hAnsi="Courier New"/>
+                <w:sz w:val="18"/>
+              </w:rPr>
+              <w:t>performance</w:t>
+            </w:r>
+          </w:p>
+          <w:p>
+            <w:pPr>
+              <w:spacing w:after="0"/>
+              <w:jc w:val="center"/>
+              <w:rPr>
+                <w:rFonts w:ascii="Courier New" w:hAnsi="Courier New"/>
+                <w:sz w:val="18"/>
+              </w:rPr>
+            </w:pPr>
+            <w:r>
+              <w:rPr>
+                <w:rFonts w:ascii="Courier New" w:hAnsi="Courier New"/>
+                <w:sz w:val="18"/>
+              </w:rPr>
+              <w:t>safety</w:t>
+            </w:r>
+          </w:p>
+        </w:tc>
+        <w:tc>
+          <w:tcPr>
+            <w:tcW w:w="270" w:type="dxa"/>
+          </w:tcPr>
+          <w:p>
+            <w:pPr>
+              <w:spacing w:after="0"/>
+              <w:jc w:val="center"/>
+              <w:rPr>
+                <w:rFonts w:ascii="Courier New" w:hAnsi="Courier New"/>
+                <w:sz w:val="18"/>
+              </w:rPr>
+            </w:pPr>
+          </w:p>
+        </w:tc>
+        <w:tc>
+          <w:tcPr>
+            <w:tcW w:w="2250" w:type="dxa"/>
+          </w:tcPr>
+          <w:p>
+            <w:pPr>
+              <w:spacing w:after="0"/>
+              <w:jc w:val="center"/>
+              <w:rPr>
+                <w:rFonts w:ascii="Courier New" w:hAnsi="Courier New"/>
+                <w:sz w:val="18"/>
+              </w:rPr>
+            </w:pPr>
+            <w:r>
+              <w:rPr>
+                <w:rFonts w:ascii="Courier New" w:hAnsi="Courier New"/>
+                <w:sz w:val="18"/>
+              </w:rPr>
+              <w:t>performance</w:t>
+            </w:r>
+          </w:p>
+        </w:tc>
+      </w:tr>
+      <w:tr>
+        <w:tc>
+          <w:tcPr>
+            <w:tcW w:w="3618" w:type="dxa"/>
+            <w:shd w:val="clear" w:color="auto" w:fill="auto"/>
+          </w:tcPr>
+          <w:p>
+            <w:pPr>
+              <w:spacing w:after="0"/>
+              <w:rPr>
+                <w:rFonts w:ascii="Courier New" w:hAnsi="Courier New"/>
+                <w:sz w:val="18"/>
+              </w:rPr>
+            </w:pPr>
+          </w:p>
+        </w:tc>
+        <w:tc>
+          <w:tcPr>
+            <w:tcW w:w="270" w:type="dxa"/>
+          </w:tcPr>
+          <w:p>
+            <w:pPr>
+              <w:spacing w:after="0"/>
+              <w:rPr>
+                <w:rFonts w:ascii="Courier New" w:hAnsi="Courier New"/>
+                <w:sz w:val="18"/>
+              </w:rPr>
+            </w:pPr>
+          </w:p>
+        </w:tc>
+        <w:tc>
+          <w:tcPr>
+            <w:tcW w:w="2430" w:type="dxa"/>
+            <w:shd w:val="clear" w:color="auto" w:fill="auto"/>
+          </w:tcPr>
+          <w:p>
+            <w:pPr>
+              <w:spacing w:after="0"/>
+              <w:jc w:val="center"/>
+              <w:rPr>
+                <w:rFonts w:ascii="Courier New" w:hAnsi="Courier New"/>
+                <w:sz w:val="18"/>
+              </w:rPr>
+            </w:pPr>
+          </w:p>
+        </w:tc>
+        <w:tc>
+          <w:tcPr>
+            <w:tcW w:w="270" w:type="dxa"/>
+          </w:tcPr>
+          <w:p>
+            <w:pPr>
+              <w:spacing w:after="0"/>
+              <w:jc w:val="center"/>
+              <w:rPr>
+                <w:rFonts w:ascii="Courier New" w:hAnsi="Courier New"/>
+                <w:sz w:val="18"/>
+              </w:rPr>
+            </w:pPr>
+          </w:p>
+        </w:tc>
+        <w:tc>
+          <w:tcPr>
+            <w:tcW w:w="2250" w:type="dxa"/>
+          </w:tcPr>
+          <w:p>
+            <w:pPr>
+              <w:spacing w:after="0"/>
+              <w:jc w:val="center"/>
+              <w:rPr>
+                <w:rFonts w:ascii="Courier New" w:hAnsi="Courier New"/>
+                <w:sz w:val="18"/>
+              </w:rPr>
+            </w:pPr>
+          </w:p>
+        </w:tc>
+      </w:tr>
+      <w:tr>
+        <w:tc>
+          <w:tcPr>
+            <w:tcW w:w="3618" w:type="dxa"/>
+            <w:shd w:val="clear" w:color="auto" w:fill="auto"/>
+          </w:tcPr>
+          <w:p>
+            <w:pPr>
+              <w:spacing w:after="0"/>
+              <w:rPr>
+                <w:rFonts w:ascii="Courier New" w:hAnsi="Courier New"/>
+                <w:sz w:val="18"/>
+              </w:rPr>
+            </w:pPr>
+            <w:r>
+              <w:rPr>
+                <w:rFonts w:ascii="Courier New" w:hAnsi="Courier New"/>
+                <w:sz w:val="18"/>
+              </w:rPr>
+              <w:t>timers</w:t>
+            </w:r>
+          </w:p>
+        </w:tc>
+        <w:tc>
+          <w:tcPr>
+            <w:tcW w:w="270" w:type="dxa"/>
+          </w:tcPr>
+          <w:p>
+            <w:pPr>
+              <w:spacing w:after="0"/>
+              <w:rPr>
+                <w:rFonts w:ascii="Courier New" w:hAnsi="Courier New"/>
+                <w:sz w:val="18"/>
+              </w:rPr>
+            </w:pPr>
+          </w:p>
+        </w:tc>
+        <w:tc>
+          <w:tcPr>
+            <w:tcW w:w="2430" w:type="dxa"/>
+            <w:shd w:val="clear" w:color="auto" w:fill="auto"/>
+          </w:tcPr>
+          <w:p>
+            <w:pPr>
+              <w:spacing w:after="0"/>
+              <w:jc w:val="center"/>
+              <w:rPr>
+                <w:rFonts w:ascii="Courier New" w:hAnsi="Courier New"/>
+                <w:sz w:val="18"/>
+              </w:rPr>
+            </w:pPr>
+            <w:r>
+              <w:rPr>
+                <w:rFonts w:ascii="Courier New" w:hAnsi="Courier New"/>
+                <w:sz w:val="18"/>
+              </w:rPr>
+              <w:t>off</w:t>
+            </w:r>
+          </w:p>
+          <w:p>
+            <w:pPr>
+              <w:spacing w:after="0"/>
+              <w:jc w:val="center"/>
+              <w:rPr>
+                <w:rFonts w:ascii="Courier New" w:hAnsi="Courier New"/>
+                <w:sz w:val="18"/>
+              </w:rPr>
+            </w:pPr>
+            <w:r>
+              <w:rPr>
+                <w:rFonts w:ascii="Courier New" w:hAnsi="Courier New"/>
+                <w:sz w:val="18"/>
+              </w:rPr>
+              <w:t>one</w:t>
+            </w:r>
+          </w:p>
+          <w:p>
+            <w:pPr>
+              <w:spacing w:after="0"/>
+              <w:jc w:val="center"/>
+              <w:rPr>
+                <w:rFonts w:ascii="Courier New" w:hAnsi="Courier New"/>
+                <w:sz w:val="18"/>
+              </w:rPr>
+            </w:pPr>
+            <w:r>
+              <w:rPr>
+                <w:rFonts w:ascii="Courier New" w:hAnsi="Courier New"/>
+                <w:sz w:val="18"/>
+              </w:rPr>
               <w:t>two</w:t>
+            </w:r>
+          </w:p>
+          <w:p>
+            <w:pPr>
+              <w:spacing w:after="0"/>
+              <w:jc w:val="center"/>
+              <w:rPr>
+                <w:rFonts w:ascii="Courier New" w:hAnsi="Courier New"/>
+                <w:sz w:val="18"/>
+              </w:rPr>
+            </w:pPr>
+            <w:r>
+              <w:rPr>
+                <w:rFonts w:ascii="Courier New" w:hAnsi="Courier New"/>
+                <w:sz w:val="18"/>
+              </w:rPr>
+              <w:t>three</w:t>
             </w:r>
           </w:p>
         </w:tc>
@@ -8353,11 +11642,11 @@
       <w:r>
         <w:br w:type="page"/>
       </w:r>
-      <w:bookmarkStart w:id="32" w:name="_Toc103679987"/>
+      <w:bookmarkStart w:id="42" w:name="_Toc112127014"/>
       <w:r>
         <w:t>Agent Commands</w:t>
       </w:r>
-      <w:bookmarkEnd w:id="32"/>
+      <w:bookmarkEnd w:id="42"/>
     </w:p>
     <w:p>
       <w:pPr>
@@ -8461,11 +11750,11 @@
           <w:numId w:val="6"/>
         </w:numPr>
       </w:pPr>
-      <w:bookmarkStart w:id="33" w:name="_Toc103679988"/>
+      <w:bookmarkStart w:id="43" w:name="_Toc112127015"/>
       <w:r>
         <w:t>Retrieval Agent Meta-Data</w:t>
       </w:r>
-      <w:bookmarkEnd w:id="33"/>
+      <w:bookmarkEnd w:id="43"/>
     </w:p>
     <w:p>
       <w:pPr>
@@ -8501,7 +11790,13 @@
         <w:ind w:firstLine="720"/>
       </w:pPr>
       <w:r>
-        <w:t>^status &lt;&lt; success failure bad-cmd &gt;&gt;</w:t>
+        <w:t>^</w:t>
+      </w:r>
+      <w:r>
+        <w:t>&lt;&lt; success failure bad-cmd &gt;&gt;</w:t>
+      </w:r>
+      <w:r>
+        <w:t xml:space="preserve"> &lt;identifier&gt;</w:t>
       </w:r>
     </w:p>
     <w:p>
@@ -8512,19 +11807,19 @@
       </w:pPr>
     </w:p>
     <w:sectPr>
-      <w:footerReference w:type="even" r:id="rId5"/>
-      <w:footerReference w:type="default" r:id="rId6"/>
+      <w:footerReference w:type="even" r:id="rId6"/>
+      <w:footerReference w:type="default" r:id="rId7"/>
       <w:type w:val="continuous"/>
       <w:pgSz w:w="12240" w:h="15840"/>
       <w:pgMar w:top="1440" w:right="1440" w:bottom="1440" w:left="1440" w:gutter="0"/>
-      <w:printerSettings r:id="rId7"/>
+      <w:printerSettings r:id="rId8"/>
     </w:sectPr>
   </w:body>
 </w:document>
 </file>
 
 <file path=word/footer1.xml><?xml version="1.0" encoding="utf-8"?>
-<w:ftr xmlns:mv="urn:schemas-microsoft-com:mac:vml" xmlns:mo="http://schemas.microsoft.com/office/mac/office/2008/main" xmlns:ve="http://schemas.openxmlformats.org/markup-compatibility/2006" xmlns:o="urn:schemas-microsoft-com:office:office" xmlns:r="http://schemas.openxmlformats.org/officeDocument/2006/relationships" xmlns:m="http://schemas.openxmlformats.org/officeDocument/2006/math" xmlns:v="urn:schemas-microsoft-com:vml" xmlns:w10="urn:schemas-microsoft-com:office:word" xmlns:w="http://schemas.openxmlformats.org/wordprocessingml/2006/main" xmlns:wne="http://schemas.microsoft.com/office/word/2006/wordml" xmlns:wp="http://schemas.openxmlformats.org/drawingml/2006/wordprocessingDrawing">
+<w:ftr xmlns:mo="http://schemas.microsoft.com/office/mac/office/2008/main" xmlns:ve="http://schemas.openxmlformats.org/markup-compatibility/2006" xmlns:mv="urn:schemas-microsoft-com:mac:vml" xmlns:o="urn:schemas-microsoft-com:office:office" xmlns:r="http://schemas.openxmlformats.org/officeDocument/2006/relationships" xmlns:m="http://schemas.openxmlformats.org/officeDocument/2006/math" xmlns:v="urn:schemas-microsoft-com:vml" xmlns:wp="http://schemas.openxmlformats.org/drawingml/2006/wordprocessingDrawing" xmlns:w10="urn:schemas-microsoft-com:office:word" xmlns:w="http://schemas.openxmlformats.org/wordprocessingml/2006/main" xmlns:wne="http://schemas.microsoft.com/office/word/2006/wordml">
   <w:p>
     <w:pPr>
       <w:pStyle w:val="Footer"/>
@@ -8561,7 +11856,7 @@
 </file>
 
 <file path=word/footer2.xml><?xml version="1.0" encoding="utf-8"?>
-<w:ftr xmlns:mv="urn:schemas-microsoft-com:mac:vml" xmlns:mo="http://schemas.microsoft.com/office/mac/office/2008/main" xmlns:ve="http://schemas.openxmlformats.org/markup-compatibility/2006" xmlns:o="urn:schemas-microsoft-com:office:office" xmlns:r="http://schemas.openxmlformats.org/officeDocument/2006/relationships" xmlns:m="http://schemas.openxmlformats.org/officeDocument/2006/math" xmlns:v="urn:schemas-microsoft-com:vml" xmlns:w10="urn:schemas-microsoft-com:office:word" xmlns:w="http://schemas.openxmlformats.org/wordprocessingml/2006/main" xmlns:wne="http://schemas.microsoft.com/office/word/2006/wordml" xmlns:wp="http://schemas.openxmlformats.org/drawingml/2006/wordprocessingDrawing">
+<w:ftr xmlns:mo="http://schemas.microsoft.com/office/mac/office/2008/main" xmlns:ve="http://schemas.openxmlformats.org/markup-compatibility/2006" xmlns:mv="urn:schemas-microsoft-com:mac:vml" xmlns:o="urn:schemas-microsoft-com:office:office" xmlns:r="http://schemas.openxmlformats.org/officeDocument/2006/relationships" xmlns:m="http://schemas.openxmlformats.org/officeDocument/2006/math" xmlns:v="urn:schemas-microsoft-com:vml" xmlns:wp="http://schemas.openxmlformats.org/drawingml/2006/wordprocessingDrawing" xmlns:w10="urn:schemas-microsoft-com:office:word" xmlns:w="http://schemas.openxmlformats.org/wordprocessingml/2006/main" xmlns:wne="http://schemas.microsoft.com/office/word/2006/wordml">
   <w:p>
     <w:pPr>
       <w:pStyle w:val="Footer"/>
@@ -8593,7 +11888,7 @@
         <w:rStyle w:val="PageNumber"/>
         <w:noProof/>
       </w:rPr>
-      <w:t>1</w:t>
+      <w:t>3</w:t>
     </w:r>
     <w:r>
       <w:rPr>
@@ -8611,7 +11906,7 @@
 </file>
 
 <file path=word/numbering.xml><?xml version="1.0" encoding="utf-8"?>
-<w:numbering xmlns:mv="urn:schemas-microsoft-com:mac:vml" xmlns:mo="http://schemas.microsoft.com/office/mac/office/2008/main" xmlns:ve="http://schemas.openxmlformats.org/markup-compatibility/2006" xmlns:o="urn:schemas-microsoft-com:office:office" xmlns:r="http://schemas.openxmlformats.org/officeDocument/2006/relationships" xmlns:m="http://schemas.openxmlformats.org/officeDocument/2006/math" xmlns:v="urn:schemas-microsoft-com:vml" xmlns:w10="urn:schemas-microsoft-com:office:word" xmlns:w="http://schemas.openxmlformats.org/wordprocessingml/2006/main" xmlns:wne="http://schemas.microsoft.com/office/word/2006/wordml" xmlns:wp="http://schemas.openxmlformats.org/drawingml/2006/wordprocessingDrawing">
+<w:numbering xmlns:mo="http://schemas.microsoft.com/office/mac/office/2008/main" xmlns:ve="http://schemas.openxmlformats.org/markup-compatibility/2006" xmlns:mv="urn:schemas-microsoft-com:mac:vml" xmlns:o="urn:schemas-microsoft-com:office:office" xmlns:r="http://schemas.openxmlformats.org/officeDocument/2006/relationships" xmlns:m="http://schemas.openxmlformats.org/officeDocument/2006/math" xmlns:v="urn:schemas-microsoft-com:vml" xmlns:wp="http://schemas.openxmlformats.org/drawingml/2006/wordprocessingDrawing" xmlns:w10="urn:schemas-microsoft-com:office:word" xmlns:w="http://schemas.openxmlformats.org/wordprocessingml/2006/main" xmlns:wne="http://schemas.microsoft.com/office/word/2006/wordml">
   <w:abstractNum w:abstractNumId="0">
     <w:nsid w:val="FFFFFF88"/>
     <w:multiLevelType w:val="singleLevel"/>
@@ -9852,6 +13147,118 @@
     </w:lvl>
   </w:abstractNum>
   <w:abstractNum w:abstractNumId="12">
+    <w:nsid w:val="3407336B"/>
+    <w:multiLevelType w:val="hybridMultilevel"/>
+    <w:tmpl w:val="9D58A636"/>
+    <w:lvl w:ilvl="0" w:tplc="C7F21C3C">
+      <w:numFmt w:val="bullet"/>
+      <w:lvlText w:val="-"/>
+      <w:lvlJc w:val="left"/>
+      <w:pPr>
+        <w:ind w:left="720" w:hanging="360"/>
+      </w:pPr>
+      <w:rPr>
+        <w:rFonts w:ascii="Cambria" w:eastAsiaTheme="minorHAnsi" w:hAnsi="Cambria" w:cstheme="minorBidi" w:hint="default"/>
+      </w:rPr>
+    </w:lvl>
+    <w:lvl w:ilvl="1" w:tplc="04090003" w:tentative="1">
+      <w:start w:val="1"/>
+      <w:numFmt w:val="bullet"/>
+      <w:lvlText w:val="o"/>
+      <w:lvlJc w:val="left"/>
+      <w:pPr>
+        <w:ind w:left="1440" w:hanging="360"/>
+      </w:pPr>
+      <w:rPr>
+        <w:rFonts w:ascii="Courier New" w:hAnsi="Courier New" w:hint="default"/>
+      </w:rPr>
+    </w:lvl>
+    <w:lvl w:ilvl="2" w:tplc="04090005" w:tentative="1">
+      <w:start w:val="1"/>
+      <w:numFmt w:val="bullet"/>
+      <w:lvlText w:val=""/>
+      <w:lvlJc w:val="left"/>
+      <w:pPr>
+        <w:ind w:left="2160" w:hanging="360"/>
+      </w:pPr>
+      <w:rPr>
+        <w:rFonts w:ascii="Wingdings" w:hAnsi="Wingdings" w:hint="default"/>
+      </w:rPr>
+    </w:lvl>
+    <w:lvl w:ilvl="3" w:tplc="04090001" w:tentative="1">
+      <w:start w:val="1"/>
+      <w:numFmt w:val="bullet"/>
+      <w:lvlText w:val=""/>
+      <w:lvlJc w:val="left"/>
+      <w:pPr>
+        <w:ind w:left="2880" w:hanging="360"/>
+      </w:pPr>
+      <w:rPr>
+        <w:rFonts w:ascii="Symbol" w:hAnsi="Symbol" w:hint="default"/>
+      </w:rPr>
+    </w:lvl>
+    <w:lvl w:ilvl="4" w:tplc="04090003" w:tentative="1">
+      <w:start w:val="1"/>
+      <w:numFmt w:val="bullet"/>
+      <w:lvlText w:val="o"/>
+      <w:lvlJc w:val="left"/>
+      <w:pPr>
+        <w:ind w:left="3600" w:hanging="360"/>
+      </w:pPr>
+      <w:rPr>
+        <w:rFonts w:ascii="Courier New" w:hAnsi="Courier New" w:hint="default"/>
+      </w:rPr>
+    </w:lvl>
+    <w:lvl w:ilvl="5" w:tplc="04090005" w:tentative="1">
+      <w:start w:val="1"/>
+      <w:numFmt w:val="bullet"/>
+      <w:lvlText w:val=""/>
+      <w:lvlJc w:val="left"/>
+      <w:pPr>
+        <w:ind w:left="4320" w:hanging="360"/>
+      </w:pPr>
+      <w:rPr>
+        <w:rFonts w:ascii="Wingdings" w:hAnsi="Wingdings" w:hint="default"/>
+      </w:rPr>
+    </w:lvl>
+    <w:lvl w:ilvl="6" w:tplc="04090001" w:tentative="1">
+      <w:start w:val="1"/>
+      <w:numFmt w:val="bullet"/>
+      <w:lvlText w:val=""/>
+      <w:lvlJc w:val="left"/>
+      <w:pPr>
+        <w:ind w:left="5040" w:hanging="360"/>
+      </w:pPr>
+      <w:rPr>
+        <w:rFonts w:ascii="Symbol" w:hAnsi="Symbol" w:hint="default"/>
+      </w:rPr>
+    </w:lvl>
+    <w:lvl w:ilvl="7" w:tplc="04090003" w:tentative="1">
+      <w:start w:val="1"/>
+      <w:numFmt w:val="bullet"/>
+      <w:lvlText w:val="o"/>
+      <w:lvlJc w:val="left"/>
+      <w:pPr>
+        <w:ind w:left="5760" w:hanging="360"/>
+      </w:pPr>
+      <w:rPr>
+        <w:rFonts w:ascii="Courier New" w:hAnsi="Courier New" w:hint="default"/>
+      </w:rPr>
+    </w:lvl>
+    <w:lvl w:ilvl="8" w:tplc="04090005" w:tentative="1">
+      <w:start w:val="1"/>
+      <w:numFmt w:val="bullet"/>
+      <w:lvlText w:val=""/>
+      <w:lvlJc w:val="left"/>
+      <w:pPr>
+        <w:ind w:left="6480" w:hanging="360"/>
+      </w:pPr>
+      <w:rPr>
+        <w:rFonts w:ascii="Wingdings" w:hAnsi="Wingdings" w:hint="default"/>
+      </w:rPr>
+    </w:lvl>
+  </w:abstractNum>
+  <w:abstractNum w:abstractNumId="13">
     <w:nsid w:val="3472330C"/>
     <w:multiLevelType w:val="hybridMultilevel"/>
     <w:tmpl w:val="3AC4D20A"/>
@@ -9964,7 +13371,7 @@
       </w:rPr>
     </w:lvl>
   </w:abstractNum>
-  <w:abstractNum w:abstractNumId="13">
+  <w:abstractNum w:abstractNumId="14">
     <w:nsid w:val="3CDB5252"/>
     <w:multiLevelType w:val="hybridMultilevel"/>
     <w:tmpl w:val="C0146A36"/>
@@ -10077,7 +13484,7 @@
       </w:rPr>
     </w:lvl>
   </w:abstractNum>
-  <w:abstractNum w:abstractNumId="14">
+  <w:abstractNum w:abstractNumId="15">
     <w:nsid w:val="3E13238F"/>
     <w:multiLevelType w:val="multilevel"/>
     <w:tmpl w:val="92F670B8"/>
@@ -10190,7 +13597,7 @@
       </w:rPr>
     </w:lvl>
   </w:abstractNum>
-  <w:abstractNum w:abstractNumId="15">
+  <w:abstractNum w:abstractNumId="16">
     <w:nsid w:val="417D171C"/>
     <w:multiLevelType w:val="multilevel"/>
     <w:tmpl w:val="AE7C559C"/>
@@ -10303,7 +13710,7 @@
       </w:rPr>
     </w:lvl>
   </w:abstractNum>
-  <w:abstractNum w:abstractNumId="16">
+  <w:abstractNum w:abstractNumId="17">
     <w:nsid w:val="4B540CD1"/>
     <w:multiLevelType w:val="multilevel"/>
     <w:tmpl w:val="1D2A41AA"/>
@@ -10392,7 +13799,7 @@
       </w:pPr>
     </w:lvl>
   </w:abstractNum>
-  <w:abstractNum w:abstractNumId="17">
+  <w:abstractNum w:abstractNumId="18">
     <w:nsid w:val="4EF83A9A"/>
     <w:multiLevelType w:val="multilevel"/>
     <w:tmpl w:val="95BCC394"/>
@@ -10508,7 +13915,7 @@
       </w:rPr>
     </w:lvl>
   </w:abstractNum>
-  <w:abstractNum w:abstractNumId="18">
+  <w:abstractNum w:abstractNumId="19">
     <w:nsid w:val="54F86B9F"/>
     <w:multiLevelType w:val="multilevel"/>
     <w:tmpl w:val="6B041870"/>
@@ -10626,7 +14033,7 @@
       </w:rPr>
     </w:lvl>
   </w:abstractNum>
-  <w:abstractNum w:abstractNumId="19">
+  <w:abstractNum w:abstractNumId="20">
     <w:nsid w:val="55CB1D85"/>
     <w:multiLevelType w:val="multilevel"/>
     <w:tmpl w:val="7CA2D4E4"/>
@@ -10715,7 +14122,7 @@
       </w:pPr>
     </w:lvl>
   </w:abstractNum>
-  <w:abstractNum w:abstractNumId="20">
+  <w:abstractNum w:abstractNumId="21">
     <w:nsid w:val="5956131A"/>
     <w:multiLevelType w:val="hybridMultilevel"/>
     <w:tmpl w:val="1C32060E"/>
@@ -10828,7 +14235,7 @@
       </w:rPr>
     </w:lvl>
   </w:abstractNum>
-  <w:abstractNum w:abstractNumId="21">
+  <w:abstractNum w:abstractNumId="22">
     <w:nsid w:val="5F266E1A"/>
     <w:multiLevelType w:val="multilevel"/>
     <w:tmpl w:val="3FC4AACA"/>
@@ -10917,7 +14324,7 @@
       </w:pPr>
     </w:lvl>
   </w:abstractNum>
-  <w:abstractNum w:abstractNumId="22">
+  <w:abstractNum w:abstractNumId="23">
     <w:nsid w:val="5F3B2097"/>
     <w:multiLevelType w:val="multilevel"/>
     <w:tmpl w:val="449C71E0"/>
@@ -11030,7 +14437,7 @@
       </w:rPr>
     </w:lvl>
   </w:abstractNum>
-  <w:abstractNum w:abstractNumId="23">
+  <w:abstractNum w:abstractNumId="24">
     <w:nsid w:val="63404F25"/>
     <w:multiLevelType w:val="hybridMultilevel"/>
     <w:tmpl w:val="BB542620"/>
@@ -11143,7 +14550,7 @@
       </w:rPr>
     </w:lvl>
   </w:abstractNum>
-  <w:abstractNum w:abstractNumId="24">
+  <w:abstractNum w:abstractNumId="25">
     <w:nsid w:val="63882B5A"/>
     <w:multiLevelType w:val="multilevel"/>
     <w:tmpl w:val="95BCC394"/>
@@ -11259,7 +14666,7 @@
       </w:rPr>
     </w:lvl>
   </w:abstractNum>
-  <w:abstractNum w:abstractNumId="25">
+  <w:abstractNum w:abstractNumId="26">
     <w:nsid w:val="641C6195"/>
     <w:multiLevelType w:val="hybridMultilevel"/>
     <w:tmpl w:val="D69006FE"/>
@@ -11372,7 +14779,7 @@
       </w:rPr>
     </w:lvl>
   </w:abstractNum>
-  <w:abstractNum w:abstractNumId="26">
+  <w:abstractNum w:abstractNumId="27">
     <w:nsid w:val="681B314E"/>
     <w:multiLevelType w:val="hybridMultilevel"/>
     <w:tmpl w:val="79FE8ACE"/>
@@ -11485,7 +14892,7 @@
       </w:rPr>
     </w:lvl>
   </w:abstractNum>
-  <w:abstractNum w:abstractNumId="27">
+  <w:abstractNum w:abstractNumId="28">
     <w:nsid w:val="6B6260BE"/>
     <w:multiLevelType w:val="hybridMultilevel"/>
     <w:tmpl w:val="1D2A41AA"/>
@@ -11574,7 +14981,7 @@
       </w:pPr>
     </w:lvl>
   </w:abstractNum>
-  <w:abstractNum w:abstractNumId="28">
+  <w:abstractNum w:abstractNumId="29">
     <w:nsid w:val="74274E00"/>
     <w:multiLevelType w:val="hybridMultilevel"/>
     <w:tmpl w:val="92F670B8"/>
@@ -11687,7 +15094,7 @@
       </w:rPr>
     </w:lvl>
   </w:abstractNum>
-  <w:abstractNum w:abstractNumId="29">
+  <w:abstractNum w:abstractNumId="30">
     <w:nsid w:val="7BA65564"/>
     <w:multiLevelType w:val="hybridMultilevel"/>
     <w:tmpl w:val="CB10CAC0"/>
@@ -11804,40 +15211,40 @@
     <w:abstractNumId w:val="7"/>
   </w:num>
   <w:num w:numId="2">
+    <w:abstractNumId w:val="20"/>
+  </w:num>
+  <w:num w:numId="3">
+    <w:abstractNumId w:val="28"/>
+  </w:num>
+  <w:num w:numId="4">
+    <w:abstractNumId w:val="17"/>
+  </w:num>
+  <w:num w:numId="5">
+    <w:abstractNumId w:val="18"/>
+  </w:num>
+  <w:num w:numId="6">
     <w:abstractNumId w:val="19"/>
   </w:num>
-  <w:num w:numId="3">
-    <w:abstractNumId w:val="27"/>
-  </w:num>
-  <w:num w:numId="4">
-    <w:abstractNumId w:val="16"/>
-  </w:num>
-  <w:num w:numId="5">
-    <w:abstractNumId w:val="17"/>
-  </w:num>
-  <w:num w:numId="6">
-    <w:abstractNumId w:val="18"/>
-  </w:num>
   <w:num w:numId="7">
-    <w:abstractNumId w:val="28"/>
+    <w:abstractNumId w:val="29"/>
   </w:num>
   <w:num w:numId="8">
-    <w:abstractNumId w:val="14"/>
+    <w:abstractNumId w:val="15"/>
   </w:num>
   <w:num w:numId="9">
-    <w:abstractNumId w:val="26"/>
+    <w:abstractNumId w:val="27"/>
   </w:num>
   <w:num w:numId="10">
     <w:abstractNumId w:val="4"/>
   </w:num>
   <w:num w:numId="11">
-    <w:abstractNumId w:val="21"/>
+    <w:abstractNumId w:val="22"/>
   </w:num>
   <w:num w:numId="12">
     <w:abstractNumId w:val="8"/>
   </w:num>
   <w:num w:numId="13">
-    <w:abstractNumId w:val="24"/>
+    <w:abstractNumId w:val="25"/>
   </w:num>
   <w:num w:numId="14">
     <w:abstractNumId w:val="10"/>
@@ -11846,10 +15253,10 @@
     <w:abstractNumId w:val="9"/>
   </w:num>
   <w:num w:numId="16">
-    <w:abstractNumId w:val="25"/>
+    <w:abstractNumId w:val="26"/>
   </w:num>
   <w:num w:numId="17">
-    <w:abstractNumId w:val="29"/>
+    <w:abstractNumId w:val="30"/>
   </w:num>
   <w:num w:numId="18">
     <w:abstractNumId w:val="2"/>
@@ -11858,13 +15265,13 @@
     <w:abstractNumId w:val="6"/>
   </w:num>
   <w:num w:numId="20">
-    <w:abstractNumId w:val="23"/>
+    <w:abstractNumId w:val="24"/>
   </w:num>
   <w:num w:numId="21">
-    <w:abstractNumId w:val="20"/>
+    <w:abstractNumId w:val="21"/>
   </w:num>
   <w:num w:numId="22">
-    <w:abstractNumId w:val="12"/>
+    <w:abstractNumId w:val="13"/>
   </w:num>
   <w:num w:numId="23">
     <w:abstractNumId w:val="0"/>
@@ -11873,7 +15280,7 @@
     <w:abstractNumId w:val="5"/>
   </w:num>
   <w:num w:numId="25">
-    <w:abstractNumId w:val="22"/>
+    <w:abstractNumId w:val="23"/>
   </w:num>
   <w:num w:numId="26">
     <w:abstractNumId w:val="1"/>
@@ -11882,13 +15289,16 @@
     <w:abstractNumId w:val="3"/>
   </w:num>
   <w:num w:numId="28">
-    <w:abstractNumId w:val="15"/>
+    <w:abstractNumId w:val="16"/>
   </w:num>
   <w:num w:numId="29">
     <w:abstractNumId w:val="11"/>
   </w:num>
   <w:num w:numId="30">
-    <w:abstractNumId w:val="13"/>
+    <w:abstractNumId w:val="14"/>
+  </w:num>
+  <w:num w:numId="31">
+    <w:abstractNumId w:val="12"/>
   </w:num>
 </w:numbering>
 </file>
@@ -11914,6 +15324,12 @@
     <w:lsdException w:name="toc 1" w:uiPriority="39"/>
     <w:lsdException w:name="toc 2" w:uiPriority="39"/>
     <w:lsdException w:name="toc 3" w:uiPriority="39"/>
+    <w:lsdException w:name="toc 4" w:uiPriority="39"/>
+    <w:lsdException w:name="toc 5" w:uiPriority="39"/>
+    <w:lsdException w:name="toc 6" w:uiPriority="39"/>
+    <w:lsdException w:name="toc 7" w:uiPriority="39"/>
+    <w:lsdException w:name="toc 8" w:uiPriority="39"/>
+    <w:lsdException w:name="toc 9" w:uiPriority="39"/>
   </w:latentStyles>
   <w:style w:type="paragraph" w:default="1" w:styleId="Normal">
     <w:name w:val="Normal"/>
@@ -11985,7 +15401,6 @@
   </w:style>
   <w:style w:type="character" w:default="1" w:styleId="DefaultParagraphFont">
     <w:name w:val="Default Paragraph Font"/>
-    <w:semiHidden/>
     <w:unhideWhenUsed/>
   </w:style>
   <w:style w:type="table" w:default="1" w:styleId="TableNormal">

--- a/branches/nlderbin-epmem-smem/Documentation/Soar-SMem Manual.docx
+++ b/branches/nlderbin-epmem-smem/Documentation/Soar-SMem Manual.docx
@@ -26,7 +26,7 @@
       </w:pPr>
       <w:fldSimple w:instr=" COMMENTS  \* MERGEFORMAT ">
         <w:r>
-          <w:t>Version 0.2</w:t>
+          <w:t>Version 0.2.1</w:t>
         </w:r>
       </w:fldSimple>
     </w:p>
@@ -50,7 +50,7 @@
         <w:rPr>
           <w:noProof/>
         </w:rPr>
-        <w:t>17 August 2009</w:t>
+        <w:t>15 September 2009</w:t>
       </w:r>
       <w:r>
         <w:fldChar w:fldCharType="end"/>
@@ -3312,8 +3312,8 @@
         </w:numPr>
       </w:pPr>
       <w:bookmarkStart w:id="9" w:name="_Ref81044084"/>
-      <w:bookmarkStart w:id="10" w:name="_Ref81043914"/>
-      <w:bookmarkStart w:id="11" w:name="_Toc112126988"/>
+      <w:bookmarkStart w:id="10" w:name="_Toc112126988"/>
+      <w:bookmarkStart w:id="11" w:name="_Ref81043914"/>
       <w:r>
         <w:t>Soar-S</w:t>
       </w:r>
@@ -3327,7 +3327,7 @@
         <w:t xml:space="preserve"> Commands</w:t>
       </w:r>
       <w:bookmarkEnd w:id="9"/>
-      <w:bookmarkEnd w:id="11"/>
+      <w:bookmarkEnd w:id="10"/>
     </w:p>
     <w:p>
       <w:r>
@@ -3523,7 +3523,7 @@
       <w:r>
         <w:t>Non-Cue-Based Retrievals</w:t>
       </w:r>
-      <w:bookmarkEnd w:id="10"/>
+      <w:bookmarkEnd w:id="11"/>
       <w:bookmarkEnd w:id="12"/>
     </w:p>
     <w:p>
@@ -6763,7 +6763,7 @@
               <w:rPr>
                 <w:b/>
               </w:rPr>
-              <w:t>expansions</w:t>
+              <w:t>retrieves</w:t>
             </w:r>
           </w:p>
         </w:tc>
@@ -6832,7 +6832,7 @@
               <w:spacing w:after="0"/>
             </w:pPr>
             <w:r>
-              <w:t>Expansions</w:t>
+              <w:t>Retrieves</w:t>
             </w:r>
           </w:p>
         </w:tc>
@@ -6879,7 +6879,7 @@
               <w:rPr>
                 <w:b/>
               </w:rPr>
-              <w:t>cue-based-retrievals</w:t>
+              <w:t>queries</w:t>
             </w:r>
           </w:p>
         </w:tc>
@@ -6948,7 +6948,7 @@
               <w:spacing w:after="0"/>
             </w:pPr>
             <w:r>
-              <w:t>Cue-Based Retrievals</w:t>
+              <w:t>Queries</w:t>
             </w:r>
           </w:p>
         </w:tc>
@@ -7071,6 +7071,226 @@
       </w:tr>
     </w:tbl>
     <w:p/>
+    <w:tbl>
+      <w:tblPr>
+        <w:tblW w:w="4992" w:type="pct"/>
+        <w:tblLook w:val="0000"/>
+      </w:tblPr>
+      <w:tblGrid>
+        <w:gridCol w:w="1576"/>
+        <w:gridCol w:w="7985"/>
+      </w:tblGrid>
+      <w:tr>
+        <w:tc>
+          <w:tcPr>
+            <w:tcW w:w="824" w:type="pct"/>
+            <w:shd w:val="clear" w:color="auto" w:fill="auto"/>
+          </w:tcPr>
+          <w:p>
+            <w:pPr>
+              <w:spacing w:after="0"/>
+            </w:pPr>
+            <w:r>
+              <w:t>Statistic</w:t>
+            </w:r>
+          </w:p>
+        </w:tc>
+        <w:tc>
+          <w:tcPr>
+            <w:tcW w:w="4176" w:type="pct"/>
+            <w:shd w:val="clear" w:color="auto" w:fill="auto"/>
+          </w:tcPr>
+          <w:p>
+            <w:pPr>
+              <w:spacing w:after="0"/>
+              <w:rPr>
+                <w:b/>
+              </w:rPr>
+            </w:pPr>
+            <w:r>
+              <w:rPr>
+                <w:b/>
+              </w:rPr>
+              <w:t>nodes</w:t>
+            </w:r>
+          </w:p>
+        </w:tc>
+      </w:tr>
+      <w:tr>
+        <w:tc>
+          <w:tcPr>
+            <w:tcW w:w="824" w:type="pct"/>
+            <w:shd w:val="clear" w:color="auto" w:fill="auto"/>
+          </w:tcPr>
+          <w:p>
+            <w:pPr>
+              <w:spacing w:after="0"/>
+            </w:pPr>
+            <w:r>
+              <w:t>Description</w:t>
+            </w:r>
+          </w:p>
+        </w:tc>
+        <w:tc>
+          <w:tcPr>
+            <w:tcW w:w="4176" w:type="pct"/>
+            <w:shd w:val="clear" w:color="auto" w:fill="auto"/>
+          </w:tcPr>
+          <w:p>
+            <w:pPr>
+              <w:spacing w:after="0"/>
+            </w:pPr>
+            <w:r>
+              <w:t xml:space="preserve">Number of </w:t>
+            </w:r>
+            <w:r>
+              <w:t>nodes in the semantic store</w:t>
+            </w:r>
+          </w:p>
+        </w:tc>
+      </w:tr>
+      <w:tr>
+        <w:tc>
+          <w:tcPr>
+            <w:tcW w:w="824" w:type="pct"/>
+            <w:shd w:val="clear" w:color="auto" w:fill="auto"/>
+          </w:tcPr>
+          <w:p>
+            <w:pPr>
+              <w:spacing w:after="0"/>
+            </w:pPr>
+            <w:r>
+              <w:t>Label</w:t>
+            </w:r>
+          </w:p>
+        </w:tc>
+        <w:tc>
+          <w:tcPr>
+            <w:tcW w:w="4176" w:type="pct"/>
+            <w:shd w:val="clear" w:color="auto" w:fill="auto"/>
+          </w:tcPr>
+          <w:p>
+            <w:pPr>
+              <w:spacing w:after="0"/>
+            </w:pPr>
+            <w:r>
+              <w:t>Nodes</w:t>
+            </w:r>
+          </w:p>
+        </w:tc>
+      </w:tr>
+    </w:tbl>
+    <w:p/>
+    <w:tbl>
+      <w:tblPr>
+        <w:tblW w:w="4992" w:type="pct"/>
+        <w:tblLook w:val="0000"/>
+      </w:tblPr>
+      <w:tblGrid>
+        <w:gridCol w:w="1576"/>
+        <w:gridCol w:w="7985"/>
+      </w:tblGrid>
+      <w:tr>
+        <w:tc>
+          <w:tcPr>
+            <w:tcW w:w="824" w:type="pct"/>
+            <w:shd w:val="clear" w:color="auto" w:fill="auto"/>
+          </w:tcPr>
+          <w:p>
+            <w:pPr>
+              <w:spacing w:after="0"/>
+            </w:pPr>
+            <w:r>
+              <w:t>Statistic</w:t>
+            </w:r>
+          </w:p>
+        </w:tc>
+        <w:tc>
+          <w:tcPr>
+            <w:tcW w:w="4176" w:type="pct"/>
+            <w:shd w:val="clear" w:color="auto" w:fill="auto"/>
+          </w:tcPr>
+          <w:p>
+            <w:pPr>
+              <w:spacing w:after="0"/>
+              <w:rPr>
+                <w:b/>
+              </w:rPr>
+            </w:pPr>
+            <w:r>
+              <w:rPr>
+                <w:b/>
+              </w:rPr>
+              <w:t>edges</w:t>
+            </w:r>
+          </w:p>
+        </w:tc>
+      </w:tr>
+      <w:tr>
+        <w:tc>
+          <w:tcPr>
+            <w:tcW w:w="824" w:type="pct"/>
+            <w:shd w:val="clear" w:color="auto" w:fill="auto"/>
+          </w:tcPr>
+          <w:p>
+            <w:pPr>
+              <w:spacing w:after="0"/>
+            </w:pPr>
+            <w:r>
+              <w:t>Description</w:t>
+            </w:r>
+          </w:p>
+        </w:tc>
+        <w:tc>
+          <w:tcPr>
+            <w:tcW w:w="4176" w:type="pct"/>
+            <w:shd w:val="clear" w:color="auto" w:fill="auto"/>
+          </w:tcPr>
+          <w:p>
+            <w:pPr>
+              <w:spacing w:after="0"/>
+            </w:pPr>
+            <w:r>
+              <w:t xml:space="preserve">Number of </w:t>
+            </w:r>
+            <w:r>
+              <w:t>edges in the semantic store</w:t>
+            </w:r>
+          </w:p>
+        </w:tc>
+      </w:tr>
+      <w:tr>
+        <w:tc>
+          <w:tcPr>
+            <w:tcW w:w="824" w:type="pct"/>
+            <w:shd w:val="clear" w:color="auto" w:fill="auto"/>
+          </w:tcPr>
+          <w:p>
+            <w:pPr>
+              <w:spacing w:after="0"/>
+            </w:pPr>
+            <w:r>
+              <w:t>Label</w:t>
+            </w:r>
+          </w:p>
+        </w:tc>
+        <w:tc>
+          <w:tcPr>
+            <w:tcW w:w="4176" w:type="pct"/>
+            <w:shd w:val="clear" w:color="auto" w:fill="auto"/>
+          </w:tcPr>
+          <w:p>
+            <w:pPr>
+              <w:spacing w:after="0"/>
+            </w:pPr>
+            <w:r>
+              <w:t>Edges</w:t>
+            </w:r>
+          </w:p>
+        </w:tc>
+      </w:tr>
+    </w:tbl>
+    <w:p/>
     <w:p>
       <w:r>
         <w:t xml:space="preserve">Agents can retrieve specific statistics in rule actions using the </w:t>
@@ -7152,7 +7372,10 @@
         <w:spacing w:after="0"/>
       </w:pPr>
       <w:r>
-        <w:t>Expansions: 0</w:t>
+        <w:t>Retrieves</w:t>
+      </w:r>
+      <w:r>
+        <w:t>: 0</w:t>
       </w:r>
     </w:p>
     <w:p>
@@ -7161,7 +7384,10 @@
         <w:spacing w:after="0"/>
       </w:pPr>
       <w:r>
-        <w:t>Cue-Based Retrievals: 0</w:t>
+        <w:t>Queries</w:t>
+      </w:r>
+      <w:r>
+        <w:t>: 0</w:t>
       </w:r>
     </w:p>
     <w:p>
@@ -7171,6 +7397,24 @@
       </w:pPr>
       <w:r>
         <w:t>Stores: 0</w:t>
+      </w:r>
+    </w:p>
+    <w:p>
+      <w:pPr>
+        <w:pStyle w:val="code"/>
+        <w:spacing w:after="0"/>
+      </w:pPr>
+      <w:r>
+        <w:t>Nodes: 0</w:t>
+      </w:r>
+    </w:p>
+    <w:p>
+      <w:pPr>
+        <w:pStyle w:val="code"/>
+        <w:spacing w:after="0"/>
+      </w:pPr>
+      <w:r>
+        <w:t>Edges: 0</w:t>
       </w:r>
     </w:p>
     <w:p>
@@ -11888,7 +12132,7 @@
         <w:rStyle w:val="PageNumber"/>
         <w:noProof/>
       </w:rPr>
-      <w:t>3</w:t>
+      <w:t>15</w:t>
     </w:r>
     <w:r>
       <w:rPr>
@@ -15320,17 +15564,7 @@
       </w:pPr>
     </w:pPrDefault>
   </w:docDefaults>
-  <w:latentStyles w:defLockedState="0" w:defUIPriority="0" w:defSemiHidden="0" w:defUnhideWhenUsed="0" w:defQFormat="0" w:count="276">
-    <w:lsdException w:name="toc 1" w:uiPriority="39"/>
-    <w:lsdException w:name="toc 2" w:uiPriority="39"/>
-    <w:lsdException w:name="toc 3" w:uiPriority="39"/>
-    <w:lsdException w:name="toc 4" w:uiPriority="39"/>
-    <w:lsdException w:name="toc 5" w:uiPriority="39"/>
-    <w:lsdException w:name="toc 6" w:uiPriority="39"/>
-    <w:lsdException w:name="toc 7" w:uiPriority="39"/>
-    <w:lsdException w:name="toc 8" w:uiPriority="39"/>
-    <w:lsdException w:name="toc 9" w:uiPriority="39"/>
-  </w:latentStyles>
+  <w:latentStyles w:defLockedState="0" w:defUIPriority="0" w:defSemiHidden="0" w:defUnhideWhenUsed="0" w:defQFormat="0" w:count="276"/>
   <w:style w:type="paragraph" w:default="1" w:styleId="Normal">
     <w:name w:val="Normal"/>
     <w:qFormat/>
@@ -15401,6 +15635,7 @@
   </w:style>
   <w:style w:type="character" w:default="1" w:styleId="DefaultParagraphFont">
     <w:name w:val="Default Paragraph Font"/>
+    <w:semiHidden/>
     <w:unhideWhenUsed/>
   </w:style>
   <w:style w:type="table" w:default="1" w:styleId="TableNormal">

--- a/branches/nlderbin-epmem-smem/Documentation/Soar-SMem Manual.docx
+++ b/branches/nlderbin-epmem-smem/Documentation/Soar-SMem Manual.docx
@@ -3060,6 +3060,7 @@
     <w:p>
       <w:pPr>
         <w:pStyle w:val="code"/>
+        <w:spacing w:after="0"/>
       </w:pPr>
       <w:r>
         <w:t>smem --add {</w:t>
@@ -3068,6 +3069,7 @@
     <w:p>
       <w:pPr>
         <w:pStyle w:val="code"/>
+        <w:spacing w:after="0"/>
       </w:pPr>
       <w:r>
         <w:t xml:space="preserve">   (&lt;arithmetic&gt; ^add10-facts &lt;a01&gt; &lt;a02&gt; &lt;a03&gt;)</w:t>
@@ -3076,6 +3078,7 @@
     <w:p>
       <w:pPr>
         <w:pStyle w:val="code"/>
+        <w:spacing w:after="0"/>
       </w:pPr>
       <w:r>
         <w:t xml:space="preserve">   (&lt;a01&gt; ^digit1 1 ^digit-10 11)</w:t>
@@ -3084,6 +3087,7 @@
     <w:p>
       <w:pPr>
         <w:pStyle w:val="code"/>
+        <w:spacing w:after="0"/>
       </w:pPr>
       <w:r>
         <w:t xml:space="preserve">   (&lt;a02&gt; ^digit1 2 ^digit-10 12)</w:t>
@@ -3092,6 +3096,7 @@
     <w:p>
       <w:pPr>
         <w:pStyle w:val="code"/>
+        <w:spacing w:after="0"/>
       </w:pPr>
       <w:r>
         <w:t xml:space="preserve">   (&lt;a03&gt; ^digit1 3 ^digit-10 13)</w:t>
@@ -4452,7 +4457,13 @@
               <w:rPr>
                 <w:b/>
               </w:rPr>
-              <w:t>on</w:t>
+              <w:t>o</w:t>
+            </w:r>
+            <w:r>
+              <w:rPr>
+                <w:b/>
+              </w:rPr>
+              <w:t>ff</w:t>
             </w:r>
           </w:p>
         </w:tc>
@@ -6244,8 +6255,14 @@
         <w:pStyle w:val="code"/>
         <w:spacing w:after="0"/>
       </w:pPr>
-      <w:r>
-        <w:t>SMem learning: on</w:t>
+    </w:p>
+    <w:p>
+      <w:pPr>
+        <w:pStyle w:val="code"/>
+        <w:spacing w:after="0"/>
+      </w:pPr>
+      <w:r>
+        <w:t>SMem learning: off</w:t>
       </w:r>
     </w:p>
     <w:p>
@@ -7141,10 +7158,7 @@
               <w:spacing w:after="0"/>
             </w:pPr>
             <w:r>
-              <w:t xml:space="preserve">Number of </w:t>
-            </w:r>
-            <w:r>
-              <w:t>nodes in the semantic store</w:t>
+              <w:t>Number of nodes in the semantic store</w:t>
             </w:r>
           </w:p>
         </w:tc>
@@ -7251,10 +7265,7 @@
               <w:spacing w:after="0"/>
             </w:pPr>
             <w:r>
-              <w:t xml:space="preserve">Number of </w:t>
-            </w:r>
-            <w:r>
-              <w:t>edges in the semantic store</w:t>
+              <w:t>Number of edges in the semantic store</w:t>
             </w:r>
           </w:p>
         </w:tc>
@@ -10320,7 +10331,7 @@
                 <w:rFonts w:ascii="Courier New" w:hAnsi="Courier New"/>
                 <w:sz w:val="18"/>
               </w:rPr>
-              <w:t>n</w:t>
+              <w:t>ff</w:t>
             </w:r>
           </w:p>
         </w:tc>
@@ -12132,7 +12143,7 @@
         <w:rStyle w:val="PageNumber"/>
         <w:noProof/>
       </w:rPr>
-      <w:t>15</w:t>
+      <w:t>22</w:t>
     </w:r>
     <w:r>
       <w:rPr>

--- a/branches/nlderbin-epmem-smem/Documentation/Soar-SMem Manual.docx
+++ b/branches/nlderbin-epmem-smem/Documentation/Soar-SMem Manual.docx
@@ -1,6 +1,6 @@
 
 <file path=word/document.xml><?xml version="1.0" encoding="utf-8"?>
-<w:document xmlns:mo="http://schemas.microsoft.com/office/mac/office/2008/main" xmlns:ve="http://schemas.openxmlformats.org/markup-compatibility/2006" xmlns:mv="urn:schemas-microsoft-com:mac:vml" xmlns:o="urn:schemas-microsoft-com:office:office" xmlns:r="http://schemas.openxmlformats.org/officeDocument/2006/relationships" xmlns:m="http://schemas.openxmlformats.org/officeDocument/2006/math" xmlns:v="urn:schemas-microsoft-com:vml" xmlns:wp="http://schemas.openxmlformats.org/drawingml/2006/wordprocessingDrawing" xmlns:w10="urn:schemas-microsoft-com:office:word" xmlns:w="http://schemas.openxmlformats.org/wordprocessingml/2006/main" xmlns:wne="http://schemas.microsoft.com/office/word/2006/wordml">
+<w:document xmlns:ve="http://schemas.openxmlformats.org/markup-compatibility/2006" xmlns:o="urn:schemas-microsoft-com:office:office" xmlns:r="http://schemas.openxmlformats.org/officeDocument/2006/relationships" xmlns:m="http://schemas.openxmlformats.org/officeDocument/2006/math" xmlns:v="urn:schemas-microsoft-com:vml" xmlns:wp="http://schemas.openxmlformats.org/drawingml/2006/wordprocessingDrawing" xmlns:w10="urn:schemas-microsoft-com:office:word" xmlns:w="http://schemas.openxmlformats.org/wordprocessingml/2006/main" xmlns:wne="http://schemas.microsoft.com/office/word/2006/wordml">
   <w:body>
     <w:p>
       <w:pPr>
@@ -26,7 +26,7 @@
       </w:pPr>
       <w:fldSimple w:instr=" COMMENTS  \* MERGEFORMAT ">
         <w:r>
-          <w:t>Version 0.2.1</w:t>
+          <w:t>Version 0.2.2</w:t>
         </w:r>
       </w:fldSimple>
     </w:p>
@@ -50,7 +50,7 @@
         <w:rPr>
           <w:noProof/>
         </w:rPr>
-        <w:t>15 September 2009</w:t>
+        <w:t>13 December 2009</w:t>
       </w:r>
       <w:r>
         <w:fldChar w:fldCharType="end"/>
@@ -2478,6 +2478,7 @@
       </w:r>
       <w:bookmarkStart w:id="0" w:name="_Toc112126979"/>
       <w:r>
+        <w:lastRenderedPageBreak/>
         <w:t>Document History</w:t>
       </w:r>
       <w:bookmarkEnd w:id="0"/>
@@ -2646,6 +2647,7 @@
       </w:r>
       <w:bookmarkStart w:id="1" w:name="_Toc112126980"/>
       <w:r>
+        <w:lastRenderedPageBreak/>
         <w:t>Soar-S</w:t>
       </w:r>
       <w:r>
@@ -2687,6 +2689,7 @@
       </w:r>
       <w:bookmarkStart w:id="2" w:name="_Toc112126981"/>
       <w:r>
+        <w:lastRenderedPageBreak/>
         <w:t>Working Memory Structure</w:t>
       </w:r>
       <w:bookmarkEnd w:id="2"/>
@@ -2773,6 +2776,7 @@
       </w:r>
       <w:bookmarkStart w:id="3" w:name="_Toc112126982"/>
       <w:r>
+        <w:lastRenderedPageBreak/>
         <w:t xml:space="preserve">Storing </w:t>
       </w:r>
       <w:r>
@@ -2877,7 +2881,13 @@
         <w:t xml:space="preserve"> commands can be issued in parallel during a single cycle.</w:t>
       </w:r>
       <w:r>
-        <w:t xml:space="preserve">  Storage commands are processed at the end of Output phase of every decision cycle.</w:t>
+        <w:t xml:space="preserve">  Storage commands are processed at the end of </w:t>
+      </w:r>
+      <w:r>
+        <w:t xml:space="preserve">every </w:t>
+      </w:r>
+      <w:r>
+        <w:t>phase of every decision cycle.</w:t>
       </w:r>
       <w:r>
         <w:t xml:space="preserve">  S</w:t>
@@ -3117,6 +3127,7 @@
     </w:p>
     <w:p>
       <w:r>
+        <w:lastRenderedPageBreak/>
         <w:t xml:space="preserve">Declarative concepts are stored immediately.  Thus, storage parameters (such as </w:t>
       </w:r>
       <w:r>
@@ -3260,6 +3271,7 @@
       </w:r>
       <w:bookmarkStart w:id="8" w:name="_Toc112126987"/>
       <w:r>
+        <w:lastRenderedPageBreak/>
         <w:t xml:space="preserve">Retrieving </w:t>
       </w:r>
       <w:r>
@@ -3668,6 +3680,7 @@
     </w:p>
     <w:p>
       <w:r>
+        <w:lastRenderedPageBreak/>
         <w:t xml:space="preserve">A cue is issued on the </w:t>
       </w:r>
       <w:r>
@@ -3973,6 +3986,7 @@
         </w:numPr>
       </w:pPr>
       <w:r>
+        <w:lastRenderedPageBreak/>
         <w:t xml:space="preserve">The </w:t>
       </w:r>
       <w:r>
@@ -4048,6 +4062,7 @@
       </w:r>
       <w:bookmarkStart w:id="15" w:name="_Toc112126991"/>
       <w:r>
+        <w:lastRenderedPageBreak/>
         <w:t>Soar-S</w:t>
       </w:r>
       <w:r>
@@ -5079,6 +5094,7 @@
               <w:spacing w:after="0"/>
             </w:pPr>
             <w:r>
+              <w:lastRenderedPageBreak/>
               <w:t>Purpose</w:t>
             </w:r>
           </w:p>
@@ -6196,6 +6212,7 @@
       </w:r>
       <w:bookmarkStart w:id="21" w:name="_Toc112126997"/>
       <w:r>
+        <w:lastRenderedPageBreak/>
         <w:t>Full Parameter Configuration</w:t>
       </w:r>
       <w:bookmarkEnd w:id="21"/>
@@ -6461,6 +6478,7 @@
       <w:bookmarkStart w:id="24" w:name="_Ref81045517"/>
       <w:bookmarkStart w:id="25" w:name="_Toc112126999"/>
       <w:r>
+        <w:lastRenderedPageBreak/>
         <w:t>Soar-S</w:t>
       </w:r>
       <w:r>
@@ -7323,6 +7341,7 @@
     </w:p>
     <w:p>
       <w:r>
+        <w:lastRenderedPageBreak/>
         <w:t xml:space="preserve">Entering the </w:t>
       </w:r>
       <w:r>
@@ -7441,6 +7460,7 @@
       </w:r>
       <w:bookmarkStart w:id="26" w:name="_Toc112127000"/>
       <w:r>
+        <w:lastRenderedPageBreak/>
         <w:t>Soar-SMem Timers</w:t>
       </w:r>
       <w:bookmarkEnd w:id="26"/>
@@ -8314,6 +8334,7 @@
               <w:spacing w:after="0"/>
             </w:pPr>
             <w:r>
+              <w:lastRenderedPageBreak/>
               <w:t>Timer</w:t>
             </w:r>
           </w:p>
@@ -8537,6 +8558,7 @@
       </w:r>
       <w:bookmarkStart w:id="27" w:name="_Toc112127001"/>
       <w:r>
+        <w:lastRenderedPageBreak/>
         <w:t xml:space="preserve">Trace </w:t>
       </w:r>
       <w:r>
@@ -8588,6 +8610,7 @@
       </w:r>
       <w:bookmarkStart w:id="28" w:name="_Toc112127002"/>
       <w:r>
+        <w:lastRenderedPageBreak/>
         <w:t>Soar-S</w:t>
       </w:r>
       <w:r>
@@ -8861,6 +8884,7 @@
       </w:r>
       <w:bookmarkStart w:id="31" w:name="_Toc112127004"/>
       <w:r>
+        <w:lastRenderedPageBreak/>
         <w:t>Other Useful Features</w:t>
       </w:r>
       <w:bookmarkEnd w:id="31"/>
@@ -9072,7 +9096,7 @@
                     </pic:cNvPicPr>
                   </pic:nvPicPr>
                   <pic:blipFill>
-                    <a:blip r:embed="rId5"/>
+                    <a:blip r:embed="rId7"/>
                     <a:srcRect/>
                     <a:stretch>
                       <a:fillRect/>
@@ -9114,6 +9138,7 @@
       </w:r>
       <w:bookmarkStart w:id="34" w:name="_Toc112127007"/>
       <w:r>
+        <w:lastRenderedPageBreak/>
         <w:t>Soar Integration</w:t>
       </w:r>
       <w:bookmarkEnd w:id="34"/>
@@ -9241,10 +9266,7 @@
     </w:p>
     <w:p>
       <w:r>
-        <w:t>Currently, e</w:t>
-      </w:r>
-      <w:r>
-        <w:t>pisodic memory does not differentiate between long- and short-term identifiers.</w:t>
+        <w:t>Episodic memory faithfully captures short- vs. long-term identifiers, including the episode of transition.  Cues are handled in much the same way as SMem (see the Soar-EpMem manual for more detail).</w:t>
       </w:r>
     </w:p>
     <w:p>
@@ -9267,6 +9289,7 @@
       </w:r>
       <w:bookmarkStart w:id="38" w:name="_Toc112127011"/>
       <w:r>
+        <w:lastRenderedPageBreak/>
         <w:t>Soar-S</w:t>
       </w:r>
       <w:r>
@@ -11899,6 +11922,7 @@
       </w:r>
       <w:bookmarkStart w:id="42" w:name="_Toc112127014"/>
       <w:r>
+        <w:lastRenderedPageBreak/>
         <w:t>Agent Commands</w:t>
       </w:r>
       <w:bookmarkEnd w:id="42"/>
@@ -12062,19 +12086,44 @@
       </w:pPr>
     </w:p>
     <w:sectPr>
-      <w:footerReference w:type="even" r:id="rId6"/>
-      <w:footerReference w:type="default" r:id="rId7"/>
+      <w:footerReference w:type="even" r:id="rId8"/>
+      <w:footerReference w:type="default" r:id="rId9"/>
       <w:type w:val="continuous"/>
       <w:pgSz w:w="12240" w:h="15840"/>
-      <w:pgMar w:top="1440" w:right="1440" w:bottom="1440" w:left="1440" w:gutter="0"/>
-      <w:printerSettings r:id="rId8"/>
+      <w:pgMar w:top="1440" w:right="1440" w:bottom="1440" w:left="1440" w:header="720" w:footer="720" w:gutter="0"/>
+      <w:cols w:space="720"/>
     </w:sectPr>
   </w:body>
 </w:document>
 </file>
 
+<file path=word/endnotes.xml><?xml version="1.0" encoding="utf-8"?>
+<w:endnotes xmlns:ve="http://schemas.openxmlformats.org/markup-compatibility/2006" xmlns:o="urn:schemas-microsoft-com:office:office" xmlns:r="http://schemas.openxmlformats.org/officeDocument/2006/relationships" xmlns:m="http://schemas.openxmlformats.org/officeDocument/2006/math" xmlns:v="urn:schemas-microsoft-com:vml" xmlns:wp="http://schemas.openxmlformats.org/drawingml/2006/wordprocessingDrawing" xmlns:w10="urn:schemas-microsoft-com:office:word" xmlns:w="http://schemas.openxmlformats.org/wordprocessingml/2006/main" xmlns:wne="http://schemas.microsoft.com/office/word/2006/wordml">
+  <w:endnote w:type="separator" w:id="0">
+    <w:p>
+      <w:pPr>
+        <w:spacing w:after="0"/>
+      </w:pPr>
+      <w:r>
+        <w:separator/>
+      </w:r>
+    </w:p>
+  </w:endnote>
+  <w:endnote w:type="continuationSeparator" w:id="1">
+    <w:p>
+      <w:pPr>
+        <w:spacing w:after="0"/>
+      </w:pPr>
+      <w:r>
+        <w:continuationSeparator/>
+      </w:r>
+    </w:p>
+  </w:endnote>
+</w:endnotes>
+</file>
+
 <file path=word/footer1.xml><?xml version="1.0" encoding="utf-8"?>
-<w:ftr xmlns:mo="http://schemas.microsoft.com/office/mac/office/2008/main" xmlns:ve="http://schemas.openxmlformats.org/markup-compatibility/2006" xmlns:mv="urn:schemas-microsoft-com:mac:vml" xmlns:o="urn:schemas-microsoft-com:office:office" xmlns:r="http://schemas.openxmlformats.org/officeDocument/2006/relationships" xmlns:m="http://schemas.openxmlformats.org/officeDocument/2006/math" xmlns:v="urn:schemas-microsoft-com:vml" xmlns:wp="http://schemas.openxmlformats.org/drawingml/2006/wordprocessingDrawing" xmlns:w10="urn:schemas-microsoft-com:office:word" xmlns:w="http://schemas.openxmlformats.org/wordprocessingml/2006/main" xmlns:wne="http://schemas.microsoft.com/office/word/2006/wordml">
+<w:ftr xmlns:ve="http://schemas.openxmlformats.org/markup-compatibility/2006" xmlns:o="urn:schemas-microsoft-com:office:office" xmlns:r="http://schemas.openxmlformats.org/officeDocument/2006/relationships" xmlns:m="http://schemas.openxmlformats.org/officeDocument/2006/math" xmlns:v="urn:schemas-microsoft-com:vml" xmlns:wp="http://schemas.openxmlformats.org/drawingml/2006/wordprocessingDrawing" xmlns:w10="urn:schemas-microsoft-com:office:word" xmlns:w="http://schemas.openxmlformats.org/wordprocessingml/2006/main" xmlns:wne="http://schemas.microsoft.com/office/word/2006/wordml">
   <w:p>
     <w:pPr>
       <w:pStyle w:val="Footer"/>
@@ -12111,7 +12160,7 @@
 </file>
 
 <file path=word/footer2.xml><?xml version="1.0" encoding="utf-8"?>
-<w:ftr xmlns:mo="http://schemas.microsoft.com/office/mac/office/2008/main" xmlns:ve="http://schemas.openxmlformats.org/markup-compatibility/2006" xmlns:mv="urn:schemas-microsoft-com:mac:vml" xmlns:o="urn:schemas-microsoft-com:office:office" xmlns:r="http://schemas.openxmlformats.org/officeDocument/2006/relationships" xmlns:m="http://schemas.openxmlformats.org/officeDocument/2006/math" xmlns:v="urn:schemas-microsoft-com:vml" xmlns:wp="http://schemas.openxmlformats.org/drawingml/2006/wordprocessingDrawing" xmlns:w10="urn:schemas-microsoft-com:office:word" xmlns:w="http://schemas.openxmlformats.org/wordprocessingml/2006/main" xmlns:wne="http://schemas.microsoft.com/office/word/2006/wordml">
+<w:ftr xmlns:ve="http://schemas.openxmlformats.org/markup-compatibility/2006" xmlns:o="urn:schemas-microsoft-com:office:office" xmlns:r="http://schemas.openxmlformats.org/officeDocument/2006/relationships" xmlns:m="http://schemas.openxmlformats.org/officeDocument/2006/math" xmlns:v="urn:schemas-microsoft-com:vml" xmlns:wp="http://schemas.openxmlformats.org/drawingml/2006/wordprocessingDrawing" xmlns:w10="urn:schemas-microsoft-com:office:word" xmlns:w="http://schemas.openxmlformats.org/wordprocessingml/2006/main" xmlns:wne="http://schemas.microsoft.com/office/word/2006/wordml">
   <w:p>
     <w:pPr>
       <w:pStyle w:val="Footer"/>
@@ -12143,7 +12192,7 @@
         <w:rStyle w:val="PageNumber"/>
         <w:noProof/>
       </w:rPr>
-      <w:t>22</w:t>
+      <w:t>23</w:t>
     </w:r>
     <w:r>
       <w:rPr>
@@ -12160,8 +12209,33 @@
 </w:ftr>
 </file>
 
+<file path=word/footnotes.xml><?xml version="1.0" encoding="utf-8"?>
+<w:footnotes xmlns:ve="http://schemas.openxmlformats.org/markup-compatibility/2006" xmlns:o="urn:schemas-microsoft-com:office:office" xmlns:r="http://schemas.openxmlformats.org/officeDocument/2006/relationships" xmlns:m="http://schemas.openxmlformats.org/officeDocument/2006/math" xmlns:v="urn:schemas-microsoft-com:vml" xmlns:wp="http://schemas.openxmlformats.org/drawingml/2006/wordprocessingDrawing" xmlns:w10="urn:schemas-microsoft-com:office:word" xmlns:w="http://schemas.openxmlformats.org/wordprocessingml/2006/main" xmlns:wne="http://schemas.microsoft.com/office/word/2006/wordml">
+  <w:footnote w:type="separator" w:id="0">
+    <w:p>
+      <w:pPr>
+        <w:spacing w:after="0"/>
+      </w:pPr>
+      <w:r>
+        <w:separator/>
+      </w:r>
+    </w:p>
+  </w:footnote>
+  <w:footnote w:type="continuationSeparator" w:id="1">
+    <w:p>
+      <w:pPr>
+        <w:spacing w:after="0"/>
+      </w:pPr>
+      <w:r>
+        <w:continuationSeparator/>
+      </w:r>
+    </w:p>
+  </w:footnote>
+</w:footnotes>
+</file>
+
 <file path=word/numbering.xml><?xml version="1.0" encoding="utf-8"?>
-<w:numbering xmlns:mo="http://schemas.microsoft.com/office/mac/office/2008/main" xmlns:ve="http://schemas.openxmlformats.org/markup-compatibility/2006" xmlns:mv="urn:schemas-microsoft-com:mac:vml" xmlns:o="urn:schemas-microsoft-com:office:office" xmlns:r="http://schemas.openxmlformats.org/officeDocument/2006/relationships" xmlns:m="http://schemas.openxmlformats.org/officeDocument/2006/math" xmlns:v="urn:schemas-microsoft-com:vml" xmlns:wp="http://schemas.openxmlformats.org/drawingml/2006/wordprocessingDrawing" xmlns:w10="urn:schemas-microsoft-com:office:word" xmlns:w="http://schemas.openxmlformats.org/wordprocessingml/2006/main" xmlns:wne="http://schemas.microsoft.com/office/word/2006/wordml">
+<w:numbering xmlns:ve="http://schemas.openxmlformats.org/markup-compatibility/2006" xmlns:o="urn:schemas-microsoft-com:office:office" xmlns:r="http://schemas.openxmlformats.org/officeDocument/2006/relationships" xmlns:m="http://schemas.openxmlformats.org/officeDocument/2006/math" xmlns:v="urn:schemas-microsoft-com:vml" xmlns:wp="http://schemas.openxmlformats.org/drawingml/2006/wordprocessingDrawing" xmlns:w10="urn:schemas-microsoft-com:office:word" xmlns:w="http://schemas.openxmlformats.org/wordprocessingml/2006/main" xmlns:wne="http://schemas.microsoft.com/office/word/2006/wordml">
   <w:abstractNum w:abstractNumId="0">
     <w:nsid w:val="FFFFFF88"/>
     <w:multiLevelType w:val="singleLevel"/>
@@ -15575,7 +15649,7 @@
       </w:pPr>
     </w:pPrDefault>
   </w:docDefaults>
-  <w:latentStyles w:defLockedState="0" w:defUIPriority="0" w:defSemiHidden="0" w:defUnhideWhenUsed="0" w:defQFormat="0" w:count="276"/>
+  <w:latentStyles w:defLockedState="0" w:defUIPriority="0" w:defSemiHidden="0" w:defUnhideWhenUsed="0" w:defQFormat="0" w:count="267"/>
   <w:style w:type="paragraph" w:default="1" w:styleId="Normal">
     <w:name w:val="Normal"/>
     <w:qFormat/>
@@ -15646,11 +15720,13 @@
   </w:style>
   <w:style w:type="character" w:default="1" w:styleId="DefaultParagraphFont">
     <w:name w:val="Default Paragraph Font"/>
+    <w:uiPriority w:val="1"/>
     <w:semiHidden/>
     <w:unhideWhenUsed/>
   </w:style>
   <w:style w:type="table" w:default="1" w:styleId="TableNormal">
     <w:name w:val="Normal Table"/>
+    <w:uiPriority w:val="99"/>
     <w:semiHidden/>
     <w:unhideWhenUsed/>
     <w:qFormat/>
@@ -15666,6 +15742,7 @@
   </w:style>
   <w:style w:type="numbering" w:default="1" w:styleId="NoList">
     <w:name w:val="No List"/>
+    <w:uiPriority w:val="99"/>
     <w:semiHidden/>
     <w:unhideWhenUsed/>
   </w:style>
@@ -15954,6 +16031,31 @@
     <w:name w:val="page number"/>
     <w:basedOn w:val="DefaultParagraphFont"/>
     <w:rsid w:val="00422478"/>
+  </w:style>
+  <w:style w:type="paragraph" w:styleId="BalloonText">
+    <w:name w:val="Balloon Text"/>
+    <w:basedOn w:val="Normal"/>
+    <w:link w:val="BalloonTextChar"/>
+    <w:rsid w:val="00FD70C8"/>
+    <w:pPr>
+      <w:spacing w:after="0"/>
+    </w:pPr>
+    <w:rPr>
+      <w:rFonts w:ascii="Tahoma" w:hAnsi="Tahoma" w:cs="Tahoma"/>
+      <w:sz w:val="16"/>
+      <w:szCs w:val="16"/>
+    </w:rPr>
+  </w:style>
+  <w:style w:type="character" w:customStyle="1" w:styleId="BalloonTextChar">
+    <w:name w:val="Balloon Text Char"/>
+    <w:basedOn w:val="DefaultParagraphFont"/>
+    <w:link w:val="BalloonText"/>
+    <w:rsid w:val="00FD70C8"/>
+    <w:rPr>
+      <w:rFonts w:ascii="Tahoma" w:hAnsi="Tahoma" w:cs="Tahoma"/>
+      <w:sz w:val="16"/>
+      <w:szCs w:val="16"/>
+    </w:rPr>
   </w:style>
 </w:styles>
 </file>
